--- a/designing_docs/cm系统文档.docx
+++ b/designing_docs/cm系统文档.docx
@@ -1,13 +1,8 @@
 
 <file path=word/document.xml><?xml version="1.0" encoding="utf-8"?>
-<w:document xmlns:ve="http://schemas.openxmlformats.org/markup-compatibility/2006" xmlns:o="urn:schemas-microsoft-com:office:office" xmlns:r="http://schemas.openxmlformats.org/officeDocument/2006/relationships" xmlns:m="http://schemas.openxmlformats.org/officeDocument/2006/math" xmlns:v="urn:schemas-microsoft-com:vml" xmlns:wp="http://schemas.openxmlformats.org/drawingml/2006/wordprocessingDrawing" xmlns:w10="urn:schemas-microsoft-com:office:word" xmlns:w="http://schemas.openxmlformats.org/wordprocessingml/2006/main" xmlns:wne="http://schemas.microsoft.com/office/word/2006/wordml">
+<w:document xmlns:wpc="http://schemas.microsoft.com/office/word/2010/wordprocessingCanvas" xmlns:mc="http://schemas.openxmlformats.org/markup-compatibility/2006" xmlns:o="urn:schemas-microsoft-com:office:office" xmlns:r="http://schemas.openxmlformats.org/officeDocument/2006/relationships" xmlns:m="http://schemas.openxmlformats.org/officeDocument/2006/math" xmlns:v="urn:schemas-microsoft-com:vml" xmlns:wp14="http://schemas.microsoft.com/office/word/2010/wordprocessingDrawing" xmlns:wp="http://schemas.openxmlformats.org/drawingml/2006/wordprocessingDrawing" xmlns:w10="urn:schemas-microsoft-com:office:word" xmlns:w="http://schemas.openxmlformats.org/wordprocessingml/2006/main" xmlns:w14="http://schemas.microsoft.com/office/word/2010/wordml" xmlns:wpg="http://schemas.microsoft.com/office/word/2010/wordprocessingGroup" xmlns:wpi="http://schemas.microsoft.com/office/word/2010/wordprocessingInk" xmlns:wne="http://schemas.microsoft.com/office/word/2006/wordml" xmlns:wps="http://schemas.microsoft.com/office/word/2010/wordprocessingShape" mc:Ignorable="w14 wp14">
   <w:body>
     <w:p>
-      <w:pPr>
-        <w:rPr>
-          <w:rFonts w:hint="eastAsia"/>
-        </w:rPr>
-      </w:pPr>
       <w:r>
         <w:rPr>
           <w:rFonts w:hint="eastAsia"/>
@@ -73,11 +68,6 @@
       </w:r>
     </w:p>
     <w:p>
-      <w:pPr>
-        <w:rPr>
-          <w:rFonts w:hint="eastAsia"/>
-        </w:rPr>
-      </w:pPr>
       <w:r>
         <w:rPr>
           <w:rFonts w:hint="eastAsia"/>
@@ -92,11 +82,6 @@
       </w:r>
     </w:p>
     <w:p>
-      <w:pPr>
-        <w:rPr>
-          <w:rFonts w:hint="eastAsia"/>
-        </w:rPr>
-      </w:pPr>
       <w:r>
         <w:rPr>
           <w:rFonts w:hint="eastAsia"/>
@@ -132,9 +117,6 @@
           <w:numId w:val="6"/>
         </w:numPr>
         <w:ind w:firstLineChars="0"/>
-        <w:rPr>
-          <w:rFonts w:hint="eastAsia"/>
-        </w:rPr>
       </w:pPr>
       <w:r>
         <w:rPr>
@@ -151,9 +133,6 @@
           <w:numId w:val="6"/>
         </w:numPr>
         <w:ind w:firstLineChars="0"/>
-        <w:rPr>
-          <w:rFonts w:hint="eastAsia"/>
-        </w:rPr>
       </w:pPr>
       <w:r>
         <w:rPr>
@@ -186,6 +165,161 @@
           <w:rFonts w:hint="eastAsia"/>
         </w:rPr>
       </w:pPr>
+      <w:r>
+        <w:rPr>
+          <w:rFonts w:hint="eastAsia"/>
+        </w:rPr>
+        <w:t>V1.1</w:t>
+      </w:r>
+      <w:r>
+        <w:rPr>
+          <w:rFonts w:hint="eastAsia"/>
+        </w:rPr>
+        <w:tab/>
+      </w:r>
+      <w:r>
+        <w:rPr>
+          <w:rFonts w:hint="eastAsia"/>
+        </w:rPr>
+        <w:tab/>
+      </w:r>
+      <w:r>
+        <w:rPr>
+          <w:rFonts w:hint="eastAsia"/>
+        </w:rPr>
+        <w:tab/>
+        <w:t>2013-3-14</w:t>
+      </w:r>
+    </w:p>
+    <w:p>
+      <w:pPr>
+        <w:pStyle w:val="a5"/>
+        <w:numPr>
+          <w:ilvl w:val="0"/>
+          <w:numId w:val="6"/>
+        </w:numPr>
+        <w:ind w:firstLineChars="0"/>
+        <w:rPr>
+          <w:rFonts w:hint="eastAsia"/>
+        </w:rPr>
+      </w:pPr>
+      <w:r>
+        <w:rPr>
+          <w:rFonts w:hint="eastAsia"/>
+        </w:rPr>
+        <w:t>增加农场的细则：磨坊、水道功能。</w:t>
+      </w:r>
+    </w:p>
+    <w:p>
+      <w:pPr>
+        <w:ind w:left="420"/>
+        <w:rPr>
+          <w:rFonts w:hint="eastAsia"/>
+        </w:rPr>
+      </w:pPr>
+      <w:r>
+        <w:rPr>
+          <w:rFonts w:hint="eastAsia"/>
+        </w:rPr>
+        <w:t>V1.2</w:t>
+      </w:r>
+      <w:r>
+        <w:rPr>
+          <w:rFonts w:hint="eastAsia"/>
+        </w:rPr>
+        <w:tab/>
+      </w:r>
+      <w:r>
+        <w:rPr>
+          <w:rFonts w:hint="eastAsia"/>
+        </w:rPr>
+        <w:tab/>
+      </w:r>
+      <w:r>
+        <w:rPr>
+          <w:rFonts w:hint="eastAsia"/>
+        </w:rPr>
+        <w:tab/>
+        <w:t>2013-3-15</w:t>
+      </w:r>
+    </w:p>
+    <w:p>
+      <w:pPr>
+        <w:pStyle w:val="a5"/>
+        <w:numPr>
+          <w:ilvl w:val="0"/>
+          <w:numId w:val="6"/>
+        </w:numPr>
+        <w:ind w:firstLineChars="0"/>
+        <w:rPr>
+          <w:rFonts w:hint="eastAsia"/>
+        </w:rPr>
+      </w:pPr>
+      <w:r>
+        <w:rPr>
+          <w:rFonts w:hint="eastAsia"/>
+        </w:rPr>
+        <w:t>农场增加储水量</w:t>
+      </w:r>
+      <w:r>
+        <w:rPr>
+          <w:rFonts w:hint="eastAsia"/>
+        </w:rPr>
+        <w:t>设置，攻击对方玩家可以抢夺储水量。</w:t>
+      </w:r>
+    </w:p>
+    <w:p>
+      <w:pPr>
+        <w:pStyle w:val="a5"/>
+        <w:numPr>
+          <w:ilvl w:val="0"/>
+          <w:numId w:val="6"/>
+        </w:numPr>
+        <w:ind w:firstLineChars="0"/>
+        <w:rPr>
+          <w:rFonts w:hint="eastAsia"/>
+        </w:rPr>
+      </w:pPr>
+      <w:r>
+        <w:rPr>
+          <w:rFonts w:hint="eastAsia"/>
+        </w:rPr>
+        <w:t>数据框架完善。</w:t>
+      </w:r>
+    </w:p>
+    <w:p>
+      <w:pPr>
+        <w:pStyle w:val="a5"/>
+        <w:numPr>
+          <w:ilvl w:val="0"/>
+          <w:numId w:val="6"/>
+        </w:numPr>
+        <w:ind w:firstLineChars="0"/>
+        <w:rPr>
+          <w:rFonts w:hint="eastAsia"/>
+        </w:rPr>
+      </w:pPr>
+      <w:r>
+        <w:rPr>
+          <w:rFonts w:hint="eastAsia"/>
+        </w:rPr>
+        <w:t>完善调整科技树。</w:t>
+      </w:r>
+    </w:p>
+    <w:p>
+      <w:pPr>
+        <w:pStyle w:val="a5"/>
+        <w:ind w:left="420" w:firstLineChars="0" w:firstLine="0"/>
+        <w:rPr>
+          <w:rFonts w:hint="eastAsia"/>
+        </w:rPr>
+      </w:pPr>
+    </w:p>
+    <w:p>
+      <w:pPr>
+        <w:pStyle w:val="a5"/>
+        <w:ind w:left="420" w:firstLineChars="0" w:firstLine="0"/>
+      </w:pPr>
     </w:p>
     <w:p>
       <w:pPr>
@@ -195,9 +329,6 @@
           <w:numId w:val="1"/>
         </w:numPr>
         <w:ind w:firstLineChars="0"/>
-        <w:rPr>
-          <w:rFonts w:hint="eastAsia"/>
-        </w:rPr>
       </w:pPr>
       <w:r>
         <w:rPr>
@@ -210,9 +341,6 @@
       <w:pPr>
         <w:pStyle w:val="a5"/>
         <w:ind w:left="420" w:firstLineChars="0" w:firstLine="0"/>
-        <w:rPr>
-          <w:rFonts w:hint="eastAsia"/>
-        </w:rPr>
       </w:pPr>
       <w:r>
         <w:rPr>
@@ -249,9 +377,6 @@
       <w:pPr>
         <w:pStyle w:val="a5"/>
         <w:ind w:left="420" w:firstLineChars="0" w:firstLine="0"/>
-        <w:rPr>
-          <w:rFonts w:hint="eastAsia"/>
-        </w:rPr>
       </w:pPr>
       <w:r>
         <w:rPr>
@@ -264,9 +389,6 @@
       <w:pPr>
         <w:pStyle w:val="a5"/>
         <w:ind w:left="420" w:firstLineChars="0" w:firstLine="0"/>
-        <w:rPr>
-          <w:rFonts w:hint="eastAsia"/>
-        </w:rPr>
       </w:pPr>
       <w:r>
         <w:rPr>
@@ -364,6 +486,7 @@
         <w:pStyle w:val="a5"/>
         <w:ind w:left="780" w:firstLineChars="0" w:firstLine="0"/>
       </w:pPr>
+      <w:proofErr w:type="spellStart"/>
       <w:r>
         <w:t>L</w:t>
       </w:r>
@@ -373,6 +496,7 @@
         </w:rPr>
         <w:t>v</w:t>
       </w:r>
+      <w:proofErr w:type="spellEnd"/>
       <w:r>
         <w:rPr>
           <w:rFonts w:hint="eastAsia"/>
@@ -415,12 +539,14 @@
         </w:rPr>
         <w:t>的</w:t>
       </w:r>
+      <w:proofErr w:type="spellStart"/>
       <w:r>
         <w:rPr>
           <w:rFonts w:hint="eastAsia"/>
         </w:rPr>
         <w:t>Exp</w:t>
       </w:r>
+      <w:proofErr w:type="spellEnd"/>
       <w:r>
         <w:rPr>
           <w:rFonts w:hint="eastAsia"/>
@@ -439,12 +565,14 @@
         </w:rPr>
         <w:t>的</w:t>
       </w:r>
+      <w:proofErr w:type="spellStart"/>
       <w:r>
         <w:rPr>
           <w:rFonts w:hint="eastAsia"/>
         </w:rPr>
         <w:t>Exp</w:t>
       </w:r>
+      <w:proofErr w:type="spellEnd"/>
       <w:r>
         <w:rPr>
           <w:rFonts w:hint="eastAsia"/>
@@ -471,7 +599,7 @@
       </w:pPr>
       <w:r>
         <w:pict>
-          <v:group id="_x0000_s2051" editas="canvas" style="width:352.5pt;height:179.7pt;mso-position-horizontal-relative:char;mso-position-vertical-relative:line" coordorigin="2610,4940" coordsize="7050,3594">
+          <v:group id="_x0000_s1027" editas="canvas" style="width:352.5pt;height:179.7pt;mso-position-horizontal-relative:char;mso-position-vertical-relative:line" coordorigin="2610,4940" coordsize="7050,3594">
             <o:lock v:ext="edit" aspectratio="t"/>
             <v:shapetype id="_x0000_t75" coordsize="21600,21600" o:spt="75" o:preferrelative="t" path="m@4@5l@4@11@9@11@9@5xe" filled="f" stroked="f">
               <v:stroke joinstyle="miter"/>
@@ -492,18 +620,18 @@
               <v:path o:extrusionok="f" gradientshapeok="t" o:connecttype="rect"/>
               <o:lock v:ext="edit" aspectratio="t"/>
             </v:shapetype>
-            <v:shape id="_x0000_s2050" type="#_x0000_t75" style="position:absolute;left:2610;top:4940;width:7050;height:3594" o:preferrelative="f" filled="t" fillcolor="white [3201]" stroked="t" strokecolor="#4bacc6 [3208]" strokeweight="1pt">
+            <v:shape id="_x0000_s1026" type="#_x0000_t75" style="position:absolute;left:2610;top:4940;width:7050;height:3594" o:preferrelative="f" filled="t" fillcolor="white [3201]" stroked="t" strokecolor="#4bacc6 [3208]" strokeweight="1pt">
               <v:fill o:detectmouseclick="t"/>
               <v:stroke dashstyle="dash"/>
               <v:shadow color="#868686"/>
               <v:path o:extrusionok="t" o:connecttype="none"/>
               <o:lock v:ext="edit" text="t"/>
             </v:shape>
-            <v:rect id="_x0000_s2052" style="position:absolute;left:2610;top:7707;width:7050;height:827" fillcolor="#c2d69b [1942]" strokecolor="#9bbb59 [3206]" strokeweight="1pt">
+            <v:rect id="_x0000_s1028" style="position:absolute;left:2610;top:7707;width:7050;height:827" fillcolor="#c2d69b [1942]" strokecolor="#9bbb59 [3206]" strokeweight="1pt">
               <v:fill color2="#9bbb59 [3206]" focus="50%" type="gradient"/>
               <v:shadow on="t" type="perspective" color="#4e6128 [1606]" offset="1pt" offset2="-3pt"/>
             </v:rect>
-            <v:roundrect id="_x0000_s2053" style="position:absolute;left:2735;top:7819;width:712;height:605" arcsize="10923f" fillcolor="#fabf8f [1945]" strokecolor="#f79646 [3209]" strokeweight="1pt">
+            <v:roundrect id="_x0000_s1029" style="position:absolute;left:2735;top:7819;width:712;height:605" arcsize="10923f" fillcolor="#fabf8f [1945]" strokecolor="#f79646 [3209]" strokeweight="1pt">
               <v:fill color2="#f79646 [3209]" focus="50%" type="gradient"/>
               <v:shadow on="t" type="perspective" color="#974706 [1609]" offset="1pt" offset2="-3pt"/>
               <v:textbox inset="3.02261mm,1.51131mm,3.02261mm,1.51131mm">
@@ -514,6 +642,7 @@
                         <w:sz w:val="22"/>
                       </w:rPr>
                     </w:pPr>
+                    <w:proofErr w:type="gramStart"/>
                     <w:r>
                       <w:rPr>
                         <w:rFonts w:hint="eastAsia"/>
@@ -521,11 +650,12 @@
                       </w:rPr>
                       <w:t>宠</w:t>
                     </w:r>
+                    <w:proofErr w:type="gramEnd"/>
                   </w:p>
                 </w:txbxContent>
               </v:textbox>
             </v:roundrect>
-            <v:roundrect id="_x0000_s2055" style="position:absolute;left:3550;top:7819;width:712;height:605" arcsize="10923f" fillcolor="#fabf8f [1945]" strokecolor="#f79646 [3209]" strokeweight="1pt">
+            <v:roundrect id="_x0000_s1031" style="position:absolute;left:3550;top:7819;width:712;height:605" arcsize="10923f" fillcolor="#fabf8f [1945]" strokecolor="#f79646 [3209]" strokeweight="1pt">
               <v:fill color2="#f79646 [3209]" focus="50%" type="gradient"/>
               <v:shadow on="t" type="perspective" color="#974706 [1609]" offset="1pt" offset2="-3pt"/>
               <v:textbox inset="3.02261mm,1.51131mm,3.02261mm,1.51131mm">
@@ -536,6 +666,7 @@
                         <w:sz w:val="22"/>
                       </w:rPr>
                     </w:pPr>
+                    <w:proofErr w:type="gramStart"/>
                     <w:r>
                       <w:rPr>
                         <w:rFonts w:hint="eastAsia"/>
@@ -543,11 +674,12 @@
                       </w:rPr>
                       <w:t>宠</w:t>
                     </w:r>
+                    <w:proofErr w:type="gramEnd"/>
                   </w:p>
                 </w:txbxContent>
               </v:textbox>
             </v:roundrect>
-            <v:roundrect id="_x0000_s2056" style="position:absolute;left:4367;top:7819;width:712;height:605" arcsize="10923f" fillcolor="#fabf8f [1945]" strokecolor="#f79646 [3209]" strokeweight="1pt">
+            <v:roundrect id="_x0000_s1032" style="position:absolute;left:4367;top:7819;width:712;height:605" arcsize="10923f" fillcolor="#fabf8f [1945]" strokecolor="#f79646 [3209]" strokeweight="1pt">
               <v:fill color2="#f79646 [3209]" focus="50%" type="gradient"/>
               <v:shadow on="t" type="perspective" color="#974706 [1609]" offset="1pt" offset2="-3pt"/>
               <v:textbox inset="3.02261mm,1.51131mm,3.02261mm,1.51131mm">
@@ -558,6 +690,7 @@
                         <w:sz w:val="22"/>
                       </w:rPr>
                     </w:pPr>
+                    <w:proofErr w:type="gramStart"/>
                     <w:r>
                       <w:rPr>
                         <w:rFonts w:hint="eastAsia"/>
@@ -565,11 +698,12 @@
                       </w:rPr>
                       <w:t>宠</w:t>
                     </w:r>
+                    <w:proofErr w:type="gramEnd"/>
                   </w:p>
                 </w:txbxContent>
               </v:textbox>
             </v:roundrect>
-            <v:roundrect id="_x0000_s2057" style="position:absolute;left:5182;top:7819;width:712;height:605" arcsize="10923f" fillcolor="#666 [1936]" strokecolor="black [3200]" strokeweight="1pt">
+            <v:roundrect id="_x0000_s1033" style="position:absolute;left:5182;top:7819;width:712;height:605" arcsize="10923f" fillcolor="#666 [1936]" strokecolor="black [3200]" strokeweight="1pt">
               <v:fill color2="black [3200]" focusposition="1" focussize="" focus="50%" type="gradient"/>
               <v:shadow on="t" type="perspective" color="#7f7f7f [1601]" offset="1pt" offset2="-3pt"/>
               <v:textbox inset="3.02261mm,1.51131mm,3.02261mm,1.51131mm">
@@ -580,6 +714,7 @@
                         <w:sz w:val="22"/>
                       </w:rPr>
                     </w:pPr>
+                    <w:proofErr w:type="gramStart"/>
                     <w:r>
                       <w:rPr>
                         <w:rFonts w:hint="eastAsia"/>
@@ -587,11 +722,12 @@
                       </w:rPr>
                       <w:t>宠</w:t>
                     </w:r>
+                    <w:proofErr w:type="gramEnd"/>
                   </w:p>
                 </w:txbxContent>
               </v:textbox>
             </v:roundrect>
-            <v:roundrect id="_x0000_s2058" style="position:absolute;left:5999;top:7819;width:712;height:605" arcsize="10923f" fillcolor="#666 [1936]" strokecolor="black [3200]" strokeweight="1pt">
+            <v:roundrect id="_x0000_s1034" style="position:absolute;left:5999;top:7819;width:712;height:605" arcsize="10923f" fillcolor="#666 [1936]" strokecolor="black [3200]" strokeweight="1pt">
               <v:fill color2="black [3200]" focusposition="1" focussize="" focus="50%" type="gradient"/>
               <v:shadow on="t" type="perspective" color="#7f7f7f [1601]" offset="1pt" offset2="-3pt"/>
               <v:textbox inset="3.02261mm,1.51131mm,3.02261mm,1.51131mm">
@@ -602,6 +738,7 @@
                         <w:sz w:val="22"/>
                       </w:rPr>
                     </w:pPr>
+                    <w:proofErr w:type="gramStart"/>
                     <w:r>
                       <w:rPr>
                         <w:rFonts w:hint="eastAsia"/>
@@ -609,11 +746,12 @@
                       </w:rPr>
                       <w:t>宠</w:t>
                     </w:r>
+                    <w:proofErr w:type="gramEnd"/>
                   </w:p>
                 </w:txbxContent>
               </v:textbox>
             </v:roundrect>
-            <v:roundrect id="_x0000_s2059" style="position:absolute;left:6814;top:7819;width:712;height:605" arcsize="10923f" fillcolor="#666 [1936]" strokecolor="black [3200]" strokeweight="1pt">
+            <v:roundrect id="_x0000_s1035" style="position:absolute;left:6814;top:7819;width:712;height:605" arcsize="10923f" fillcolor="#666 [1936]" strokecolor="black [3200]" strokeweight="1pt">
               <v:fill color2="black [3200]" focusposition="1" focussize="" focus="50%" type="gradient"/>
               <v:shadow on="t" type="perspective" color="#7f7f7f [1601]" offset="1pt" offset2="-3pt"/>
               <v:textbox inset="3.02261mm,1.51131mm,3.02261mm,1.51131mm">
@@ -624,6 +762,7 @@
                         <w:sz w:val="22"/>
                       </w:rPr>
                     </w:pPr>
+                    <w:proofErr w:type="gramStart"/>
                     <w:r>
                       <w:rPr>
                         <w:rFonts w:hint="eastAsia"/>
@@ -631,11 +770,12 @@
                       </w:rPr>
                       <w:t>宠</w:t>
                     </w:r>
+                    <w:proofErr w:type="gramEnd"/>
                   </w:p>
                 </w:txbxContent>
               </v:textbox>
             </v:roundrect>
-            <v:roundrect id="_x0000_s2060" style="position:absolute;left:7630;top:7819;width:713;height:605" arcsize="10923f" fillcolor="#666 [1936]" strokecolor="black [3200]" strokeweight="1pt">
+            <v:roundrect id="_x0000_s1036" style="position:absolute;left:7630;top:7819;width:713;height:605" arcsize="10923f" fillcolor="#666 [1936]" strokecolor="black [3200]" strokeweight="1pt">
               <v:fill color2="black [3200]" focusposition="1" focussize="" focus="50%" type="gradient"/>
               <v:shadow on="t" type="perspective" color="#7f7f7f [1601]" offset="1pt" offset2="-3pt"/>
               <v:textbox inset="3.02261mm,1.51131mm,3.02261mm,1.51131mm">
@@ -646,6 +786,7 @@
                         <w:sz w:val="22"/>
                       </w:rPr>
                     </w:pPr>
+                    <w:proofErr w:type="gramStart"/>
                     <w:r>
                       <w:rPr>
                         <w:rFonts w:hint="eastAsia"/>
@@ -653,11 +794,12 @@
                       </w:rPr>
                       <w:t>宠</w:t>
                     </w:r>
+                    <w:proofErr w:type="gramEnd"/>
                   </w:p>
                 </w:txbxContent>
               </v:textbox>
             </v:roundrect>
-            <v:roundrect id="_x0000_s2062" style="position:absolute;left:8503;top:7819;width:926;height:587" arcsize="10923f" fillcolor="#95b3d7 [1940]" strokecolor="#4f81bd [3204]" strokeweight="1pt">
+            <v:roundrect id="_x0000_s1038" style="position:absolute;left:8503;top:7819;width:926;height:587" arcsize="10923f" fillcolor="#95b3d7 [1940]" strokecolor="#4f81bd [3204]" strokeweight="1pt">
               <v:fill color2="#4f81bd [3204]" focus="50%" type="gradient"/>
               <v:shadow on="t" type="perspective" color="#243f60 [1604]" offset="1pt" offset2="-3pt"/>
               <v:textbox inset="3.02261mm,1.51131mm,3.02261mm,1.51131mm">
@@ -679,7 +821,7 @@
                 </w:txbxContent>
               </v:textbox>
             </v:roundrect>
-            <v:rect id="_x0000_s2063" style="position:absolute;left:2735;top:5085;width:2447;height:2546">
+            <v:rect id="_x0000_s1039" style="position:absolute;left:2735;top:5085;width:2447;height:2546">
               <v:textbox inset="3.02261mm,1.51131mm,3.02261mm,1.51131mm">
                 <w:txbxContent>
                   <w:p>
@@ -727,10 +869,11 @@
                 </w:txbxContent>
               </v:textbox>
             </v:rect>
-            <v:rect id="_x0000_s2064" style="position:absolute;left:5218;top:5085;width:4300;height:1265;v-text-anchor:middle">
+            <v:rect id="_x0000_s1040" style="position:absolute;left:5218;top:5085;width:4300;height:1265;v-text-anchor:middle">
               <v:textbox inset="1mm,0,1mm,0">
                 <w:txbxContent>
                   <w:p>
+                    <w:proofErr w:type="spellStart"/>
                     <w:r>
                       <w:t>L</w:t>
                     </w:r>
@@ -746,6 +889,7 @@
                       </w:rPr>
                       <w:t>XX</w:t>
                     </w:r>
+                    <w:proofErr w:type="spellEnd"/>
                     <w:r>
                       <w:rPr>
                         <w:rFonts w:hint="eastAsia"/>
@@ -754,12 +898,14 @@
                     </w:r>
                   </w:p>
                   <w:p>
+                    <w:proofErr w:type="spellStart"/>
                     <w:r>
                       <w:rPr>
                         <w:rFonts w:hint="eastAsia"/>
                       </w:rPr>
                       <w:t>Sta</w:t>
                     </w:r>
+                    <w:proofErr w:type="spellEnd"/>
                     <w:r>
                       <w:rPr>
                         <w:rFonts w:hint="eastAsia"/>
@@ -768,12 +914,14 @@
                     </w:r>
                   </w:p>
                   <w:p>
+                    <w:proofErr w:type="spellStart"/>
                     <w:r>
                       <w:rPr>
                         <w:rFonts w:hint="eastAsia"/>
                       </w:rPr>
                       <w:t>Str</w:t>
                     </w:r>
+                    <w:proofErr w:type="spellEnd"/>
                     <w:r>
                       <w:rPr>
                         <w:rFonts w:hint="eastAsia"/>
@@ -782,12 +930,14 @@
                     </w:r>
                   </w:p>
                   <w:p>
+                    <w:proofErr w:type="spellStart"/>
                     <w:r>
                       <w:rPr>
                         <w:rFonts w:hint="eastAsia"/>
                       </w:rPr>
                       <w:t>Ang</w:t>
                     </w:r>
+                    <w:proofErr w:type="spellEnd"/>
                     <w:r>
                       <w:rPr>
                         <w:rFonts w:hint="eastAsia"/>
@@ -798,13 +948,13 @@
                 </w:txbxContent>
               </v:textbox>
             </v:rect>
-            <v:roundrect id="_x0000_s2065" style="position:absolute;left:5912;top:5473;width:1632;height:170" arcsize="10923f"/>
-            <v:roundrect id="_x0000_s2066" style="position:absolute;left:5912;top:5473;width:1240;height:170" arcsize="10923f" fillcolor="#00b050"/>
+            <v:roundrect id="_x0000_s1041" style="position:absolute;left:5912;top:5473;width:1632;height:170" arcsize="10923f"/>
+            <v:roundrect id="_x0000_s1042" style="position:absolute;left:5912;top:5473;width:1240;height:170" arcsize="10923f" fillcolor="#00b050"/>
             <v:shapetype id="_x0000_t202" coordsize="21600,21600" o:spt="202" path="m,l,21600r21600,l21600,xe">
               <v:stroke joinstyle="miter"/>
               <v:path gradientshapeok="t" o:connecttype="rect"/>
             </v:shapetype>
-            <v:shape id="_x0000_s2067" type="#_x0000_t202" style="position:absolute;left:6264;top:5310;width:959;height:427" filled="f" stroked="f">
+            <v:shape id="_x0000_s1043" type="#_x0000_t202" style="position:absolute;left:6264;top:5310;width:959;height:427" filled="f" stroked="f">
               <v:textbox inset="3.02261mm,1.51131mm,3.02261mm,1.51131mm">
                 <w:txbxContent>
                   <w:p>
@@ -826,9 +976,9 @@
                 </w:txbxContent>
               </v:textbox>
             </v:shape>
-            <v:roundrect id="_x0000_s2072" style="position:absolute;left:5912;top:5810;width:1632;height:170" arcsize="10923f"/>
-            <v:roundrect id="_x0000_s2073" style="position:absolute;left:5912;top:5810;width:1240;height:170" arcsize="10923f" fillcolor="#00b050"/>
-            <v:shape id="_x0000_s2074" type="#_x0000_t202" style="position:absolute;left:6264;top:5632;width:959;height:427" filled="f" stroked="f">
+            <v:roundrect id="_x0000_s1048" style="position:absolute;left:5912;top:5810;width:1632;height:170" arcsize="10923f"/>
+            <v:roundrect id="_x0000_s1049" style="position:absolute;left:5912;top:5810;width:1240;height:170" arcsize="10923f" fillcolor="#00b050"/>
+            <v:shape id="_x0000_s1050" type="#_x0000_t202" style="position:absolute;left:6264;top:5632;width:959;height:427" filled="f" stroked="f">
               <v:textbox inset="3.02261mm,1.51131mm,3.02261mm,1.51131mm">
                 <w:txbxContent>
                   <w:p>
@@ -850,9 +1000,9 @@
                 </w:txbxContent>
               </v:textbox>
             </v:shape>
-            <v:roundrect id="_x0000_s2075" style="position:absolute;left:5912;top:6131;width:1632;height:169" arcsize="10923f"/>
-            <v:roundrect id="_x0000_s2076" style="position:absolute;left:5912;top:6131;width:1240;height:169" arcsize="10923f" fillcolor="#00b050"/>
-            <v:shape id="_x0000_s2077" type="#_x0000_t202" style="position:absolute;left:6264;top:5983;width:959;height:427" filled="f" stroked="f">
+            <v:roundrect id="_x0000_s1051" style="position:absolute;left:5912;top:6131;width:1632;height:169" arcsize="10923f"/>
+            <v:roundrect id="_x0000_s1052" style="position:absolute;left:5912;top:6131;width:1240;height:169" arcsize="10923f" fillcolor="#00b050"/>
+            <v:shape id="_x0000_s1053" type="#_x0000_t202" style="position:absolute;left:6264;top:5983;width:959;height:427" filled="f" stroked="f">
               <v:textbox inset="3.02261mm,1.51131mm,3.02261mm,1.51131mm">
                 <w:txbxContent>
                   <w:p>
@@ -874,7 +1024,7 @@
                 </w:txbxContent>
               </v:textbox>
             </v:shape>
-            <v:rect id="_x0000_s2078" style="position:absolute;left:7990;top:5464;width:1439;height:851;v-text-anchor:middle">
+            <v:rect id="_x0000_s1054" style="position:absolute;left:7990;top:5464;width:1439;height:851;v-text-anchor:middle">
               <v:textbox inset="0,0,0,0">
                 <w:txbxContent>
                   <w:p>
@@ -928,8 +1078,8 @@
                 </w:txbxContent>
               </v:textbox>
             </v:rect>
-            <v:group id="_x0000_s2081" style="position:absolute;left:7615;top:5651;width:330;height:435" coordorigin="6090,6569" coordsize="450,537">
-              <v:roundrect id="_x0000_s2079" style="position:absolute;left:6090;top:6569;width:450;height:537" arcsize="10923f" fillcolor="#c2d69b [1942]" strokecolor="#9bbb59 [3206]" strokeweight="1pt">
+            <v:group id="_x0000_s1057" style="position:absolute;left:7615;top:5651;width:330;height:435" coordorigin="6090,6569" coordsize="450,537">
+              <v:roundrect id="_x0000_s1055" style="position:absolute;left:6090;top:6569;width:450;height:537" arcsize="10923f" fillcolor="#c2d69b [1942]" strokecolor="#9bbb59 [3206]" strokeweight="1pt">
                 <v:fill color2="#9bbb59 [3206]" focus="50%" type="gradient"/>
                 <v:shadow on="t" type="perspective" color="#4e6128 [1606]" offset="1pt" offset2="-3pt"/>
               </v:roundrect>
@@ -949,10 +1099,10 @@
                   <v:h position="#0,#1" xrange="0,21600" yrange="0,10800"/>
                 </v:handles>
               </v:shapetype>
-              <v:shape id="_x0000_s2080" type="#_x0000_t13" style="position:absolute;left:6135;top:6674;width:360;height:330;rotation:180" adj="10799,5432" fillcolor="#00b050"/>
+              <v:shape id="_x0000_s1056" type="#_x0000_t13" style="position:absolute;left:6135;top:6674;width:360;height:330;rotation:180" adj="10799,5432" fillcolor="#00b050"/>
             </v:group>
-            <v:group id="_x0000_s2086" style="position:absolute;left:8413;top:5473;width:320;height:420" coordorigin="6160,6776" coordsize="551,740">
-              <v:roundrect id="_x0000_s2083" style="position:absolute;left:6160;top:6776;width:551;height:740" arcsize="10923f" o:regroupid="1" fillcolor="#c2d69b [1942]" strokecolor="#9bbb59 [3206]" strokeweight="1pt">
+            <v:group id="_x0000_s1062" style="position:absolute;left:8413;top:5473;width:320;height:420" coordorigin="6160,6776" coordsize="551,740">
+              <v:roundrect id="_x0000_s1059" style="position:absolute;left:6160;top:6776;width:551;height:740" arcsize="10923f" fillcolor="#c2d69b [1942]" strokecolor="#9bbb59 [3206]" strokeweight="1pt">
                 <v:fill color2="#9bbb59 [3206]" focus="50%" type="gradient"/>
                 <v:shadow on="t" type="perspective" color="#4e6128 [1606]" offset="1pt" offset2="-3pt"/>
               </v:roundrect>
@@ -1016,9 +1166,9 @@
                   <v:h position="#2,#1" polar="10800,10800" radiusrange="0,10800"/>
                 </v:handles>
               </v:shapetype>
-              <v:shape id="_x0000_s2085" type="#_x0000_t99" style="position:absolute;left:6216;top:6886;width:450;height:555" adj="-9462604,7949191,4805" fillcolor="#00b050"/>
+              <v:shape id="_x0000_s1061" type="#_x0000_t99" style="position:absolute;left:6216;top:6886;width:450;height:555" adj="-9462604,7949191,4805" fillcolor="#00b050"/>
             </v:group>
-            <v:rect id="_x0000_s2087" style="position:absolute;left:8763;top:5514;width:651;height:349;v-text-anchor:middle" fillcolor="#92d050">
+            <v:rect id="_x0000_s1063" style="position:absolute;left:8763;top:5514;width:651;height:349;v-text-anchor:middle" fillcolor="#92d050">
               <v:textbox inset="0,0,0,0">
                 <w:txbxContent>
                   <w:p>
@@ -1040,9 +1190,9 @@
                 </w:txbxContent>
               </v:textbox>
             </v:rect>
-            <v:roundrect id="_x0000_s2088" style="position:absolute;left:5924;top:5185;width:2971;height:169" arcsize="10923f"/>
-            <v:roundrect id="_x0000_s2089" style="position:absolute;left:5924;top:5185;width:1371;height:169" arcsize="10923f" fillcolor="#00b050"/>
-            <v:shape id="_x0000_s2090" type="#_x0000_t202" style="position:absolute;left:6276;top:5037;width:1060;height:427" filled="f" stroked="f">
+            <v:roundrect id="_x0000_s1064" style="position:absolute;left:5924;top:5185;width:2971;height:169" arcsize="10923f"/>
+            <v:roundrect id="_x0000_s1065" style="position:absolute;left:5924;top:5185;width:1371;height:169" arcsize="10923f" fillcolor="#00b050"/>
+            <v:shape id="_x0000_s1066" type="#_x0000_t202" style="position:absolute;left:6276;top:5037;width:1060;height:427" filled="f" stroked="f">
               <v:textbox inset="3.02261mm,1.51131mm,3.02261mm,1.51131mm">
                 <w:txbxContent>
                   <w:p>
@@ -1064,14 +1214,14 @@
                 </w:txbxContent>
               </v:textbox>
             </v:shape>
-            <v:group id="_x0000_s2091" style="position:absolute;left:9032;top:5032;width:330;height:435;rotation:90" coordorigin="6090,6569" coordsize="450,537">
-              <v:roundrect id="_x0000_s2092" style="position:absolute;left:6090;top:6569;width:450;height:537" arcsize="10923f" fillcolor="#c2d69b [1942]" strokecolor="#9bbb59 [3206]" strokeweight="1pt">
+            <v:group id="_x0000_s1067" style="position:absolute;left:9032;top:5032;width:330;height:435;rotation:90" coordorigin="6090,6569" coordsize="450,537">
+              <v:roundrect id="_x0000_s1068" style="position:absolute;left:6090;top:6569;width:450;height:537" arcsize="10923f" fillcolor="#c2d69b [1942]" strokecolor="#9bbb59 [3206]" strokeweight="1pt">
                 <v:fill color2="#9bbb59 [3206]" focus="50%" type="gradient"/>
                 <v:shadow on="t" type="perspective" color="#4e6128 [1606]" offset="1pt" offset2="-3pt"/>
               </v:roundrect>
-              <v:shape id="_x0000_s2093" type="#_x0000_t13" style="position:absolute;left:6135;top:6674;width:360;height:330;rotation:180" adj="10799,5432" fillcolor="#00b050"/>
+              <v:shape id="_x0000_s1069" type="#_x0000_t13" style="position:absolute;left:6135;top:6674;width:360;height:330;rotation:180" adj="10799,5432" fillcolor="#00b050"/>
             </v:group>
-            <v:rect id="_x0000_s2094" style="position:absolute;left:5218;top:6410;width:4300;height:1221">
+            <v:rect id="_x0000_s1070" style="position:absolute;left:5218;top:6410;width:4300;height:1221">
               <v:textbox inset="1mm,0,1mm,0">
                 <w:txbxContent>
                   <w:p>
@@ -1095,12 +1245,14 @@
                     </w:r>
                   </w:p>
                   <w:p>
+                    <w:proofErr w:type="spellStart"/>
                     <w:r>
                       <w:rPr>
                         <w:rFonts w:hint="eastAsia"/>
                       </w:rPr>
                       <w:t>Dmg</w:t>
                     </w:r>
+                    <w:proofErr w:type="spellEnd"/>
                     <w:r>
                       <w:rPr>
                         <w:rFonts w:hint="eastAsia"/>
@@ -1133,17 +1285,19 @@
                       </w:rPr>
                       <w:t>：</w:t>
                     </w:r>
+                    <w:proofErr w:type="gramStart"/>
                     <w:r>
                       <w:rPr>
                         <w:rFonts w:hint="eastAsia"/>
                       </w:rPr>
                       <w:t>fire</w:t>
                     </w:r>
+                    <w:proofErr w:type="gramEnd"/>
                   </w:p>
                 </w:txbxContent>
               </v:textbox>
             </v:rect>
-            <v:roundrect id="_x0000_s2095" style="position:absolute;left:6814;top:6548;width:340;height:340;v-text-anchor:middle" arcsize="10923f" fillcolor="#f2dbdb [661]" strokecolor="#9bbb59 [3206]" strokeweight="5pt">
+            <v:roundrect id="_x0000_s1071" style="position:absolute;left:6814;top:6548;width:340;height:340;v-text-anchor:middle" arcsize="10923f" fillcolor="#f2dbdb [661]" strokecolor="#9bbb59 [3206]" strokeweight="5pt">
               <v:stroke linestyle="thickThin"/>
               <v:shadow color="#868686"/>
               <v:textbox inset="0,0,0,0">
@@ -1166,7 +1320,7 @@
                 </w:txbxContent>
               </v:textbox>
             </v:roundrect>
-            <v:roundrect id="_x0000_s2096" style="position:absolute;left:6814;top:7137;width:340;height:340;v-text-anchor:middle" arcsize="10923f" fillcolor="#f2dbdb [661]" strokecolor="#9bbb59 [3206]" strokeweight="5pt">
+            <v:roundrect id="_x0000_s1072" style="position:absolute;left:6814;top:7137;width:340;height:340;v-text-anchor:middle" arcsize="10923f" fillcolor="#f2dbdb [661]" strokecolor="#9bbb59 [3206]" strokeweight="5pt">
               <v:stroke linestyle="thickThin"/>
               <v:shadow color="#868686"/>
               <v:textbox inset="0,0,0,0">
@@ -1185,7 +1339,7 @@
                 </w:txbxContent>
               </v:textbox>
             </v:roundrect>
-            <v:roundrect id="_x0000_s2099" style="position:absolute;left:8073;top:6548;width:340;height:340;v-text-anchor:middle" arcsize="10923f" fillcolor="#f2dbdb [661]" strokecolor="#9bbb59 [3206]" strokeweight="5pt">
+            <v:roundrect id="_x0000_s1075" style="position:absolute;left:8073;top:6548;width:340;height:340;v-text-anchor:middle" arcsize="10923f" fillcolor="#f2dbdb [661]" strokecolor="#9bbb59 [3206]" strokeweight="5pt">
               <v:stroke linestyle="thickThin"/>
               <v:shadow color="#868686"/>
               <v:textbox inset="0,0,0,0">
@@ -1208,7 +1362,7 @@
                 </w:txbxContent>
               </v:textbox>
             </v:roundrect>
-            <v:roundrect id="_x0000_s2100" style="position:absolute;left:8084;top:7137;width:340;height:340;v-text-anchor:middle" arcsize="10923f" fillcolor="#f2dbdb [661]" strokecolor="#9bbb59 [3206]" strokeweight="5pt">
+            <v:roundrect id="_x0000_s1076" style="position:absolute;left:8084;top:7137;width:340;height:340;v-text-anchor:middle" arcsize="10923f" fillcolor="#f2dbdb [661]" strokecolor="#9bbb59 [3206]" strokeweight="5pt">
               <v:stroke linestyle="thickThin"/>
               <v:shadow color="#868686"/>
               <v:textbox inset="0,0,0,0">
@@ -1227,63 +1381,79 @@
                 </w:txbxContent>
               </v:textbox>
             </v:roundrect>
-            <v:rect id="_x0000_s2101" style="position:absolute;left:7223;top:6548;width:722;height:340;v-text-anchor:middle" stroked="f">
+            <v:rect id="_x0000_s1077" style="position:absolute;left:7223;top:6548;width:722;height:340;v-text-anchor:middle" stroked="f">
               <v:textbox inset="0,0,0,0">
                 <w:txbxContent>
                   <w:p>
+                    <w:proofErr w:type="spellStart"/>
+                    <w:proofErr w:type="gramStart"/>
                     <w:r>
                       <w:rPr>
                         <w:rFonts w:hint="eastAsia"/>
                       </w:rPr>
                       <w:t>xxxxx</w:t>
                     </w:r>
+                    <w:proofErr w:type="spellEnd"/>
+                    <w:proofErr w:type="gramEnd"/>
                   </w:p>
                 </w:txbxContent>
               </v:textbox>
             </v:rect>
-            <v:rect id="_x0000_s2102" style="position:absolute;left:8503;top:6548;width:722;height:340;v-text-anchor:middle" stroked="f">
+            <v:rect id="_x0000_s1078" style="position:absolute;left:8503;top:6548;width:722;height:340;v-text-anchor:middle" stroked="f">
               <v:textbox inset="0,0,0,0">
                 <w:txbxContent>
                   <w:p>
+                    <w:proofErr w:type="spellStart"/>
+                    <w:proofErr w:type="gramStart"/>
                     <w:r>
                       <w:rPr>
                         <w:rFonts w:hint="eastAsia"/>
                       </w:rPr>
                       <w:t>xxxxx</w:t>
                     </w:r>
+                    <w:proofErr w:type="spellEnd"/>
+                    <w:proofErr w:type="gramEnd"/>
                   </w:p>
                 </w:txbxContent>
               </v:textbox>
             </v:rect>
-            <v:rect id="_x0000_s2103" style="position:absolute;left:8476;top:7137;width:722;height:340;v-text-anchor:middle" stroked="f">
+            <v:rect id="_x0000_s1079" style="position:absolute;left:8476;top:7137;width:722;height:340;v-text-anchor:middle" stroked="f">
               <v:textbox inset="0,0,0,0">
                 <w:txbxContent>
                   <w:p>
+                    <w:proofErr w:type="spellStart"/>
+                    <w:proofErr w:type="gramStart"/>
                     <w:r>
                       <w:rPr>
                         <w:rFonts w:hint="eastAsia"/>
                       </w:rPr>
                       <w:t>xxxxx</w:t>
                     </w:r>
+                    <w:proofErr w:type="spellEnd"/>
+                    <w:proofErr w:type="gramEnd"/>
                   </w:p>
                 </w:txbxContent>
               </v:textbox>
             </v:rect>
-            <v:rect id="_x0000_s2104" style="position:absolute;left:7223;top:7137;width:722;height:340;v-text-anchor:middle" stroked="f">
+            <v:rect id="_x0000_s1080" style="position:absolute;left:7223;top:7137;width:722;height:340;v-text-anchor:middle" stroked="f">
               <v:textbox inset="0,0,0,0">
                 <w:txbxContent>
                   <w:p>
+                    <w:proofErr w:type="spellStart"/>
+                    <w:proofErr w:type="gramStart"/>
                     <w:r>
                       <w:rPr>
                         <w:rFonts w:hint="eastAsia"/>
                       </w:rPr>
                       <w:t>xxxxx</w:t>
                     </w:r>
+                    <w:proofErr w:type="spellEnd"/>
+                    <w:proofErr w:type="gramEnd"/>
                   </w:p>
                 </w:txbxContent>
               </v:textbox>
             </v:rect>
-            <v:roundrect id="_x0000_s2105" style="position:absolute;left:2808;top:7171;width:712;height:370;v-text-anchor:middle" arcsize="10923f" fillcolor="#fabf8f [1945]" strokecolor="#f79646 [3209]" strokeweight="1pt">
+            <v:roundrect id="_x0000_s1081" style="position:absolute;left:2808;top:7171;width:712;height:370;v-text-anchor:middle" arcsize="10923f" fillcolor="#fabf8f [1945]" strokecolor="#f79646 [3209]" strokeweight="1pt">
               <v:fill color2="#f79646 [3209]" focus="50%" type="gradient"/>
               <v:shadow on="t" type="perspective" color="#974706 [1609]" offset="1pt" offset2="-3pt"/>
               <v:textbox inset="1mm,0,1mm,0">
@@ -1306,7 +1476,7 @@
                 </w:txbxContent>
               </v:textbox>
             </v:roundrect>
-            <v:roundrect id="_x0000_s2107" style="position:absolute;left:3595;top:7171;width:712;height:370;v-text-anchor:middle" arcsize="10923f" fillcolor="#fabf8f [1945]" strokecolor="#f79646 [3209]" strokeweight="1pt">
+            <v:roundrect id="_x0000_s1083" style="position:absolute;left:3595;top:7171;width:712;height:370;v-text-anchor:middle" arcsize="10923f" fillcolor="#fabf8f [1945]" strokecolor="#f79646 [3209]" strokeweight="1pt">
               <v:fill color2="#f79646 [3209]" focus="50%" type="gradient"/>
               <v:shadow on="t" type="perspective" color="#974706 [1609]" offset="1pt" offset2="-3pt"/>
               <v:textbox inset="1mm,0,1mm,0">
@@ -1363,7 +1533,7 @@
                     </pic:cNvPicPr>
                   </pic:nvPicPr>
                   <pic:blipFill>
-                    <a:blip r:embed="rId7"/>
+                    <a:blip r:embed="rId8"/>
                     <a:srcRect/>
                     <a:stretch>
                       <a:fillRect/>
@@ -1461,6 +1631,7 @@
         <w:rPr>
           <w:rFonts w:hint="eastAsia"/>
         </w:rPr>
+        <w:lastRenderedPageBreak/>
         <w:tab/>
       </w:r>
       <w:r>
@@ -1499,12 +1670,14 @@
         </w:rPr>
         <w:t>(</w:t>
       </w:r>
+      <w:proofErr w:type="spellStart"/>
       <w:r>
         <w:rPr>
           <w:rFonts w:hint="eastAsia"/>
         </w:rPr>
         <w:t>curData</w:t>
       </w:r>
+      <w:proofErr w:type="spellEnd"/>
       <w:r>
         <w:t>–</w:t>
       </w:r>
@@ -1539,6 +1712,7 @@
         </w:rPr>
         <w:t>(</w:t>
       </w:r>
+      <w:proofErr w:type="spellStart"/>
       <w:r>
         <w:rPr>
           <w:rFonts w:hint="eastAsia"/>
@@ -1552,6 +1726,7 @@
         </w:rPr>
         <w:t>N</w:t>
       </w:r>
+      <w:proofErr w:type="spellEnd"/>
       <w:r>
         <w:rPr>
           <w:rFonts w:hint="eastAsia"/>
@@ -1671,8 +1846,16 @@
         <w:rPr>
           <w:rFonts w:hint="eastAsia"/>
         </w:rPr>
-        <w:t>，概率外下降</w:t>
-      </w:r>
+        <w:t>，概率</w:t>
+      </w:r>
+      <w:proofErr w:type="gramStart"/>
+      <w:r>
+        <w:rPr>
+          <w:rFonts w:hint="eastAsia"/>
+        </w:rPr>
+        <w:t>外下降</w:t>
+      </w:r>
+      <w:proofErr w:type="gramEnd"/>
       <w:r>
         <w:rPr>
           <w:rFonts w:hint="eastAsia"/>
@@ -1732,7 +1915,7 @@
                     </pic:cNvPicPr>
                   </pic:nvPicPr>
                   <pic:blipFill>
-                    <a:blip r:embed="rId8"/>
+                    <a:blip r:embed="rId9"/>
                     <a:srcRect/>
                     <a:stretch>
                       <a:fillRect/>
@@ -1795,7 +1978,7 @@
                     </pic:cNvPicPr>
                   </pic:nvPicPr>
                   <pic:blipFill>
-                    <a:blip r:embed="rId9"/>
+                    <a:blip r:embed="rId10"/>
                     <a:srcRect/>
                     <a:stretch>
                       <a:fillRect/>
@@ -1827,14 +2010,21 @@
         <w:rPr>
           <w:rFonts w:hint="eastAsia"/>
         </w:rPr>
-        <w:t>升级：经验条满后，可以升级，升级消耗一定金币和粮食；等级提升后，宠</w:t>
-      </w:r>
-      <w:r>
-        <w:rPr>
-          <w:rFonts w:hint="eastAsia"/>
-        </w:rPr>
-        <w:lastRenderedPageBreak/>
-        <w:t>物的基础属性上限将随之提升。</w:t>
+        <w:t>升级：</w:t>
+      </w:r>
+      <w:proofErr w:type="gramStart"/>
+      <w:r>
+        <w:rPr>
+          <w:rFonts w:hint="eastAsia"/>
+        </w:rPr>
+        <w:t>经验条满后</w:t>
+      </w:r>
+      <w:proofErr w:type="gramEnd"/>
+      <w:r>
+        <w:rPr>
+          <w:rFonts w:hint="eastAsia"/>
+        </w:rPr>
+        <w:t>，可以升级，升级消耗一定金币和粮食；等级提升后，宠物的基础属性上限将随之提升。</w:t>
       </w:r>
     </w:p>
     <w:p>
@@ -1865,7 +2055,7 @@
                     </pic:cNvPicPr>
                   </pic:nvPicPr>
                   <pic:blipFill>
-                    <a:blip r:embed="rId10"/>
+                    <a:blip r:embed="rId11"/>
                     <a:srcRect/>
                     <a:stretch>
                       <a:fillRect/>
@@ -1940,7 +2130,7 @@
                     </pic:cNvPicPr>
                   </pic:nvPicPr>
                   <pic:blipFill>
-                    <a:blip r:embed="rId11"/>
+                    <a:blip r:embed="rId12"/>
                     <a:srcRect/>
                     <a:stretch>
                       <a:fillRect/>
@@ -2015,7 +2205,7 @@
                     </pic:cNvPicPr>
                   </pic:nvPicPr>
                   <pic:blipFill>
-                    <a:blip r:embed="rId12"/>
+                    <a:blip r:embed="rId13"/>
                     <a:srcRect/>
                     <a:stretch>
                       <a:fillRect/>
@@ -2079,12 +2269,14 @@
         <w:pStyle w:val="a5"/>
         <w:ind w:left="780" w:firstLineChars="0" w:firstLine="0"/>
       </w:pPr>
+      <w:proofErr w:type="spellStart"/>
       <w:r>
         <w:rPr>
           <w:rFonts w:hint="eastAsia"/>
         </w:rPr>
         <w:t>Sta</w:t>
       </w:r>
+      <w:proofErr w:type="spellEnd"/>
       <w:r>
         <w:rPr>
           <w:rFonts w:hint="eastAsia"/>
@@ -2109,12 +2301,14 @@
         <w:pStyle w:val="a5"/>
         <w:ind w:left="780" w:firstLineChars="0" w:firstLine="0"/>
       </w:pPr>
+      <w:proofErr w:type="spellStart"/>
       <w:r>
         <w:rPr>
           <w:rFonts w:hint="eastAsia"/>
         </w:rPr>
         <w:t>Str</w:t>
       </w:r>
+      <w:proofErr w:type="spellEnd"/>
       <w:r>
         <w:rPr>
           <w:rFonts w:hint="eastAsia"/>
@@ -2127,12 +2321,14 @@
         <w:pStyle w:val="a5"/>
         <w:ind w:left="780" w:firstLineChars="0" w:firstLine="0"/>
       </w:pPr>
+      <w:proofErr w:type="spellStart"/>
       <w:r>
         <w:rPr>
           <w:rFonts w:hint="eastAsia"/>
         </w:rPr>
         <w:t>Ang</w:t>
       </w:r>
+      <w:proofErr w:type="spellEnd"/>
       <w:r>
         <w:rPr>
           <w:rFonts w:hint="eastAsia"/>
@@ -2229,11 +2425,33 @@
         </w:rPr>
         <w:t>最终</w:t>
       </w:r>
-      <w:r>
-        <w:rPr>
-          <w:rFonts w:hint="eastAsia"/>
-        </w:rPr>
-        <w:t xml:space="preserve">Dmg = StrDmg + </w:t>
+      <w:proofErr w:type="spellStart"/>
+      <w:r>
+        <w:rPr>
+          <w:rFonts w:hint="eastAsia"/>
+        </w:rPr>
+        <w:t>Dmg</w:t>
+      </w:r>
+      <w:proofErr w:type="spellEnd"/>
+      <w:r>
+        <w:rPr>
+          <w:rFonts w:hint="eastAsia"/>
+        </w:rPr>
+        <w:t xml:space="preserve"> = </w:t>
+      </w:r>
+      <w:proofErr w:type="spellStart"/>
+      <w:r>
+        <w:rPr>
+          <w:rFonts w:hint="eastAsia"/>
+        </w:rPr>
+        <w:t>StrDmg</w:t>
+      </w:r>
+      <w:proofErr w:type="spellEnd"/>
+      <w:r>
+        <w:rPr>
+          <w:rFonts w:hint="eastAsia"/>
+        </w:rPr>
+        <w:t xml:space="preserve"> + </w:t>
       </w:r>
       <w:r>
         <w:rPr>
@@ -2241,11 +2459,47 @@
         </w:rPr>
         <w:t>武器</w:t>
       </w:r>
-      <w:r>
-        <w:rPr>
-          <w:rFonts w:hint="eastAsia"/>
-        </w:rPr>
-        <w:t xml:space="preserve">minDmg ~ StrDmg + AngDmg + </w:t>
+      <w:proofErr w:type="spellStart"/>
+      <w:r>
+        <w:rPr>
+          <w:rFonts w:hint="eastAsia"/>
+        </w:rPr>
+        <w:t>minDmg</w:t>
+      </w:r>
+      <w:proofErr w:type="spellEnd"/>
+      <w:r>
+        <w:rPr>
+          <w:rFonts w:hint="eastAsia"/>
+        </w:rPr>
+        <w:t xml:space="preserve"> ~ </w:t>
+      </w:r>
+      <w:proofErr w:type="spellStart"/>
+      <w:r>
+        <w:rPr>
+          <w:rFonts w:hint="eastAsia"/>
+        </w:rPr>
+        <w:t>StrDmg</w:t>
+      </w:r>
+      <w:proofErr w:type="spellEnd"/>
+      <w:r>
+        <w:rPr>
+          <w:rFonts w:hint="eastAsia"/>
+        </w:rPr>
+        <w:t xml:space="preserve"> + </w:t>
+      </w:r>
+      <w:proofErr w:type="spellStart"/>
+      <w:r>
+        <w:rPr>
+          <w:rFonts w:hint="eastAsia"/>
+        </w:rPr>
+        <w:t>AngDmg</w:t>
+      </w:r>
+      <w:proofErr w:type="spellEnd"/>
+      <w:r>
+        <w:rPr>
+          <w:rFonts w:hint="eastAsia"/>
+        </w:rPr>
+        <w:t xml:space="preserve"> + </w:t>
       </w:r>
       <w:r>
         <w:rPr>
@@ -2253,20 +2507,19 @@
         </w:rPr>
         <w:t>武器</w:t>
       </w:r>
+      <w:proofErr w:type="spellStart"/>
       <w:r>
         <w:rPr>
           <w:rFonts w:hint="eastAsia"/>
         </w:rPr>
         <w:t>maxDmg</w:t>
       </w:r>
+      <w:proofErr w:type="spellEnd"/>
     </w:p>
     <w:p>
       <w:pPr>
         <w:pStyle w:val="a5"/>
         <w:ind w:left="780" w:firstLineChars="0" w:firstLine="0"/>
-        <w:rPr>
-          <w:rFonts w:hint="eastAsia"/>
-        </w:rPr>
       </w:pPr>
       <w:r>
         <w:rPr>
@@ -2278,13 +2531,35 @@
         <w:rPr>
           <w:rFonts w:hint="eastAsia"/>
         </w:rPr>
-        <w:t>——宠物攻击属性，不同宠物拥有地、水、火、风四大属性，四个属性之间拥有压制关系，即：地压水，水压火，火压风，风压地，当攻击宠物拥有压制属性时，</w:t>
-      </w:r>
-      <w:r>
-        <w:rPr>
-          <w:rFonts w:hint="eastAsia"/>
-        </w:rPr>
-        <w:t>Dmg * 1.5</w:t>
+        <w:t>——宠物攻击属性，不同宠物拥有地、水、火、</w:t>
+      </w:r>
+      <w:proofErr w:type="gramStart"/>
+      <w:r>
+        <w:rPr>
+          <w:rFonts w:hint="eastAsia"/>
+        </w:rPr>
+        <w:t>风四大</w:t>
+      </w:r>
+      <w:proofErr w:type="gramEnd"/>
+      <w:r>
+        <w:rPr>
+          <w:rFonts w:hint="eastAsia"/>
+        </w:rPr>
+        <w:t>属性，四个属性之间拥有压制关系，即：地压水，水压火，火压风，风压地，当攻击宠物拥有压制属性时，</w:t>
+      </w:r>
+      <w:proofErr w:type="spellStart"/>
+      <w:r>
+        <w:rPr>
+          <w:rFonts w:hint="eastAsia"/>
+        </w:rPr>
+        <w:t>Dmg</w:t>
+      </w:r>
+      <w:proofErr w:type="spellEnd"/>
+      <w:r>
+        <w:rPr>
+          <w:rFonts w:hint="eastAsia"/>
+        </w:rPr>
+        <w:t xml:space="preserve"> * 1.5</w:t>
       </w:r>
       <w:r>
         <w:rPr>
@@ -2296,19 +2571,41 @@
         <w:rPr>
           <w:rFonts w:hint="eastAsia"/>
         </w:rPr>
-        <w:t>（当武器进化到一定阶段时，也会拥有属性，如果武器属性和宠物攻击属性相同，则</w:t>
-      </w:r>
-      <w:r>
-        <w:rPr>
-          <w:rFonts w:hint="eastAsia"/>
-        </w:rPr>
-        <w:t>武器属性也同时显示，</w:t>
-      </w:r>
-      <w:r>
-        <w:rPr>
-          <w:rFonts w:hint="eastAsia"/>
-        </w:rPr>
-        <w:t>Dmg * 2</w:t>
+        <w:t>（当武器进化到一定阶段时，也会拥有属性，如果武器属性和宠物攻击属性相同，</w:t>
+      </w:r>
+      <w:proofErr w:type="gramStart"/>
+      <w:r>
+        <w:rPr>
+          <w:rFonts w:hint="eastAsia"/>
+        </w:rPr>
+        <w:t>则</w:t>
+      </w:r>
+      <w:r>
+        <w:rPr>
+          <w:rFonts w:hint="eastAsia"/>
+        </w:rPr>
+        <w:t>武器</w:t>
+      </w:r>
+      <w:proofErr w:type="gramEnd"/>
+      <w:r>
+        <w:rPr>
+          <w:rFonts w:hint="eastAsia"/>
+        </w:rPr>
+        <w:t>属性也同时显示，</w:t>
+      </w:r>
+      <w:proofErr w:type="spellStart"/>
+      <w:r>
+        <w:rPr>
+          <w:rFonts w:hint="eastAsia"/>
+        </w:rPr>
+        <w:t>Dmg</w:t>
+      </w:r>
+      <w:proofErr w:type="spellEnd"/>
+      <w:r>
+        <w:rPr>
+          <w:rFonts w:hint="eastAsia"/>
+        </w:rPr>
+        <w:t xml:space="preserve"> * 2</w:t>
       </w:r>
       <w:r>
         <w:rPr>
@@ -2320,13 +2617,35 @@
         <w:rPr>
           <w:rFonts w:hint="eastAsia"/>
         </w:rPr>
-        <w:t>如果武器属性和宠物攻击属性不同，则武器属性不显示，</w:t>
-      </w:r>
-      <w:r>
-        <w:rPr>
-          <w:rFonts w:hint="eastAsia"/>
-        </w:rPr>
-        <w:t>Dmg * 1.5</w:t>
+        <w:t>如果武器属性和宠物攻击属性不同，</w:t>
+      </w:r>
+      <w:proofErr w:type="gramStart"/>
+      <w:r>
+        <w:rPr>
+          <w:rFonts w:hint="eastAsia"/>
+        </w:rPr>
+        <w:t>则武器</w:t>
+      </w:r>
+      <w:proofErr w:type="gramEnd"/>
+      <w:r>
+        <w:rPr>
+          <w:rFonts w:hint="eastAsia"/>
+        </w:rPr>
+        <w:t>属性不显示，</w:t>
+      </w:r>
+      <w:proofErr w:type="spellStart"/>
+      <w:r>
+        <w:rPr>
+          <w:rFonts w:hint="eastAsia"/>
+        </w:rPr>
+        <w:t>Dmg</w:t>
+      </w:r>
+      <w:proofErr w:type="spellEnd"/>
+      <w:r>
+        <w:rPr>
+          <w:rFonts w:hint="eastAsia"/>
+        </w:rPr>
+        <w:t xml:space="preserve"> * 1.5</w:t>
       </w:r>
       <w:r>
         <w:rPr>
@@ -2343,9 +2662,6 @@
           <w:numId w:val="2"/>
         </w:numPr>
         <w:ind w:firstLineChars="0"/>
-        <w:rPr>
-          <w:rFonts w:hint="eastAsia"/>
-        </w:rPr>
       </w:pPr>
       <w:r>
         <w:rPr>
@@ -2358,9 +2674,6 @@
       <w:pPr>
         <w:pStyle w:val="a5"/>
         <w:ind w:left="780" w:firstLineChars="0" w:firstLine="0"/>
-        <w:rPr>
-          <w:rFonts w:hint="eastAsia"/>
-        </w:rPr>
       </w:pPr>
       <w:r>
         <w:rPr>
@@ -2373,9 +2686,6 @@
       <w:pPr>
         <w:pStyle w:val="a5"/>
         <w:ind w:left="780" w:firstLineChars="0" w:firstLine="0"/>
-        <w:rPr>
-          <w:rFonts w:hint="eastAsia"/>
-        </w:rPr>
       </w:pPr>
       <w:r>
         <w:rPr>
@@ -2389,7 +2699,7 @@
         <w:tblStyle w:val="a7"/>
         <w:tblW w:w="0" w:type="auto"/>
         <w:tblInd w:w="780" w:type="dxa"/>
-        <w:tblLook w:val="04A0"/>
+        <w:tblLook w:val="04A0" w:firstRow="1" w:lastRow="0" w:firstColumn="1" w:lastColumn="0" w:noHBand="0" w:noVBand="1"/>
       </w:tblPr>
       <w:tblGrid>
         <w:gridCol w:w="1171"/>
@@ -2409,7 +2719,6 @@
               <w:pStyle w:val="a5"/>
               <w:ind w:firstLineChars="0" w:firstLine="0"/>
               <w:rPr>
-                <w:rFonts w:hint="eastAsia"/>
                 <w:b/>
                 <w:sz w:val="20"/>
               </w:rPr>
@@ -2434,7 +2743,6 @@
               <w:pStyle w:val="a5"/>
               <w:ind w:firstLineChars="0" w:firstLine="0"/>
               <w:rPr>
-                <w:rFonts w:hint="eastAsia"/>
                 <w:b/>
                 <w:sz w:val="20"/>
               </w:rPr>
@@ -2459,7 +2767,6 @@
               <w:pStyle w:val="a5"/>
               <w:ind w:firstLineChars="0" w:firstLine="0"/>
               <w:rPr>
-                <w:rFonts w:hint="eastAsia"/>
                 <w:b/>
                 <w:sz w:val="20"/>
               </w:rPr>
@@ -2484,7 +2791,6 @@
               <w:pStyle w:val="a5"/>
               <w:ind w:firstLineChars="0" w:firstLine="0"/>
               <w:rPr>
-                <w:rFonts w:hint="eastAsia"/>
                 <w:b/>
                 <w:sz w:val="20"/>
               </w:rPr>
@@ -2509,7 +2815,6 @@
               <w:pStyle w:val="a5"/>
               <w:ind w:firstLineChars="0" w:firstLine="0"/>
               <w:rPr>
-                <w:rFonts w:hint="eastAsia"/>
                 <w:b/>
                 <w:sz w:val="20"/>
               </w:rPr>
@@ -2535,7 +2840,6 @@
               <w:pStyle w:val="a5"/>
               <w:ind w:firstLineChars="0" w:firstLine="0"/>
               <w:rPr>
-                <w:rFonts w:hint="eastAsia"/>
                 <w:sz w:val="20"/>
               </w:rPr>
             </w:pPr>
@@ -2557,7 +2861,6 @@
               <w:pStyle w:val="a5"/>
               <w:ind w:firstLineChars="0" w:firstLine="0"/>
               <w:rPr>
-                <w:rFonts w:hint="eastAsia"/>
                 <w:sz w:val="20"/>
               </w:rPr>
             </w:pPr>
@@ -2579,7 +2882,6 @@
               <w:pStyle w:val="a5"/>
               <w:ind w:firstLineChars="0" w:firstLine="0"/>
               <w:rPr>
-                <w:rFonts w:hint="eastAsia"/>
                 <w:sz w:val="20"/>
               </w:rPr>
             </w:pPr>
@@ -2601,7 +2903,6 @@
               <w:pStyle w:val="a5"/>
               <w:ind w:firstLineChars="0" w:firstLine="0"/>
               <w:rPr>
-                <w:rFonts w:hint="eastAsia"/>
                 <w:sz w:val="20"/>
               </w:rPr>
             </w:pPr>
@@ -2623,7 +2924,6 @@
               <w:pStyle w:val="a5"/>
               <w:ind w:firstLineChars="0" w:firstLine="0"/>
               <w:rPr>
-                <w:rFonts w:hint="eastAsia"/>
                 <w:sz w:val="20"/>
               </w:rPr>
             </w:pPr>
@@ -2669,7 +2969,6 @@
               <w:pStyle w:val="a5"/>
               <w:ind w:firstLineChars="0" w:firstLine="0"/>
               <w:rPr>
-                <w:rFonts w:hint="eastAsia"/>
                 <w:sz w:val="20"/>
               </w:rPr>
             </w:pPr>
@@ -2691,7 +2990,6 @@
               <w:pStyle w:val="a5"/>
               <w:ind w:firstLineChars="0" w:firstLine="0"/>
               <w:rPr>
-                <w:rFonts w:hint="eastAsia"/>
                 <w:sz w:val="20"/>
               </w:rPr>
             </w:pPr>
@@ -2713,7 +3011,6 @@
               <w:pStyle w:val="a5"/>
               <w:ind w:firstLineChars="0" w:firstLine="0"/>
               <w:rPr>
-                <w:rFonts w:hint="eastAsia"/>
                 <w:sz w:val="20"/>
               </w:rPr>
             </w:pPr>
@@ -2735,7 +3032,6 @@
               <w:pStyle w:val="a5"/>
               <w:ind w:firstLineChars="0" w:firstLine="0"/>
               <w:rPr>
-                <w:rFonts w:hint="eastAsia"/>
                 <w:sz w:val="20"/>
               </w:rPr>
             </w:pPr>
@@ -2781,7 +3077,6 @@
               <w:pStyle w:val="a5"/>
               <w:ind w:firstLineChars="0" w:firstLine="0"/>
               <w:rPr>
-                <w:rFonts w:hint="eastAsia"/>
                 <w:sz w:val="20"/>
               </w:rPr>
             </w:pPr>
@@ -2803,7 +3098,6 @@
               <w:pStyle w:val="a5"/>
               <w:ind w:firstLineChars="0" w:firstLine="0"/>
               <w:rPr>
-                <w:rFonts w:hint="eastAsia"/>
                 <w:sz w:val="20"/>
               </w:rPr>
             </w:pPr>
@@ -2825,7 +3119,6 @@
               <w:pStyle w:val="a5"/>
               <w:ind w:firstLineChars="0" w:firstLine="0"/>
               <w:rPr>
-                <w:rFonts w:hint="eastAsia"/>
                 <w:sz w:val="20"/>
               </w:rPr>
             </w:pPr>
@@ -2847,7 +3140,6 @@
               <w:pStyle w:val="a5"/>
               <w:ind w:firstLineChars="0" w:firstLine="0"/>
               <w:rPr>
-                <w:rFonts w:hint="eastAsia"/>
                 <w:sz w:val="20"/>
               </w:rPr>
             </w:pPr>
@@ -2893,7 +3185,6 @@
               <w:pStyle w:val="a5"/>
               <w:ind w:firstLineChars="0" w:firstLine="0"/>
               <w:rPr>
-                <w:rFonts w:hint="eastAsia"/>
                 <w:sz w:val="20"/>
               </w:rPr>
             </w:pPr>
@@ -2915,7 +3206,6 @@
               <w:pStyle w:val="a5"/>
               <w:ind w:firstLineChars="0" w:firstLine="0"/>
               <w:rPr>
-                <w:rFonts w:hint="eastAsia"/>
                 <w:sz w:val="20"/>
               </w:rPr>
             </w:pPr>
@@ -2937,7 +3227,6 @@
               <w:pStyle w:val="a5"/>
               <w:ind w:firstLineChars="0" w:firstLine="0"/>
               <w:rPr>
-                <w:rFonts w:hint="eastAsia"/>
                 <w:sz w:val="20"/>
               </w:rPr>
             </w:pPr>
@@ -2959,7 +3248,6 @@
               <w:pStyle w:val="a5"/>
               <w:ind w:firstLineChars="0" w:firstLine="0"/>
               <w:rPr>
-                <w:rFonts w:hint="eastAsia"/>
                 <w:sz w:val="20"/>
               </w:rPr>
             </w:pPr>
@@ -2978,17 +3266,9 @@
       <w:pPr>
         <w:pStyle w:val="a5"/>
         <w:ind w:left="780" w:firstLineChars="0" w:firstLine="0"/>
-        <w:rPr>
-          <w:rFonts w:hint="eastAsia"/>
-        </w:rPr>
-      </w:pPr>
-    </w:p>
-    <w:p>
-      <w:pPr>
-        <w:pStyle w:val="a5"/>
-        <w:ind w:left="780" w:firstLineChars="0" w:firstLine="0"/>
-      </w:pPr>
-    </w:p>
+      </w:pPr>
+    </w:p>
+    <w:p/>
     <w:p>
       <w:pPr>
         <w:pStyle w:val="a5"/>
@@ -3002,6 +3282,4384 @@
         <w:rPr>
           <w:rFonts w:hint="eastAsia"/>
         </w:rPr>
+        <w:lastRenderedPageBreak/>
+        <w:t>农场系统：</w:t>
+      </w:r>
+    </w:p>
+    <w:p>
+      <w:pPr>
+        <w:pStyle w:val="a5"/>
+        <w:numPr>
+          <w:ilvl w:val="0"/>
+          <w:numId w:val="5"/>
+        </w:numPr>
+        <w:ind w:firstLineChars="0"/>
+        <w:rPr>
+          <w:rFonts w:hint="eastAsia"/>
+        </w:rPr>
+      </w:pPr>
+      <w:r>
+        <w:rPr>
+          <w:rFonts w:hint="eastAsia"/>
+          <w:b/>
+        </w:rPr>
+        <w:t>农场</w:t>
+      </w:r>
+      <w:r>
+        <w:rPr>
+          <w:rFonts w:hint="eastAsia"/>
+        </w:rPr>
+        <w:t>：</w:t>
+      </w:r>
+    </w:p>
+    <w:p>
+      <w:pPr>
+        <w:rPr>
+          <w:rFonts w:hint="eastAsia"/>
+        </w:rPr>
+      </w:pPr>
+      <w:r>
+        <w:rPr>
+          <w:rFonts w:hint="eastAsia"/>
+        </w:rPr>
+        <w:t>即地块</w:t>
+      </w:r>
+      <w:r>
+        <w:rPr>
+          <w:rFonts w:hint="eastAsia"/>
+        </w:rPr>
+        <w:t>分布地图和玩家的</w:t>
+      </w:r>
+      <w:r>
+        <w:rPr>
+          <w:rFonts w:hint="eastAsia"/>
+        </w:rPr>
+        <w:t>UI</w:t>
+      </w:r>
+      <w:r>
+        <w:rPr>
+          <w:rFonts w:hint="eastAsia"/>
+        </w:rPr>
+        <w:t>培养界面。</w:t>
+      </w:r>
+    </w:p>
+    <w:p>
+      <w:pPr>
+        <w:rPr>
+          <w:rFonts w:hint="eastAsia"/>
+        </w:rPr>
+      </w:pPr>
+      <w:r>
+        <w:rPr>
+          <w:rFonts w:hint="eastAsia"/>
+          <w:noProof/>
+        </w:rPr>
+      </w:r>
+      <w:r>
+        <w:pict>
+          <v:group id="_x0000_s1112" editas="canvas" style="width:411.75pt;height:211.05pt;mso-position-horizontal-relative:char;mso-position-vertical-relative:line" coordorigin="1830,2308" coordsize="8235,4221">
+            <o:lock v:ext="edit" aspectratio="t"/>
+            <v:shape id="_x0000_s1111" type="#_x0000_t75" style="position:absolute;left:1830;top:2308;width:8235;height:4221" o:preferrelative="f" filled="t" fillcolor="white [3201]" stroked="t" strokecolor="#4bacc6 [3208]" strokeweight="1pt">
+              <v:fill o:detectmouseclick="t"/>
+              <v:stroke dashstyle="dash"/>
+              <v:shadow color="#868686"/>
+              <v:path o:extrusionok="t" o:connecttype="none"/>
+              <o:lock v:ext="edit" text="t"/>
+            </v:shape>
+            <v:shape id="图片 4" o:spid="_x0000_s1113" type="#_x0000_t75" style="position:absolute;left:1830;top:2591;width:6765;height:3841;visibility:visible" o:gfxdata="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">
+              <v:imagedata r:id="rId14" o:title=""/>
+              <v:path arrowok="t"/>
+            </v:shape>
+            <v:rect id="_x0000_s1117" style="position:absolute;left:2802;top:2591;width:5778;height:376;v-text-anchor:middle" fillcolor="#92cddc [1944]" strokecolor="#4bacc6 [3208]" strokeweight="1pt">
+              <v:fill color2="#4bacc6 [3208]" focus="50%" type="gradient"/>
+              <v:shadow on="t" type="perspective" color="#205867 [1608]" offset="1pt" offset2="-3pt"/>
+              <v:textbox inset=".5mm,0,.5mm,0">
+                <w:txbxContent>
+                  <w:p>
+                    <w:pPr>
+                      <w:ind w:firstLineChars="50" w:firstLine="100"/>
+                      <w:rPr>
+                        <w:sz w:val="20"/>
+                        <w:szCs w:val="20"/>
+                      </w:rPr>
+                    </w:pPr>
+                    <w:r>
+                      <w:rPr>
+                        <w:rFonts w:hint="eastAsia"/>
+                        <w:sz w:val="20"/>
+                        <w:szCs w:val="20"/>
+                      </w:rPr>
+                      <w:t>时代名</w:t>
+                    </w:r>
+                    <w:r>
+                      <w:rPr>
+                        <w:rFonts w:hint="eastAsia"/>
+                        <w:sz w:val="20"/>
+                        <w:szCs w:val="20"/>
+                      </w:rPr>
+                      <w:tab/>
+                    </w:r>
+                    <w:r>
+                      <w:rPr>
+                        <w:rFonts w:hint="eastAsia"/>
+                        <w:sz w:val="20"/>
+                        <w:szCs w:val="20"/>
+                      </w:rPr>
+                      <w:t xml:space="preserve"> </w:t>
+                    </w:r>
+                    <w:r>
+                      <w:rPr>
+                        <w:rFonts w:hint="eastAsia"/>
+                        <w:sz w:val="20"/>
+                        <w:szCs w:val="20"/>
+                      </w:rPr>
+                      <w:t>土地</w:t>
+                    </w:r>
+                    <w:r>
+                      <w:rPr>
+                        <w:rFonts w:hint="eastAsia"/>
+                        <w:sz w:val="20"/>
+                        <w:szCs w:val="20"/>
+                      </w:rPr>
+                      <w:t>XX</w:t>
+                    </w:r>
+                    <w:r>
+                      <w:rPr>
+                        <w:rFonts w:hint="eastAsia"/>
+                        <w:sz w:val="20"/>
+                        <w:szCs w:val="20"/>
+                      </w:rPr>
+                      <w:t>(</w:t>
+                    </w:r>
+                    <w:r>
+                      <w:rPr>
+                        <w:rFonts w:hint="eastAsia"/>
+                        <w:sz w:val="20"/>
+                        <w:szCs w:val="20"/>
+                      </w:rPr>
+                      <w:t>闲</w:t>
+                    </w:r>
+                    <w:r>
+                      <w:rPr>
+                        <w:rFonts w:hint="eastAsia"/>
+                        <w:sz w:val="20"/>
+                        <w:szCs w:val="20"/>
+                      </w:rPr>
+                      <w:t>X)</w:t>
+                    </w:r>
+                    <w:r>
+                      <w:rPr>
+                        <w:rFonts w:hint="eastAsia"/>
+                        <w:sz w:val="20"/>
+                        <w:szCs w:val="20"/>
+                      </w:rPr>
+                      <w:t xml:space="preserve">  </w:t>
+                    </w:r>
+                    <w:r>
+                      <w:rPr>
+                        <w:rFonts w:hint="eastAsia"/>
+                        <w:sz w:val="20"/>
+                        <w:szCs w:val="20"/>
+                      </w:rPr>
+                      <w:t>粮食</w:t>
+                    </w:r>
+                    <w:r>
+                      <w:rPr>
+                        <w:rFonts w:hint="eastAsia"/>
+                        <w:sz w:val="20"/>
+                        <w:szCs w:val="20"/>
+                      </w:rPr>
+                      <w:t xml:space="preserve">XXX(+XX/Hour)  </w:t>
+                    </w:r>
+                    <w:r>
+                      <w:rPr>
+                        <w:rFonts w:hint="eastAsia"/>
+                        <w:sz w:val="20"/>
+                        <w:szCs w:val="20"/>
+                      </w:rPr>
+                      <w:t>储水</w:t>
+                    </w:r>
+                    <w:r>
+                      <w:rPr>
+                        <w:rFonts w:hint="eastAsia"/>
+                        <w:sz w:val="20"/>
+                        <w:szCs w:val="20"/>
+                      </w:rPr>
+                      <w:t>XXX(-XX/Hour)</w:t>
+                    </w:r>
+                  </w:p>
+                </w:txbxContent>
+              </v:textbox>
+            </v:rect>
+            <v:rect id="_x0000_s1118" style="position:absolute;left:1830;top:2591;width:972;height:625;v-text-anchor:middle" fillcolor="#92cddc [1944]" strokecolor="#4bacc6 [3208]" strokeweight="1pt">
+              <v:fill color2="#4bacc6 [3208]" focus="50%" type="gradient"/>
+              <v:shadow on="t" type="perspective" color="#205867 [1608]" offset="1pt" offset2="-3pt"/>
+              <v:textbox inset=".5mm,0,.5mm,0">
+                <w:txbxContent>
+                  <w:p>
+                    <w:pPr>
+                      <w:rPr>
+                        <w:rFonts w:hint="eastAsia"/>
+                        <w:sz w:val="20"/>
+                        <w:szCs w:val="20"/>
+                      </w:rPr>
+                    </w:pPr>
+                    <w:r>
+                      <w:rPr>
+                        <w:rFonts w:hint="eastAsia"/>
+                        <w:sz w:val="20"/>
+                        <w:szCs w:val="20"/>
+                      </w:rPr>
+                      <w:t>金币</w:t>
+                    </w:r>
+                    <w:r>
+                      <w:rPr>
+                        <w:rFonts w:hint="eastAsia"/>
+                        <w:sz w:val="20"/>
+                        <w:szCs w:val="20"/>
+                      </w:rPr>
+                      <w:t>XXX</w:t>
+                    </w:r>
+                    <w:r>
+                      <w:rPr>
+                        <w:rFonts w:hint="eastAsia"/>
+                        <w:sz w:val="20"/>
+                        <w:szCs w:val="20"/>
+                      </w:rPr>
+                      <w:tab/>
+                    </w:r>
+                  </w:p>
+                  <w:p>
+                    <w:pPr>
+                      <w:rPr>
+                        <w:sz w:val="20"/>
+                        <w:szCs w:val="20"/>
+                      </w:rPr>
+                    </w:pPr>
+                    <w:r>
+                      <w:rPr>
+                        <w:rFonts w:hint="eastAsia"/>
+                        <w:sz w:val="20"/>
+                        <w:szCs w:val="20"/>
+                      </w:rPr>
+                      <w:t>宝石</w:t>
+                    </w:r>
+                    <w:r>
+                      <w:rPr>
+                        <w:rFonts w:hint="eastAsia"/>
+                        <w:sz w:val="20"/>
+                        <w:szCs w:val="20"/>
+                      </w:rPr>
+                      <w:t>XXX</w:t>
+                    </w:r>
+                    <w:r>
+                      <w:rPr>
+                        <w:rFonts w:hint="eastAsia"/>
+                        <w:sz w:val="20"/>
+                        <w:szCs w:val="20"/>
+                      </w:rPr>
+                      <w:tab/>
+                    </w:r>
+                  </w:p>
+                </w:txbxContent>
+              </v:textbox>
+            </v:rect>
+            <v:shapetype id="_x0000_t4" coordsize="21600,21600" o:spt="4" path="m10800,l,10800,10800,21600,21600,10800xe">
+              <v:stroke joinstyle="miter"/>
+              <v:path gradientshapeok="t" o:connecttype="rect" textboxrect="5400,5400,16200,16200"/>
+            </v:shapetype>
+            <v:shape id="_x0000_s1120" type="#_x0000_t4" style="position:absolute;left:3720;top:3994;width:570;height:345" fillcolor="white [3201]" strokecolor="#c0504d [3205]" strokeweight="2.5pt">
+              <v:shadow color="#868686"/>
+            </v:shape>
+            <v:shape id="_x0000_s1121" type="#_x0000_t4" style="position:absolute;left:3480;top:4894;width:570;height:345" fillcolor="white [3201]" strokecolor="#c0504d [3205]" strokeweight="2.5pt">
+              <v:shadow color="#868686"/>
+            </v:shape>
+            <v:shapetype id="_x0000_t96" coordsize="21600,21600" o:spt="96" adj="17520" path="m10800,qx,10800,10800,21600,21600,10800,10800,xem7340,6445qx6215,7570,7340,8695,8465,7570,7340,6445xnfem14260,6445qx13135,7570,14260,8695,15385,7570,14260,6445xnfem4960@0c8853@3,12747@3,16640@0nfe">
+              <v:formulas>
+                <v:f eqn="sum 33030 0 #0"/>
+                <v:f eqn="prod #0 4 3"/>
+                <v:f eqn="prod @0 1 3"/>
+                <v:f eqn="sum @1 0 @2"/>
+              </v:formulas>
+              <v:path o:extrusionok="f" gradientshapeok="t" o:connecttype="custom" o:connectlocs="10800,0;3163,3163;0,10800;3163,18437;10800,21600;18437,18437;21600,10800;18437,3163" textboxrect="3163,3163,18437,18437"/>
+              <v:handles>
+                <v:h position="center,#0" yrange="15510,17520"/>
+              </v:handles>
+              <o:complex v:ext="view"/>
+            </v:shapetype>
+            <v:shape id="_x0000_s1122" type="#_x0000_t96" style="position:absolute;left:3585;top:4979;width:330;height:360" adj="15510" fillcolor="yellow" strokecolor="red"/>
+            <v:shapetype id="_x0000_t47" coordsize="21600,21600" o:spt="47" adj="-8280,24300,-1800,4050" path="m@0@1l@2@3nfem,l21600,r,21600l,21600xe">
+              <v:stroke joinstyle="miter"/>
+              <v:formulas>
+                <v:f eqn="val #0"/>
+                <v:f eqn="val #1"/>
+                <v:f eqn="val #2"/>
+                <v:f eqn="val #3"/>
+              </v:formulas>
+              <v:path arrowok="t" o:extrusionok="f" gradientshapeok="t" o:connecttype="custom" o:connectlocs="@0,@1;10800,0;10800,21600;0,10800;21600,10800"/>
+              <v:handles>
+                <v:h position="#0,#1"/>
+                <v:h position="#2,#3"/>
+              </v:handles>
+              <o:callout v:ext="edit" type="oneSegment" on="t"/>
+            </v:shapetype>
+            <v:shape id="_x0000_s1124" type="#_x0000_t47" style="position:absolute;left:8820;top:2665;width:960;height:360;v-text-anchor:middle" adj="-27000,12600,-2700,10800,1058,65760,4050,71100" strokecolor="red">
+              <v:textbox inset="0,0,0,0">
+                <w:txbxContent>
+                  <w:p>
+                    <w:pPr>
+                      <w:rPr>
+                        <w:sz w:val="20"/>
+                        <w:szCs w:val="20"/>
+                      </w:rPr>
+                    </w:pPr>
+                    <w:r>
+                      <w:rPr>
+                        <w:rFonts w:hint="eastAsia"/>
+                        <w:sz w:val="20"/>
+                        <w:szCs w:val="20"/>
+                      </w:rPr>
+                      <w:t>农场信息</w:t>
+                    </w:r>
+                  </w:p>
+                </w:txbxContent>
+              </v:textbox>
+              <o:callout v:ext="edit" minusy="t"/>
+            </v:shape>
+            <v:shape id="_x0000_s1125" type="#_x0000_t47" style="position:absolute;left:8820;top:3310;width:960;height:360;v-text-anchor:middle" adj="-27000,12600,-2700,10800,1058,65760,4050,71100" strokecolor="red">
+              <v:textbox inset="0,0,0,0">
+                <w:txbxContent>
+                  <w:p>
+                    <w:pPr>
+                      <w:rPr>
+                        <w:sz w:val="20"/>
+                        <w:szCs w:val="20"/>
+                      </w:rPr>
+                    </w:pPr>
+                    <w:r>
+                      <w:rPr>
+                        <w:rFonts w:hint="eastAsia"/>
+                        <w:sz w:val="20"/>
+                        <w:szCs w:val="20"/>
+                      </w:rPr>
+                      <w:t>农场地图</w:t>
+                    </w:r>
+                  </w:p>
+                </w:txbxContent>
+              </v:textbox>
+              <o:callout v:ext="edit" minusy="t"/>
+            </v:shape>
+            <v:shape id="_x0000_s1126" type="#_x0000_t47" style="position:absolute;left:8820;top:3979;width:960;height:360;v-text-anchor:middle" adj="-110363,9900,-2700,10800,1058,65760,4050,71100" strokecolor="red">
+              <v:textbox inset="0,0,0,0">
+                <w:txbxContent>
+                  <w:p>
+                    <w:pPr>
+                      <w:rPr>
+                        <w:sz w:val="20"/>
+                        <w:szCs w:val="20"/>
+                      </w:rPr>
+                    </w:pPr>
+                    <w:r>
+                      <w:rPr>
+                        <w:rFonts w:hint="eastAsia"/>
+                        <w:sz w:val="20"/>
+                        <w:szCs w:val="20"/>
+                      </w:rPr>
+                      <w:t>地块</w:t>
+                    </w:r>
+                    <w:r>
+                      <w:rPr>
+                        <w:rFonts w:hint="eastAsia"/>
+                        <w:sz w:val="20"/>
+                        <w:szCs w:val="20"/>
+                      </w:rPr>
+                      <w:t>1</w:t>
+                    </w:r>
+                  </w:p>
+                </w:txbxContent>
+              </v:textbox>
+            </v:shape>
+            <v:shape id="_x0000_s1127" type="#_x0000_t47" style="position:absolute;left:8820;top:4534;width:960;height:360;v-text-anchor:middle" adj="-113738,33300,-2700,10800,1058,65760,4050,71100" strokecolor="red">
+              <v:textbox inset="0,0,0,0">
+                <w:txbxContent>
+                  <w:p>
+                    <w:pPr>
+                      <w:rPr>
+                        <w:sz w:val="20"/>
+                        <w:szCs w:val="20"/>
+                      </w:rPr>
+                    </w:pPr>
+                    <w:r>
+                      <w:rPr>
+                        <w:rFonts w:hint="eastAsia"/>
+                        <w:sz w:val="20"/>
+                        <w:szCs w:val="20"/>
+                      </w:rPr>
+                      <w:t>地块</w:t>
+                    </w:r>
+                    <w:r>
+                      <w:rPr>
+                        <w:rFonts w:hint="eastAsia"/>
+                        <w:sz w:val="20"/>
+                        <w:szCs w:val="20"/>
+                      </w:rPr>
+                      <w:t>2</w:t>
+                    </w:r>
+                  </w:p>
+                </w:txbxContent>
+              </v:textbox>
+              <o:callout v:ext="edit" minusy="t"/>
+            </v:shape>
+            <v:oval id="_x0000_s1128" style="position:absolute;left:5250;top:5800;width:660;height:600;v-text-anchor:middle">
+              <v:textbox inset="0,0,0,0">
+                <w:txbxContent>
+                  <w:p>
+                    <w:r>
+                      <w:rPr>
+                        <w:rFonts w:hint="eastAsia"/>
+                      </w:rPr>
+                      <w:t>宠物</w:t>
+                    </w:r>
+                  </w:p>
+                </w:txbxContent>
+              </v:textbox>
+            </v:oval>
+            <v:oval id="_x0000_s1135" style="position:absolute;left:5910;top:5800;width:660;height:600;v-text-anchor:middle">
+              <v:textbox inset="0,0,0,0">
+                <w:txbxContent>
+                  <w:p>
+                    <w:r>
+                      <w:rPr>
+                        <w:rFonts w:hint="eastAsia"/>
+                      </w:rPr>
+                      <w:t>商店</w:t>
+                    </w:r>
+                  </w:p>
+                </w:txbxContent>
+              </v:textbox>
+            </v:oval>
+            <v:oval id="_x0000_s1136" style="position:absolute;left:6570;top:5800;width:660;height:600;v-text-anchor:middle">
+              <v:textbox style="mso-next-textbox:#_x0000_s1136" inset="0,0,0,0">
+                <w:txbxContent>
+                  <w:p>
+                    <w:r>
+                      <w:rPr>
+                        <w:rFonts w:hint="eastAsia"/>
+                      </w:rPr>
+                      <w:t>科技</w:t>
+                    </w:r>
+                  </w:p>
+                </w:txbxContent>
+              </v:textbox>
+            </v:oval>
+            <v:oval id="_x0000_s1137" style="position:absolute;left:7890;top:5800;width:660;height:600;v-text-anchor:middle">
+              <v:textbox style="mso-next-textbox:#_x0000_s1137" inset="0,0,0,0">
+                <w:txbxContent>
+                  <w:p>
+                    <w:r>
+                      <w:rPr>
+                        <w:rFonts w:hint="eastAsia"/>
+                      </w:rPr>
+                      <w:t>系统</w:t>
+                    </w:r>
+                  </w:p>
+                </w:txbxContent>
+              </v:textbox>
+            </v:oval>
+            <v:oval id="_x0000_s1140" style="position:absolute;left:7230;top:5800;width:660;height:600;v-text-anchor:middle">
+              <v:textbox style="mso-next-textbox:#_x0000_s1140" inset="0,0,0,0">
+                <w:txbxContent>
+                  <w:p>
+                    <w:r>
+                      <w:rPr>
+                        <w:rFonts w:hint="eastAsia"/>
+                      </w:rPr>
+                      <w:t>成就</w:t>
+                    </w:r>
+                  </w:p>
+                </w:txbxContent>
+              </v:textbox>
+            </v:oval>
+            <v:shape id="_x0000_s1141" type="#_x0000_t47" style="position:absolute;left:8850;top:5755;width:960;height:360;v-text-anchor:middle" adj="-42188,25200,-2700,10800,-1980,68460,1013,73800" strokecolor="red">
+              <v:textbox inset="0,0,0,0">
+                <w:txbxContent>
+                  <w:p>
+                    <w:pPr>
+                      <w:rPr>
+                        <w:sz w:val="20"/>
+                        <w:szCs w:val="20"/>
+                      </w:rPr>
+                    </w:pPr>
+                    <w:r>
+                      <w:rPr>
+                        <w:rFonts w:hint="eastAsia"/>
+                        <w:sz w:val="20"/>
+                        <w:szCs w:val="20"/>
+                      </w:rPr>
+                      <w:t>功能按钮</w:t>
+                    </w:r>
+                  </w:p>
+                </w:txbxContent>
+              </v:textbox>
+              <o:callout v:ext="edit" minusy="t"/>
+            </v:shape>
+            <w10:wrap type="none"/>
+            <w10:anchorlock/>
+          </v:group>
+        </w:pict>
+      </w:r>
+    </w:p>
+    <w:p>
+      <w:pPr>
+        <w:pStyle w:val="a5"/>
+        <w:numPr>
+          <w:ilvl w:val="0"/>
+          <w:numId w:val="12"/>
+        </w:numPr>
+        <w:ind w:firstLineChars="0"/>
+        <w:rPr>
+          <w:rFonts w:hint="eastAsia"/>
+          <w:b/>
+        </w:rPr>
+      </w:pPr>
+      <w:r>
+        <w:rPr>
+          <w:rFonts w:hint="eastAsia"/>
+          <w:b/>
+        </w:rPr>
+        <w:t>农场信息</w:t>
+      </w:r>
+      <w:r>
+        <w:rPr>
+          <w:rFonts w:hint="eastAsia"/>
+          <w:b/>
+        </w:rPr>
+        <w:t>：</w:t>
+      </w:r>
+    </w:p>
+    <w:p>
+      <w:pPr>
+        <w:rPr>
+          <w:rFonts w:hint="eastAsia"/>
+        </w:rPr>
+      </w:pPr>
+      <w:r>
+        <w:rPr>
+          <w:rFonts w:hint="eastAsia"/>
+        </w:rPr>
+        <w:t>金币——当前金币量（</w:t>
+      </w:r>
+      <w:r>
+        <w:rPr>
+          <w:rFonts w:hint="eastAsia"/>
+        </w:rPr>
+        <w:t>点该区域可以进行金币兑换</w:t>
+      </w:r>
+      <w:r>
+        <w:rPr>
+          <w:rFonts w:hint="eastAsia"/>
+        </w:rPr>
+        <w:t>）</w:t>
+      </w:r>
+    </w:p>
+    <w:p>
+      <w:pPr>
+        <w:rPr>
+          <w:rFonts w:hint="eastAsia"/>
+        </w:rPr>
+      </w:pPr>
+      <w:r>
+        <w:rPr>
+          <w:rFonts w:hint="eastAsia"/>
+        </w:rPr>
+        <w:t>宝石——当前宝石量（点该区域可以进行充值）</w:t>
+      </w:r>
+    </w:p>
+    <w:p>
+      <w:pPr>
+        <w:rPr>
+          <w:rFonts w:hint="eastAsia"/>
+        </w:rPr>
+      </w:pPr>
+      <w:r>
+        <w:rPr>
+          <w:rFonts w:hint="eastAsia"/>
+        </w:rPr>
+        <w:t>时代——</w:t>
+      </w:r>
+      <w:r>
+        <w:rPr>
+          <w:rFonts w:hint="eastAsia"/>
+        </w:rPr>
+        <w:t>下方</w:t>
+      </w:r>
+      <w:r>
+        <w:rPr>
+          <w:rFonts w:hint="eastAsia"/>
+        </w:rPr>
+        <w:t>PVE</w:t>
+      </w:r>
+      <w:r>
+        <w:rPr>
+          <w:rFonts w:hint="eastAsia"/>
+        </w:rPr>
+        <w:t>地图完全通关后，开启下个科技地图。</w:t>
+      </w:r>
+    </w:p>
+    <w:p>
+      <w:pPr>
+        <w:ind w:left="420" w:firstLine="420"/>
+        <w:rPr>
+          <w:rFonts w:hint="eastAsia"/>
+        </w:rPr>
+      </w:pPr>
+      <w:r>
+        <w:rPr>
+          <w:rFonts w:hint="eastAsia"/>
+        </w:rPr>
+        <w:t>游戏</w:t>
+      </w:r>
+      <w:r>
+        <w:rPr>
+          <w:rFonts w:hint="eastAsia"/>
+        </w:rPr>
+        <w:t>PVE</w:t>
+      </w:r>
+      <w:r>
+        <w:rPr>
+          <w:rFonts w:hint="eastAsia"/>
+        </w:rPr>
+        <w:t>通关后，</w:t>
+      </w:r>
+      <w:r>
+        <w:rPr>
+          <w:rFonts w:hint="eastAsia"/>
+        </w:rPr>
+        <w:t>自动升级下个时代，同时开启新的时代地图和科技树</w:t>
+      </w:r>
+      <w:r>
+        <w:rPr>
+          <w:rFonts w:hint="eastAsia"/>
+        </w:rPr>
+        <w:t>。</w:t>
+      </w:r>
+    </w:p>
+    <w:p>
+      <w:pPr>
+        <w:rPr>
+          <w:rFonts w:hint="eastAsia"/>
+        </w:rPr>
+      </w:pPr>
+      <w:r>
+        <w:rPr>
+          <w:rFonts w:hint="eastAsia"/>
+        </w:rPr>
+        <w:t>土地——显示</w:t>
+      </w:r>
+      <w:proofErr w:type="gramStart"/>
+      <w:r>
+        <w:rPr>
+          <w:rFonts w:hint="eastAsia"/>
+        </w:rPr>
+        <w:t>总拥有</w:t>
+      </w:r>
+      <w:proofErr w:type="gramEnd"/>
+      <w:r>
+        <w:rPr>
+          <w:rFonts w:hint="eastAsia"/>
+        </w:rPr>
+        <w:t>土地数量和闲置土地数量。</w:t>
+      </w:r>
+    </w:p>
+    <w:p>
+      <w:pPr>
+        <w:rPr>
+          <w:rFonts w:hint="eastAsia"/>
+        </w:rPr>
+      </w:pPr>
+      <w:r>
+        <w:rPr>
+          <w:rFonts w:hint="eastAsia"/>
+        </w:rPr>
+        <w:t>粮食——显示当前拥有粮食总数和每小时有多少将收获数量。</w:t>
+      </w:r>
+    </w:p>
+    <w:p>
+      <w:pPr>
+        <w:rPr>
+          <w:rFonts w:hint="eastAsia"/>
+        </w:rPr>
+      </w:pPr>
+      <w:r>
+        <w:rPr>
+          <w:rFonts w:hint="eastAsia"/>
+        </w:rPr>
+        <w:t>储水</w:t>
+      </w:r>
+      <w:r>
+        <w:rPr>
+          <w:rFonts w:hint="eastAsia"/>
+        </w:rPr>
+        <w:t>——显示当前储存水量和每小时流失量。</w:t>
+      </w:r>
+    </w:p>
+    <w:p>
+      <w:pPr>
+        <w:pStyle w:val="a5"/>
+        <w:numPr>
+          <w:ilvl w:val="0"/>
+          <w:numId w:val="12"/>
+        </w:numPr>
+        <w:ind w:firstLineChars="0"/>
+        <w:rPr>
+          <w:rFonts w:hint="eastAsia"/>
+          <w:b/>
+        </w:rPr>
+      </w:pPr>
+      <w:r>
+        <w:rPr>
+          <w:rFonts w:hint="eastAsia"/>
+          <w:b/>
+        </w:rPr>
+        <w:t>农场信息</w:t>
+      </w:r>
+      <w:r>
+        <w:rPr>
+          <w:rFonts w:hint="eastAsia"/>
+          <w:b/>
+        </w:rPr>
+        <w:t>要素说明：</w:t>
+      </w:r>
+    </w:p>
+    <w:p>
+      <w:pPr>
+        <w:rPr>
+          <w:rFonts w:hint="eastAsia"/>
+        </w:rPr>
+      </w:pPr>
+      <w:r>
+        <w:rPr>
+          <w:rFonts w:hint="eastAsia"/>
+        </w:rPr>
+        <w:t>储水</w:t>
+      </w:r>
+      <w:r>
+        <w:rPr>
+          <w:rFonts w:hint="eastAsia"/>
+        </w:rPr>
+        <w:t>——农场中的每块土地，均会不断的降低水分，储水量则为这些土地提供了充足的水分保证。</w:t>
+      </w:r>
+    </w:p>
+    <w:p>
+      <w:pPr>
+        <w:pStyle w:val="a5"/>
+        <w:numPr>
+          <w:ilvl w:val="0"/>
+          <w:numId w:val="8"/>
+        </w:numPr>
+        <w:ind w:firstLineChars="0"/>
+        <w:rPr>
+          <w:rFonts w:hint="eastAsia"/>
+        </w:rPr>
+      </w:pPr>
+      <w:r>
+        <w:rPr>
+          <w:rFonts w:hint="eastAsia"/>
+        </w:rPr>
+        <w:t>当前储水量的获取——</w:t>
+      </w:r>
+    </w:p>
+    <w:p>
+      <w:pPr>
+        <w:pStyle w:val="a5"/>
+        <w:numPr>
+          <w:ilvl w:val="0"/>
+          <w:numId w:val="9"/>
+        </w:numPr>
+        <w:ind w:firstLineChars="0"/>
+        <w:rPr>
+          <w:rFonts w:hint="eastAsia"/>
+        </w:rPr>
+      </w:pPr>
+      <w:r>
+        <w:rPr>
+          <w:rFonts w:hint="eastAsia"/>
+        </w:rPr>
+        <w:t>攻击其他同等级或高等级玩家胜利后，可以获得额外的储水量，被击败的玩家不会损失任何资源，但其排名会下降，影响其每日登陆的奖励。</w:t>
+      </w:r>
+    </w:p>
+    <w:p>
+      <w:pPr>
+        <w:pStyle w:val="a5"/>
+        <w:numPr>
+          <w:ilvl w:val="0"/>
+          <w:numId w:val="9"/>
+        </w:numPr>
+        <w:ind w:firstLineChars="0"/>
+        <w:rPr>
+          <w:rFonts w:hint="eastAsia"/>
+        </w:rPr>
+      </w:pPr>
+      <w:r>
+        <w:rPr>
+          <w:rFonts w:hint="eastAsia"/>
+        </w:rPr>
+        <w:t>每单位时间获取的水量为固定数值，可以通过提升科技来提升该数值。</w:t>
+      </w:r>
+    </w:p>
+    <w:p>
+      <w:pPr>
+        <w:pStyle w:val="a5"/>
+        <w:numPr>
+          <w:ilvl w:val="0"/>
+          <w:numId w:val="9"/>
+        </w:numPr>
+        <w:ind w:firstLineChars="0"/>
+        <w:rPr>
+          <w:rFonts w:hint="eastAsia"/>
+        </w:rPr>
+      </w:pPr>
+      <w:r>
+        <w:rPr>
+          <w:rFonts w:hint="eastAsia"/>
+        </w:rPr>
+        <w:t>通过使用宝石来瞬间获取大量水量。</w:t>
+      </w:r>
+    </w:p>
+    <w:p>
+      <w:pPr>
+        <w:pStyle w:val="a5"/>
+        <w:numPr>
+          <w:ilvl w:val="0"/>
+          <w:numId w:val="9"/>
+        </w:numPr>
+        <w:ind w:firstLineChars="0"/>
+        <w:rPr>
+          <w:rFonts w:hint="eastAsia"/>
+        </w:rPr>
+      </w:pPr>
+      <w:r>
+        <w:rPr>
+          <w:rFonts w:hint="eastAsia"/>
+        </w:rPr>
+        <w:t>通过农场中刷新的资源宝箱来获得。</w:t>
+      </w:r>
+    </w:p>
+    <w:p>
+      <w:pPr>
+        <w:pStyle w:val="a5"/>
+        <w:numPr>
+          <w:ilvl w:val="0"/>
+          <w:numId w:val="9"/>
+        </w:numPr>
+        <w:ind w:firstLineChars="0"/>
+        <w:rPr>
+          <w:rFonts w:hint="eastAsia"/>
+        </w:rPr>
+      </w:pPr>
+      <w:r>
+        <w:rPr>
+          <w:rFonts w:hint="eastAsia"/>
+        </w:rPr>
+        <w:t>通过每日登陆的抽奖活动来概率性获得。</w:t>
+      </w:r>
+    </w:p>
+    <w:p>
+      <w:pPr>
+        <w:pStyle w:val="a5"/>
+        <w:numPr>
+          <w:ilvl w:val="0"/>
+          <w:numId w:val="8"/>
+        </w:numPr>
+        <w:ind w:firstLineChars="0"/>
+        <w:rPr>
+          <w:rFonts w:hint="eastAsia"/>
+        </w:rPr>
+      </w:pPr>
+      <w:r>
+        <w:rPr>
+          <w:rFonts w:hint="eastAsia"/>
+        </w:rPr>
+        <w:t>储水量上限：和金币类似，一个非常大的数。</w:t>
+      </w:r>
+    </w:p>
+    <w:p>
+      <w:pPr>
+        <w:rPr>
+          <w:rFonts w:hint="eastAsia"/>
+        </w:rPr>
+      </w:pPr>
+    </w:p>
+    <w:p>
+      <w:pPr>
+        <w:pStyle w:val="a5"/>
+        <w:numPr>
+          <w:ilvl w:val="0"/>
+          <w:numId w:val="8"/>
+        </w:numPr>
+        <w:ind w:firstLineChars="0"/>
+        <w:rPr>
+          <w:rFonts w:hint="eastAsia"/>
+        </w:rPr>
+      </w:pPr>
+      <w:r>
+        <w:rPr>
+          <w:rFonts w:hint="eastAsia"/>
+        </w:rPr>
+        <w:t>当前储水量的消耗：</w:t>
+      </w:r>
+    </w:p>
+    <w:p>
+      <w:pPr>
+        <w:pStyle w:val="a5"/>
+        <w:numPr>
+          <w:ilvl w:val="0"/>
+          <w:numId w:val="11"/>
+        </w:numPr>
+        <w:ind w:firstLineChars="0"/>
+        <w:rPr>
+          <w:rFonts w:hint="eastAsia"/>
+        </w:rPr>
+      </w:pPr>
+      <w:r>
+        <w:rPr>
+          <w:rFonts w:hint="eastAsia"/>
+        </w:rPr>
+        <w:t>每块土地刚获得时拥有</w:t>
+      </w:r>
+      <w:r>
+        <w:rPr>
+          <w:rFonts w:hint="eastAsia"/>
+        </w:rPr>
+        <w:t>100</w:t>
+      </w:r>
+      <w:r>
+        <w:rPr>
+          <w:rFonts w:hint="eastAsia"/>
+        </w:rPr>
+        <w:t>水分；</w:t>
+      </w:r>
+    </w:p>
+    <w:p>
+      <w:pPr>
+        <w:pStyle w:val="a5"/>
+        <w:numPr>
+          <w:ilvl w:val="0"/>
+          <w:numId w:val="11"/>
+        </w:numPr>
+        <w:ind w:firstLineChars="0"/>
+        <w:rPr>
+          <w:rFonts w:hint="eastAsia"/>
+        </w:rPr>
+      </w:pPr>
+      <w:r>
+        <w:rPr>
+          <w:rFonts w:hint="eastAsia"/>
+        </w:rPr>
+        <w:t>每块土地闲置时每小时消耗</w:t>
+      </w:r>
+      <w:r>
+        <w:rPr>
+          <w:rFonts w:hint="eastAsia"/>
+        </w:rPr>
+        <w:t>=f(</w:t>
+      </w:r>
+      <w:r>
+        <w:rPr>
+          <w:rFonts w:hint="eastAsia"/>
+        </w:rPr>
+        <w:t>土地等级</w:t>
+      </w:r>
+      <w:r>
+        <w:rPr>
+          <w:rFonts w:hint="eastAsia"/>
+        </w:rPr>
+        <w:t>)</w:t>
+      </w:r>
+      <w:r>
+        <w:rPr>
+          <w:rFonts w:hint="eastAsia"/>
+        </w:rPr>
+        <w:t>，耕作时每小时多消耗</w:t>
+      </w:r>
+      <w:r>
+        <w:rPr>
+          <w:rFonts w:hint="eastAsia"/>
+        </w:rPr>
+        <w:t>=</w:t>
+      </w:r>
+      <w:r>
+        <w:rPr>
+          <w:rFonts w:hint="eastAsia"/>
+        </w:rPr>
+        <w:t>基础产量</w:t>
+      </w:r>
+      <w:r>
+        <w:rPr>
+          <w:rFonts w:hint="eastAsia"/>
+        </w:rPr>
+        <w:t>/C</w:t>
+      </w:r>
+      <w:r>
+        <w:rPr>
+          <w:rFonts w:hint="eastAsia"/>
+        </w:rPr>
+        <w:t>；</w:t>
+      </w:r>
+    </w:p>
+    <w:p>
+      <w:pPr>
+        <w:pStyle w:val="a5"/>
+        <w:numPr>
+          <w:ilvl w:val="0"/>
+          <w:numId w:val="11"/>
+        </w:numPr>
+        <w:ind w:firstLineChars="0"/>
+        <w:rPr>
+          <w:rFonts w:hint="eastAsia"/>
+        </w:rPr>
+      </w:pPr>
+      <w:r>
+        <w:rPr>
+          <w:rFonts w:hint="eastAsia"/>
+        </w:rPr>
+        <w:t>规则</w:t>
+      </w:r>
+      <w:r>
+        <w:rPr>
+          <w:rFonts w:hint="eastAsia"/>
+        </w:rPr>
+        <w:t>2</w:t>
+      </w:r>
+      <w:r>
+        <w:rPr>
+          <w:rFonts w:hint="eastAsia"/>
+        </w:rPr>
+        <w:t>的时间按照真实时间计算；</w:t>
+      </w:r>
+    </w:p>
+    <w:p>
+      <w:pPr>
+        <w:pStyle w:val="a5"/>
+        <w:numPr>
+          <w:ilvl w:val="0"/>
+          <w:numId w:val="11"/>
+        </w:numPr>
+        <w:ind w:firstLineChars="0"/>
+        <w:rPr>
+          <w:rFonts w:hint="eastAsia"/>
+        </w:rPr>
+      </w:pPr>
+      <w:r>
+        <w:rPr>
+          <w:rFonts w:hint="eastAsia"/>
+        </w:rPr>
+        <w:t>建造水道等水利设施后，单块土地可以选择关闭灌溉系统，则此时</w:t>
+      </w:r>
+      <w:proofErr w:type="gramStart"/>
+      <w:r>
+        <w:rPr>
+          <w:rFonts w:hint="eastAsia"/>
+        </w:rPr>
+        <w:t>此土地</w:t>
+      </w:r>
+      <w:proofErr w:type="gramEnd"/>
+      <w:r>
+        <w:rPr>
+          <w:rFonts w:hint="eastAsia"/>
+        </w:rPr>
+        <w:t>不再继续消耗储水量，但其原先储存的水分将会继续消失，可能使土地变为干旱状态。</w:t>
+      </w:r>
+    </w:p>
+    <w:p>
+      <w:pPr>
+        <w:pStyle w:val="a5"/>
+        <w:numPr>
+          <w:ilvl w:val="0"/>
+          <w:numId w:val="11"/>
+        </w:numPr>
+        <w:ind w:firstLineChars="0"/>
+        <w:rPr>
+          <w:rFonts w:hint="eastAsia"/>
+        </w:rPr>
+      </w:pPr>
+      <w:r>
+        <w:rPr>
+          <w:rFonts w:hint="eastAsia"/>
+        </w:rPr>
+        <w:t>开启灌溉后，自动补充水分至满，直至储水量为</w:t>
+      </w:r>
+      <w:r>
+        <w:rPr>
+          <w:rFonts w:hint="eastAsia"/>
+        </w:rPr>
+        <w:t xml:space="preserve">0 </w:t>
+      </w:r>
+      <w:r>
+        <w:rPr>
+          <w:rFonts w:hint="eastAsia"/>
+        </w:rPr>
+        <w:t>。</w:t>
+      </w:r>
+    </w:p>
+    <w:p>
+      <w:pPr>
+        <w:pStyle w:val="a5"/>
+        <w:numPr>
+          <w:ilvl w:val="0"/>
+          <w:numId w:val="5"/>
+        </w:numPr>
+        <w:ind w:firstLineChars="0"/>
+        <w:rPr>
+          <w:rFonts w:hint="eastAsia"/>
+          <w:b/>
+        </w:rPr>
+      </w:pPr>
+      <w:r>
+        <w:rPr>
+          <w:rFonts w:hint="eastAsia"/>
+          <w:b/>
+        </w:rPr>
+        <w:lastRenderedPageBreak/>
+        <w:t>农场地图：</w:t>
+      </w:r>
+    </w:p>
+    <w:p>
+      <w:pPr>
+        <w:rPr>
+          <w:rFonts w:hint="eastAsia"/>
+        </w:rPr>
+      </w:pPr>
+      <w:r>
+        <w:rPr>
+          <w:rFonts w:hint="eastAsia"/>
+        </w:rPr>
+        <w:t>每张地图为一张背景图包含</w:t>
+      </w:r>
+      <w:r>
+        <w:rPr>
+          <w:rFonts w:hint="eastAsia"/>
+        </w:rPr>
+        <w:t>N</w:t>
+      </w:r>
+      <w:proofErr w:type="gramStart"/>
+      <w:r>
+        <w:rPr>
+          <w:rFonts w:hint="eastAsia"/>
+        </w:rPr>
+        <w:t>个</w:t>
+      </w:r>
+      <w:proofErr w:type="gramEnd"/>
+      <w:r>
+        <w:rPr>
+          <w:rFonts w:hint="eastAsia"/>
+        </w:rPr>
+        <w:t>排布的地块组成。</w:t>
+      </w:r>
+    </w:p>
+    <w:p>
+      <w:pPr>
+        <w:rPr>
+          <w:rFonts w:hint="eastAsia"/>
+        </w:rPr>
+      </w:pPr>
+      <w:r>
+        <w:rPr>
+          <w:rFonts w:hint="eastAsia"/>
+        </w:rPr>
+        <w:t>该地图上的地块均</w:t>
+      </w:r>
+      <w:r>
+        <w:rPr>
+          <w:rFonts w:hint="eastAsia"/>
+        </w:rPr>
+        <w:t>在一开始</w:t>
+      </w:r>
+      <w:r>
+        <w:rPr>
+          <w:rFonts w:hint="eastAsia"/>
+        </w:rPr>
+        <w:t>全部显示，玩家可以随意点击查看信息并且攻打。</w:t>
+      </w:r>
+    </w:p>
+    <w:p/>
+    <w:p>
+      <w:pPr>
+        <w:pStyle w:val="a5"/>
+        <w:numPr>
+          <w:ilvl w:val="0"/>
+          <w:numId w:val="5"/>
+        </w:numPr>
+        <w:ind w:firstLineChars="0"/>
+        <w:rPr>
+          <w:rFonts w:hint="eastAsia"/>
+          <w:b/>
+        </w:rPr>
+      </w:pPr>
+      <w:r>
+        <w:rPr>
+          <w:rFonts w:hint="eastAsia"/>
+          <w:b/>
+        </w:rPr>
+        <w:t>地块：</w:t>
+      </w:r>
+    </w:p>
+    <w:p>
+      <w:pPr>
+        <w:pStyle w:val="a5"/>
+        <w:numPr>
+          <w:ilvl w:val="0"/>
+          <w:numId w:val="13"/>
+        </w:numPr>
+        <w:ind w:firstLineChars="0"/>
+        <w:rPr>
+          <w:b/>
+        </w:rPr>
+      </w:pPr>
+      <w:r>
+        <w:rPr>
+          <w:rFonts w:hint="eastAsia"/>
+          <w:b/>
+        </w:rPr>
+        <w:t>地块种类：</w:t>
+      </w:r>
+    </w:p>
+    <w:p>
+      <w:r>
+        <w:rPr>
+          <w:rFonts w:hint="eastAsia"/>
+        </w:rPr>
+        <w:t>土地</w:t>
+      </w:r>
+      <w:r>
+        <w:rPr>
+          <w:rFonts w:hint="eastAsia"/>
+        </w:rPr>
+        <w:t xml:space="preserve"> + </w:t>
+      </w:r>
+      <w:r>
+        <w:rPr>
+          <w:rFonts w:hint="eastAsia"/>
+        </w:rPr>
+        <w:t>怪物</w:t>
+      </w:r>
+      <w:r>
+        <w:rPr>
+          <w:rFonts w:hint="eastAsia"/>
+        </w:rPr>
+        <w:t xml:space="preserve"> </w:t>
+      </w:r>
+      <w:r>
+        <w:rPr>
+          <w:rFonts w:hint="eastAsia"/>
+        </w:rPr>
+        <w:t>——</w:t>
+      </w:r>
+      <w:r>
+        <w:rPr>
+          <w:rFonts w:hint="eastAsia"/>
+        </w:rPr>
+        <w:t xml:space="preserve"> </w:t>
+      </w:r>
+      <w:r>
+        <w:rPr>
+          <w:rFonts w:hint="eastAsia"/>
+        </w:rPr>
+        <w:t>该地块显示土地上站着一个怪物，只有先战胜此怪物，才能获得该土地，该类地块以地图为单位开放。</w:t>
+      </w:r>
+    </w:p>
+    <w:p>
+      <w:proofErr w:type="gramStart"/>
+      <w:r>
+        <w:rPr>
+          <w:rFonts w:hint="eastAsia"/>
+        </w:rPr>
+        <w:t>刷怪笼</w:t>
+      </w:r>
+      <w:proofErr w:type="gramEnd"/>
+      <w:r>
+        <w:rPr>
+          <w:rFonts w:hint="eastAsia"/>
+        </w:rPr>
+        <w:t xml:space="preserve"> </w:t>
+      </w:r>
+      <w:r>
+        <w:rPr>
+          <w:rFonts w:hint="eastAsia"/>
+        </w:rPr>
+        <w:t>——</w:t>
+      </w:r>
+      <w:r>
+        <w:rPr>
+          <w:rFonts w:hint="eastAsia"/>
+        </w:rPr>
+        <w:t xml:space="preserve"> </w:t>
+      </w:r>
+      <w:r>
+        <w:rPr>
+          <w:rFonts w:hint="eastAsia"/>
+        </w:rPr>
+        <w:t>该地</w:t>
+      </w:r>
+      <w:r>
+        <w:rPr>
+          <w:rFonts w:hint="eastAsia"/>
+        </w:rPr>
+        <w:t>块显示一个怪物巢穴样式，每隔一段时间刷新一种怪物，没有怪物刷新</w:t>
+      </w:r>
+      <w:r>
+        <w:rPr>
+          <w:rFonts w:hint="eastAsia"/>
+        </w:rPr>
+        <w:t>显示空巢穴状态，有怪物时会显示有怪物的巢穴状态。</w:t>
+      </w:r>
+    </w:p>
+    <w:p>
+      <w:r>
+        <w:rPr>
+          <w:rFonts w:hint="eastAsia"/>
+        </w:rPr>
+        <w:t>资源宝箱</w:t>
+      </w:r>
+      <w:r>
+        <w:rPr>
+          <w:rFonts w:hint="eastAsia"/>
+        </w:rPr>
+        <w:t xml:space="preserve"> </w:t>
+      </w:r>
+      <w:r>
+        <w:rPr>
+          <w:rFonts w:hint="eastAsia"/>
+        </w:rPr>
+        <w:t>——</w:t>
+      </w:r>
+      <w:r>
+        <w:rPr>
+          <w:rFonts w:hint="eastAsia"/>
+        </w:rPr>
+        <w:t xml:space="preserve"> </w:t>
+      </w:r>
+      <w:r>
+        <w:rPr>
+          <w:rFonts w:hint="eastAsia"/>
+        </w:rPr>
+        <w:t>宝箱随机刷新在非土地、怪物、</w:t>
+      </w:r>
+      <w:proofErr w:type="gramStart"/>
+      <w:r>
+        <w:rPr>
+          <w:rFonts w:hint="eastAsia"/>
+        </w:rPr>
+        <w:t>刷怪笼</w:t>
+      </w:r>
+      <w:proofErr w:type="gramEnd"/>
+      <w:r>
+        <w:rPr>
+          <w:rFonts w:hint="eastAsia"/>
+        </w:rPr>
+        <w:t>的地块之上，可以点击开启获得随机奖励（包括金币、种子、粮食等）。宝箱每隔一段时间（</w:t>
+      </w:r>
+      <w:r>
+        <w:rPr>
+          <w:rFonts w:hint="eastAsia"/>
+        </w:rPr>
+        <w:t>6Hour</w:t>
+      </w:r>
+      <w:r>
+        <w:rPr>
+          <w:rFonts w:hint="eastAsia"/>
+        </w:rPr>
+        <w:t>）由系统刷新。</w:t>
+      </w:r>
+    </w:p>
+    <w:p>
+      <w:r>
+        <w:rPr>
+          <w:rFonts w:hint="eastAsia"/>
+        </w:rPr>
+        <w:t>资源包厢</w:t>
+      </w:r>
+      <w:r>
+        <w:rPr>
+          <w:rFonts w:hint="eastAsia"/>
+        </w:rPr>
+        <w:t xml:space="preserve"> + </w:t>
+      </w:r>
+      <w:r>
+        <w:rPr>
+          <w:rFonts w:hint="eastAsia"/>
+        </w:rPr>
+        <w:t>怪物</w:t>
+      </w:r>
+      <w:r>
+        <w:rPr>
+          <w:rFonts w:hint="eastAsia"/>
+        </w:rPr>
+        <w:t xml:space="preserve"> </w:t>
+      </w:r>
+      <w:r>
+        <w:rPr>
+          <w:rFonts w:hint="eastAsia"/>
+        </w:rPr>
+        <w:t>——</w:t>
+      </w:r>
+      <w:r>
+        <w:rPr>
+          <w:rFonts w:hint="eastAsia"/>
+        </w:rPr>
+        <w:t xml:space="preserve"> </w:t>
+      </w:r>
+      <w:r>
+        <w:rPr>
+          <w:rFonts w:hint="eastAsia"/>
+        </w:rPr>
+        <w:t>需要先击败怪物，才能获得资源宝箱的地块，此地块上的资源宝箱永远存在。</w:t>
+      </w:r>
+    </w:p>
+    <w:p>
+      <w:pPr>
+        <w:pStyle w:val="a5"/>
+        <w:numPr>
+          <w:ilvl w:val="0"/>
+          <w:numId w:val="13"/>
+        </w:numPr>
+        <w:ind w:firstLineChars="0"/>
+        <w:rPr>
+          <w:rFonts w:hint="eastAsia"/>
+        </w:rPr>
+      </w:pPr>
+      <w:r>
+        <w:rPr>
+          <w:rFonts w:hint="eastAsia"/>
+          <w:b/>
+        </w:rPr>
+        <w:t>土地</w:t>
+      </w:r>
+      <w:r>
+        <w:rPr>
+          <w:rFonts w:hint="eastAsia"/>
+        </w:rPr>
+        <w:t>：</w:t>
+      </w:r>
+    </w:p>
+    <w:p>
+      <w:r>
+        <w:rPr>
+          <w:rFonts w:hint="eastAsia"/>
+          <w:noProof/>
+        </w:rPr>
+      </w:r>
+      <w:r>
+        <w:pict>
+          <v:group id="_x0000_s1143" editas="canvas" style="width:415.3pt;height:216.05pt;mso-position-horizontal-relative:char;mso-position-vertical-relative:line" coordorigin="1830,6239" coordsize="8306,4321">
+            <o:lock v:ext="edit" aspectratio="t"/>
+            <v:shape id="_x0000_s1142" type="#_x0000_t75" style="position:absolute;left:1830;top:6239;width:8306;height:4321" o:preferrelative="f" filled="t" fillcolor="white [3201]" stroked="t" strokecolor="#4bacc6 [3208]" strokeweight="1pt">
+              <v:fill o:detectmouseclick="t"/>
+              <v:stroke dashstyle="dash"/>
+              <v:shadow color="#868686"/>
+              <v:path o:extrusionok="t" o:connecttype="none"/>
+              <o:lock v:ext="edit" text="t"/>
+            </v:shape>
+            <v:group id="_x0000_s1165" style="position:absolute;left:1850;top:6450;width:6765;height:3841" coordorigin="2600,6797" coordsize="6765,3841">
+              <v:shape id="图片 4" o:spid="_x0000_s1162" type="#_x0000_t75" style="position:absolute;left:2600;top:6797;width:6765;height:3841;visibility:visible" o:gfxdata="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">
+                <v:imagedata r:id="rId14" o:title=""/>
+                <v:path arrowok="t"/>
+              </v:shape>
+              <v:rect id="_x0000_s1163" style="position:absolute;left:3572;top:6797;width:5778;height:376;v-text-anchor:middle" fillcolor="#92cddc [1944]" strokecolor="#4bacc6 [3208]" strokeweight="1pt">
+                <v:fill color2="#4bacc6 [3208]" focus="50%" type="gradient"/>
+                <v:shadow on="t" type="perspective" color="#205867 [1608]" offset="1pt" offset2="-3pt"/>
+                <v:textbox style="mso-next-textbox:#_x0000_s1163" inset=".5mm,0,.5mm,0">
+                  <w:txbxContent>
+                    <w:p>
+                      <w:pPr>
+                        <w:ind w:firstLineChars="50" w:firstLine="100"/>
+                        <w:rPr>
+                          <w:sz w:val="20"/>
+                          <w:szCs w:val="20"/>
+                        </w:rPr>
+                      </w:pPr>
+                      <w:r>
+                        <w:rPr>
+                          <w:rFonts w:hint="eastAsia"/>
+                          <w:sz w:val="20"/>
+                          <w:szCs w:val="20"/>
+                        </w:rPr>
+                        <w:t>时代名</w:t>
+                      </w:r>
+                      <w:r>
+                        <w:rPr>
+                          <w:rFonts w:hint="eastAsia"/>
+                          <w:sz w:val="20"/>
+                          <w:szCs w:val="20"/>
+                        </w:rPr>
+                        <w:tab/>
+                      </w:r>
+                      <w:r>
+                        <w:rPr>
+                          <w:rFonts w:hint="eastAsia"/>
+                          <w:sz w:val="20"/>
+                          <w:szCs w:val="20"/>
+                        </w:rPr>
+                        <w:t xml:space="preserve"> </w:t>
+                      </w:r>
+                      <w:r>
+                        <w:rPr>
+                          <w:rFonts w:hint="eastAsia"/>
+                          <w:sz w:val="20"/>
+                          <w:szCs w:val="20"/>
+                        </w:rPr>
+                        <w:t>土地</w:t>
+                      </w:r>
+                      <w:r>
+                        <w:rPr>
+                          <w:rFonts w:hint="eastAsia"/>
+                          <w:sz w:val="20"/>
+                          <w:szCs w:val="20"/>
+                        </w:rPr>
+                        <w:t>XX(</w:t>
+                      </w:r>
+                      <w:r>
+                        <w:rPr>
+                          <w:rFonts w:hint="eastAsia"/>
+                          <w:sz w:val="20"/>
+                          <w:szCs w:val="20"/>
+                        </w:rPr>
+                        <w:t>闲</w:t>
+                      </w:r>
+                      <w:r>
+                        <w:rPr>
+                          <w:rFonts w:hint="eastAsia"/>
+                          <w:sz w:val="20"/>
+                          <w:szCs w:val="20"/>
+                        </w:rPr>
+                        <w:t xml:space="preserve">X)  </w:t>
+                      </w:r>
+                      <w:r>
+                        <w:rPr>
+                          <w:rFonts w:hint="eastAsia"/>
+                          <w:sz w:val="20"/>
+                          <w:szCs w:val="20"/>
+                        </w:rPr>
+                        <w:t>粮食</w:t>
+                      </w:r>
+                      <w:r>
+                        <w:rPr>
+                          <w:rFonts w:hint="eastAsia"/>
+                          <w:sz w:val="20"/>
+                          <w:szCs w:val="20"/>
+                        </w:rPr>
+                        <w:t xml:space="preserve">XXX(+XX/Hour)  </w:t>
+                      </w:r>
+                      <w:r>
+                        <w:rPr>
+                          <w:rFonts w:hint="eastAsia"/>
+                          <w:sz w:val="20"/>
+                          <w:szCs w:val="20"/>
+                        </w:rPr>
+                        <w:t>储水</w:t>
+                      </w:r>
+                      <w:r>
+                        <w:rPr>
+                          <w:rFonts w:hint="eastAsia"/>
+                          <w:sz w:val="20"/>
+                          <w:szCs w:val="20"/>
+                        </w:rPr>
+                        <w:t>XXX(-XX/Hour)</w:t>
+                      </w:r>
+                    </w:p>
+                  </w:txbxContent>
+                </v:textbox>
+              </v:rect>
+              <v:rect id="_x0000_s1164" style="position:absolute;left:2600;top:6797;width:972;height:625;v-text-anchor:middle" fillcolor="#92cddc [1944]" strokecolor="#4bacc6 [3208]" strokeweight="1pt">
+                <v:fill color2="#4bacc6 [3208]" focus="50%" type="gradient"/>
+                <v:shadow on="t" type="perspective" color="#205867 [1608]" offset="1pt" offset2="-3pt"/>
+                <v:textbox style="mso-next-textbox:#_x0000_s1164" inset=".5mm,0,.5mm,0">
+                  <w:txbxContent>
+                    <w:p>
+                      <w:pPr>
+                        <w:rPr>
+                          <w:rFonts w:hint="eastAsia"/>
+                          <w:sz w:val="20"/>
+                          <w:szCs w:val="20"/>
+                        </w:rPr>
+                      </w:pPr>
+                      <w:r>
+                        <w:rPr>
+                          <w:rFonts w:hint="eastAsia"/>
+                          <w:sz w:val="20"/>
+                          <w:szCs w:val="20"/>
+                        </w:rPr>
+                        <w:t>金币</w:t>
+                      </w:r>
+                      <w:r>
+                        <w:rPr>
+                          <w:rFonts w:hint="eastAsia"/>
+                          <w:sz w:val="20"/>
+                          <w:szCs w:val="20"/>
+                        </w:rPr>
+                        <w:t>XXX</w:t>
+                      </w:r>
+                      <w:r>
+                        <w:rPr>
+                          <w:rFonts w:hint="eastAsia"/>
+                          <w:sz w:val="20"/>
+                          <w:szCs w:val="20"/>
+                        </w:rPr>
+                        <w:tab/>
+                      </w:r>
+                    </w:p>
+                    <w:p>
+                      <w:pPr>
+                        <w:rPr>
+                          <w:sz w:val="20"/>
+                          <w:szCs w:val="20"/>
+                        </w:rPr>
+                      </w:pPr>
+                      <w:r>
+                        <w:rPr>
+                          <w:rFonts w:hint="eastAsia"/>
+                          <w:sz w:val="20"/>
+                          <w:szCs w:val="20"/>
+                        </w:rPr>
+                        <w:t>宝石</w:t>
+                      </w:r>
+                      <w:r>
+                        <w:rPr>
+                          <w:rFonts w:hint="eastAsia"/>
+                          <w:sz w:val="20"/>
+                          <w:szCs w:val="20"/>
+                        </w:rPr>
+                        <w:t>XXX</w:t>
+                      </w:r>
+                      <w:r>
+                        <w:rPr>
+                          <w:rFonts w:hint="eastAsia"/>
+                          <w:sz w:val="20"/>
+                          <w:szCs w:val="20"/>
+                        </w:rPr>
+                        <w:tab/>
+                      </w:r>
+                    </w:p>
+                  </w:txbxContent>
+                </v:textbox>
+              </v:rect>
+            </v:group>
+            <v:rect id="_x0000_s1146" style="position:absolute;left:1850;top:9228;width:6750;height:1063">
+              <v:textbox style="mso-next-textbox:#_x0000_s1146" inset="0,0,0,0">
+                <w:txbxContent>
+                  <w:p>
+                    <w:pPr>
+                      <w:spacing w:line="240" w:lineRule="exact"/>
+                      <w:rPr>
+                        <w:rFonts w:hint="eastAsia"/>
+                        <w:sz w:val="20"/>
+                        <w:szCs w:val="20"/>
+                      </w:rPr>
+                    </w:pPr>
+                    <w:r>
+                      <w:rPr>
+                        <w:rFonts w:hint="eastAsia"/>
+                        <w:sz w:val="20"/>
+                        <w:szCs w:val="20"/>
+                      </w:rPr>
+                      <w:t>土地</w:t>
+                    </w:r>
+                    <w:r>
+                      <w:rPr>
+                        <w:rFonts w:hint="eastAsia"/>
+                        <w:sz w:val="20"/>
+                        <w:szCs w:val="20"/>
+                      </w:rPr>
+                      <w:t xml:space="preserve">  </w:t>
+                    </w:r>
+                    <w:proofErr w:type="spellStart"/>
+                    <w:r>
+                      <w:rPr>
+                        <w:rFonts w:hint="eastAsia"/>
+                        <w:sz w:val="20"/>
+                        <w:szCs w:val="20"/>
+                      </w:rPr>
+                      <w:t>lvXX</w:t>
+                    </w:r>
+                    <w:proofErr w:type="spellEnd"/>
+                    <w:r>
+                      <w:rPr>
+                        <w:rFonts w:hint="eastAsia"/>
+                        <w:sz w:val="20"/>
+                        <w:szCs w:val="20"/>
+                      </w:rPr>
+                      <w:t>：</w:t>
+                    </w:r>
+                    <w:r>
+                      <w:rPr>
+                        <w:rFonts w:hint="eastAsia"/>
+                        <w:sz w:val="20"/>
+                        <w:szCs w:val="20"/>
+                      </w:rPr>
+                      <w:t>25/30</w:t>
+                    </w:r>
+                  </w:p>
+                  <w:p>
+                    <w:pPr>
+                      <w:spacing w:line="240" w:lineRule="exact"/>
+                      <w:rPr>
+                        <w:rFonts w:hint="eastAsia"/>
+                        <w:sz w:val="20"/>
+                        <w:szCs w:val="20"/>
+                      </w:rPr>
+                    </w:pPr>
+                    <w:r>
+                      <w:rPr>
+                        <w:rFonts w:hint="eastAsia"/>
+                        <w:sz w:val="20"/>
+                        <w:szCs w:val="20"/>
+                      </w:rPr>
+                      <w:t>产量：</w:t>
+                    </w:r>
+                    <w:r>
+                      <w:rPr>
+                        <w:rFonts w:hint="eastAsia"/>
+                        <w:sz w:val="20"/>
+                        <w:szCs w:val="20"/>
+                      </w:rPr>
+                      <w:t>XXX</w:t>
+                    </w:r>
+                  </w:p>
+                  <w:p>
+                    <w:pPr>
+                      <w:spacing w:line="240" w:lineRule="exact"/>
+                      <w:rPr>
+                        <w:rFonts w:hint="eastAsia"/>
+                        <w:sz w:val="20"/>
+                        <w:szCs w:val="20"/>
+                      </w:rPr>
+                    </w:pPr>
+                    <w:r>
+                      <w:rPr>
+                        <w:rFonts w:hint="eastAsia"/>
+                        <w:sz w:val="20"/>
+                        <w:szCs w:val="20"/>
+                      </w:rPr>
+                      <w:t>水分：</w:t>
+                    </w:r>
+                  </w:p>
+                  <w:p>
+                    <w:pPr>
+                      <w:spacing w:line="240" w:lineRule="exact"/>
+                      <w:rPr>
+                        <w:rFonts w:hint="eastAsia"/>
+                        <w:sz w:val="20"/>
+                        <w:szCs w:val="20"/>
+                      </w:rPr>
+                    </w:pPr>
+                    <w:r>
+                      <w:rPr>
+                        <w:rFonts w:hint="eastAsia"/>
+                        <w:sz w:val="20"/>
+                        <w:szCs w:val="20"/>
+                      </w:rPr>
+                      <w:t>肥力：</w:t>
+                    </w:r>
+                  </w:p>
+                  <w:p>
+                    <w:pPr>
+                      <w:rPr>
+                        <w:rFonts w:hint="eastAsia"/>
+                        <w:sz w:val="20"/>
+                        <w:szCs w:val="20"/>
+                      </w:rPr>
+                    </w:pPr>
+                  </w:p>
+                  <w:p>
+                    <w:pPr>
+                      <w:rPr>
+                        <w:sz w:val="20"/>
+                        <w:szCs w:val="20"/>
+                      </w:rPr>
+                    </w:pPr>
+                  </w:p>
+                </w:txbxContent>
+              </v:textbox>
+            </v:rect>
+            <v:oval id="_x0000_s1151" style="position:absolute;left:6615;top:9361;width:840;height:812;v-text-anchor:middle">
+              <v:textbox style="mso-next-textbox:#_x0000_s1151" inset="0,0,0,0">
+                <w:txbxContent>
+                  <w:p>
+                    <w:pPr>
+                      <w:jc w:val="center"/>
+                      <w:rPr>
+                        <w:rFonts w:hint="eastAsia"/>
+                      </w:rPr>
+                    </w:pPr>
+                    <w:r>
+                      <w:rPr>
+                        <w:rFonts w:hint="eastAsia"/>
+                      </w:rPr>
+                      <w:t>水道</w:t>
+                    </w:r>
+                  </w:p>
+                  <w:p>
+                    <w:pPr>
+                      <w:jc w:val="center"/>
+                    </w:pPr>
+                    <w:r>
+                      <w:t>L</w:t>
+                    </w:r>
+                    <w:r>
+                      <w:rPr>
+                        <w:rFonts w:hint="eastAsia"/>
+                      </w:rPr>
+                      <w:t>v2</w:t>
+                    </w:r>
+                  </w:p>
+                </w:txbxContent>
+              </v:textbox>
+            </v:oval>
+            <v:oval id="_x0000_s1167" style="position:absolute;left:7575;top:9361;width:840;height:812;v-text-anchor:middle">
+              <v:textbox style="mso-next-textbox:#_x0000_s1167" inset="0,0,0,0">
+                <w:txbxContent>
+                  <w:p>
+                    <w:pPr>
+                      <w:jc w:val="center"/>
+                      <w:rPr>
+                        <w:rFonts w:hint="eastAsia"/>
+                      </w:rPr>
+                    </w:pPr>
+                    <w:r>
+                      <w:rPr>
+                        <w:rFonts w:hint="eastAsia"/>
+                      </w:rPr>
+                      <w:t>磨坊</w:t>
+                    </w:r>
+                  </w:p>
+                  <w:p>
+                    <w:pPr>
+                      <w:jc w:val="center"/>
+                    </w:pPr>
+                    <w:r>
+                      <w:t>L</w:t>
+                    </w:r>
+                    <w:r>
+                      <w:rPr>
+                        <w:rFonts w:hint="eastAsia"/>
+                      </w:rPr>
+                      <w:t>v2</w:t>
+                    </w:r>
+                  </w:p>
+                </w:txbxContent>
+              </v:textbox>
+            </v:oval>
+            <v:shape id="_x0000_s1168" type="#_x0000_t4" style="position:absolute;left:2387;top:9779;width:180;height:170" fillcolor="#00b0f0"/>
+            <v:shape id="_x0000_s1169" type="#_x0000_t4" style="position:absolute;left:2567;top:9779;width:180;height:170" fillcolor="#00b0f0"/>
+            <v:shape id="_x0000_s1170" type="#_x0000_t4" style="position:absolute;left:2747;top:9779;width:180;height:170" fillcolor="#00b0f0"/>
+            <v:shape id="_x0000_s1171" type="#_x0000_t4" style="position:absolute;left:2927;top:9779;width:180;height:170" fillcolor="#00b0f0"/>
+            <v:shape id="_x0000_s1172" type="#_x0000_t4" style="position:absolute;left:3107;top:9779;width:180;height:170" fillcolor="#00b0f0"/>
+            <v:shape id="_x0000_s1173" type="#_x0000_t4" style="position:absolute;left:2385;top:10006;width:180;height:170" fillcolor="#ffc000"/>
+            <v:shape id="_x0000_s1174" type="#_x0000_t4" style="position:absolute;left:2565;top:10006;width:180;height:170" fillcolor="#ffc000"/>
+            <v:shape id="_x0000_s1175" type="#_x0000_t4" style="position:absolute;left:2745;top:10006;width:180;height:170" fillcolor="#ffc000"/>
+            <v:shape id="_x0000_s1176" type="#_x0000_t4" style="position:absolute;left:2925;top:10006;width:180;height:170"/>
+            <v:shape id="_x0000_s1177" type="#_x0000_t4" style="position:absolute;left:3105;top:10006;width:180;height:170"/>
+            <v:roundrect id="_x0000_s1178" style="position:absolute;left:3750;top:9361;width:435;height:418" arcsize="10923f">
+              <v:textbox>
+                <w:txbxContent>
+                  <w:p>
+                    <w:r>
+                      <w:rPr>
+                        <w:rFonts w:hint="eastAsia"/>
+                      </w:rPr>
+                      <w:t>种</w:t>
+                    </w:r>
+                  </w:p>
+                </w:txbxContent>
+              </v:textbox>
+            </v:roundrect>
+            <v:roundrect id="_x0000_s1186" style="position:absolute;left:4185;top:9361;width:435;height:418" arcsize="10923f">
+              <v:textbox>
+                <w:txbxContent>
+                  <w:p>
+                    <w:r>
+                      <w:rPr>
+                        <w:rFonts w:hint="eastAsia"/>
+                      </w:rPr>
+                      <w:t>种</w:t>
+                    </w:r>
+                  </w:p>
+                </w:txbxContent>
+              </v:textbox>
+            </v:roundrect>
+            <v:roundrect id="_x0000_s1187" style="position:absolute;left:4620;top:9361;width:435;height:418" arcsize="10923f">
+              <v:textbox>
+                <w:txbxContent>
+                  <w:p>
+                    <w:r>
+                      <w:rPr>
+                        <w:rFonts w:hint="eastAsia"/>
+                      </w:rPr>
+                      <w:t>种</w:t>
+                    </w:r>
+                  </w:p>
+                </w:txbxContent>
+              </v:textbox>
+            </v:roundrect>
+            <v:roundrect id="_x0000_s1188" style="position:absolute;left:5055;top:9361;width:435;height:418" arcsize="10923f">
+              <v:textbox>
+                <w:txbxContent>
+                  <w:p>
+                    <w:r>
+                      <w:rPr>
+                        <w:rFonts w:hint="eastAsia"/>
+                      </w:rPr>
+                      <w:t>种</w:t>
+                    </w:r>
+                  </w:p>
+                </w:txbxContent>
+              </v:textbox>
+            </v:roundrect>
+            <v:roundrect id="_x0000_s1189" style="position:absolute;left:3750;top:9779;width:435;height:418" arcsize="10923f">
+              <v:textbox>
+                <w:txbxContent>
+                  <w:p>
+                    <w:r>
+                      <w:rPr>
+                        <w:rFonts w:hint="eastAsia"/>
+                      </w:rPr>
+                      <w:t>肥</w:t>
+                    </w:r>
+                  </w:p>
+                </w:txbxContent>
+              </v:textbox>
+            </v:roundrect>
+            <w10:wrap type="none"/>
+            <w10:anchorlock/>
+          </v:group>
+        </w:pict>
+      </w:r>
+    </w:p>
+    <w:p>
+      <w:pPr>
+        <w:pStyle w:val="a5"/>
+        <w:ind w:firstLineChars="0" w:firstLine="0"/>
+      </w:pPr>
+      <w:r>
+        <w:rPr>
+          <w:rFonts w:hint="eastAsia"/>
+        </w:rPr>
+        <w:t>农场的基本生产单元，通过将种子</w:t>
+      </w:r>
+      <w:r>
+        <w:rPr>
+          <w:rFonts w:hint="eastAsia"/>
+        </w:rPr>
+        <w:t>种植，来产生宠物粮食。</w:t>
+      </w:r>
+    </w:p>
+    <w:p>
+      <w:pPr>
+        <w:pStyle w:val="a5"/>
+        <w:ind w:firstLineChars="0" w:firstLine="0"/>
+      </w:pPr>
+      <w:r>
+        <w:rPr>
+          <w:rFonts w:hint="eastAsia"/>
+        </w:rPr>
+        <w:t>土地属性：</w:t>
+      </w:r>
+    </w:p>
+    <w:p>
+      <w:pPr>
+        <w:pStyle w:val="a5"/>
+        <w:ind w:firstLineChars="0" w:firstLine="0"/>
+      </w:pPr>
+      <w:r>
+        <w:rPr>
+          <w:rFonts w:hint="eastAsia"/>
+        </w:rPr>
+        <w:t>等级</w:t>
+      </w:r>
+      <w:r>
+        <w:rPr>
+          <w:rFonts w:hint="eastAsia"/>
+        </w:rPr>
+        <w:t xml:space="preserve"> </w:t>
+      </w:r>
+      <w:r>
+        <w:rPr>
+          <w:rFonts w:hint="eastAsia"/>
+        </w:rPr>
+        <w:t>——</w:t>
+      </w:r>
+      <w:r>
+        <w:rPr>
+          <w:rFonts w:hint="eastAsia"/>
+        </w:rPr>
+        <w:t xml:space="preserve"> 1~100</w:t>
+      </w:r>
+      <w:r>
+        <w:rPr>
+          <w:rFonts w:hint="eastAsia"/>
+        </w:rPr>
+        <w:t>等级越高，基础产量越高。</w:t>
+      </w:r>
+    </w:p>
+    <w:p>
+      <w:pPr>
+        <w:pStyle w:val="a5"/>
+        <w:ind w:firstLineChars="0" w:firstLine="0"/>
+      </w:pPr>
+      <w:r>
+        <w:rPr>
+          <w:rFonts w:hint="eastAsia"/>
+        </w:rPr>
+        <w:t>等级经验</w:t>
+      </w:r>
+      <w:r>
+        <w:rPr>
+          <w:rFonts w:hint="eastAsia"/>
+        </w:rPr>
+        <w:t xml:space="preserve"> </w:t>
+      </w:r>
+      <w:r>
+        <w:rPr>
+          <w:rFonts w:hint="eastAsia"/>
+        </w:rPr>
+        <w:t>——</w:t>
+      </w:r>
+      <w:r>
+        <w:rPr>
+          <w:rFonts w:hint="eastAsia"/>
+        </w:rPr>
+        <w:t xml:space="preserve"> </w:t>
+      </w:r>
+      <w:r>
+        <w:rPr>
+          <w:rFonts w:hint="eastAsia"/>
+        </w:rPr>
+        <w:t>（</w:t>
+      </w:r>
+      <w:r>
+        <w:rPr>
+          <w:rFonts w:hint="eastAsia"/>
+        </w:rPr>
+        <w:t>1~10</w:t>
+      </w:r>
+      <w:r>
+        <w:rPr>
+          <w:rFonts w:hint="eastAsia"/>
+        </w:rPr>
+        <w:t>级时）</w:t>
+      </w:r>
+    </w:p>
+    <w:p>
+      <w:pPr>
+        <w:pStyle w:val="a5"/>
+        <w:ind w:leftChars="600" w:left="1260" w:firstLineChars="0"/>
+      </w:pPr>
+      <w:r>
+        <w:rPr>
+          <w:rFonts w:hint="eastAsia"/>
+        </w:rPr>
+        <w:t>每次收割获得经验</w:t>
+      </w:r>
+      <w:r>
+        <w:rPr>
+          <w:rFonts w:hint="eastAsia"/>
+        </w:rPr>
+        <w:t xml:space="preserve"> = 2*</w:t>
+      </w:r>
+      <w:r>
+        <w:rPr>
+          <w:rFonts w:hint="eastAsia"/>
+        </w:rPr>
+        <w:t>等级；升级经验需求</w:t>
+      </w:r>
+      <w:r>
+        <w:rPr>
+          <w:rFonts w:hint="eastAsia"/>
+        </w:rPr>
+        <w:t xml:space="preserve"> = 1*</w:t>
+      </w:r>
+      <w:r>
+        <w:rPr>
+          <w:rFonts w:hint="eastAsia"/>
+        </w:rPr>
+        <w:t>等级</w:t>
+      </w:r>
+      <w:r>
+        <w:rPr>
+          <w:rFonts w:hint="eastAsia"/>
+        </w:rPr>
+        <w:t>^2 + 4*</w:t>
+      </w:r>
+      <w:r>
+        <w:rPr>
+          <w:rFonts w:hint="eastAsia"/>
+        </w:rPr>
+        <w:t>等级</w:t>
+      </w:r>
+    </w:p>
+    <w:p>
+      <w:pPr>
+        <w:pStyle w:val="a5"/>
+        <w:ind w:firstLineChars="0" w:firstLine="0"/>
+        <w:rPr>
+          <w:rFonts w:hint="eastAsia"/>
+        </w:rPr>
+      </w:pPr>
+      <w:r>
+        <w:rPr>
+          <w:rFonts w:hint="eastAsia"/>
+        </w:rPr>
+        <w:t>产量</w:t>
+      </w:r>
+      <w:r>
+        <w:rPr>
+          <w:rFonts w:hint="eastAsia"/>
+        </w:rPr>
+        <w:t xml:space="preserve"> </w:t>
+      </w:r>
+      <w:r>
+        <w:rPr>
+          <w:rFonts w:hint="eastAsia"/>
+        </w:rPr>
+        <w:t>——</w:t>
+      </w:r>
+      <w:r>
+        <w:rPr>
+          <w:rFonts w:hint="eastAsia"/>
+        </w:rPr>
+        <w:t xml:space="preserve"> </w:t>
+      </w:r>
+      <w:r>
+        <w:rPr>
+          <w:rFonts w:hint="eastAsia"/>
+        </w:rPr>
+        <w:t>由等级决定</w:t>
+      </w:r>
+      <w:r>
+        <w:rPr>
+          <w:rFonts w:hint="eastAsia"/>
+        </w:rPr>
+        <w:t>基础产量，代表每周期时间生产宠物粮食的基础值；</w:t>
+      </w:r>
+    </w:p>
+    <w:p>
+      <w:pPr>
+        <w:pStyle w:val="a5"/>
+        <w:ind w:firstLineChars="0" w:firstLine="0"/>
+      </w:pPr>
+      <w:r>
+        <w:rPr>
+          <w:rFonts w:hint="eastAsia"/>
+        </w:rPr>
+        <w:t>总产量</w:t>
+      </w:r>
+      <w:r>
+        <w:rPr>
+          <w:rFonts w:hint="eastAsia"/>
+        </w:rPr>
+        <w:t xml:space="preserve"> = </w:t>
+      </w:r>
+      <w:r>
+        <w:rPr>
+          <w:rFonts w:hint="eastAsia"/>
+        </w:rPr>
+        <w:t>（磨坊加成</w:t>
+      </w:r>
+      <w:r>
+        <w:rPr>
+          <w:rFonts w:hint="eastAsia"/>
+        </w:rPr>
+        <w:t xml:space="preserve"> + </w:t>
+      </w:r>
+      <w:r>
+        <w:rPr>
+          <w:rFonts w:hint="eastAsia"/>
+        </w:rPr>
+        <w:t>种子加成</w:t>
+      </w:r>
+      <w:r>
+        <w:rPr>
+          <w:rFonts w:hint="eastAsia"/>
+        </w:rPr>
+        <w:t xml:space="preserve"> + </w:t>
+      </w:r>
+      <w:r>
+        <w:rPr>
+          <w:rFonts w:hint="eastAsia"/>
+        </w:rPr>
+        <w:t>科技加成</w:t>
+      </w:r>
+      <w:r>
+        <w:rPr>
+          <w:rFonts w:hint="eastAsia"/>
+        </w:rPr>
+        <w:t xml:space="preserve"> + </w:t>
+      </w:r>
+      <w:r>
+        <w:rPr>
+          <w:rFonts w:hint="eastAsia"/>
+        </w:rPr>
+        <w:t>肥料加成）</w:t>
+      </w:r>
+      <w:r>
+        <w:rPr>
+          <w:rFonts w:hint="eastAsia"/>
+        </w:rPr>
+        <w:t xml:space="preserve">* </w:t>
+      </w:r>
+      <w:r>
+        <w:rPr>
+          <w:rFonts w:hint="eastAsia"/>
+        </w:rPr>
+        <w:t>水分歉收</w:t>
+      </w:r>
+      <w:r>
+        <w:rPr>
+          <w:rFonts w:hint="eastAsia"/>
+        </w:rPr>
+        <w:t>%</w:t>
+      </w:r>
+    </w:p>
+    <w:p>
+      <w:pPr>
+        <w:pStyle w:val="a5"/>
+        <w:ind w:firstLineChars="0" w:firstLine="0"/>
+        <w:rPr>
+          <w:rFonts w:hint="eastAsia"/>
+        </w:rPr>
+      </w:pPr>
+      <w:r>
+        <w:rPr>
+          <w:rFonts w:hint="eastAsia"/>
+        </w:rPr>
+        <w:t>生产周期</w:t>
+      </w:r>
+      <w:r>
+        <w:rPr>
+          <w:rFonts w:hint="eastAsia"/>
+        </w:rPr>
+        <w:t xml:space="preserve"> </w:t>
+      </w:r>
+      <w:r>
+        <w:rPr>
+          <w:rFonts w:hint="eastAsia"/>
+        </w:rPr>
+        <w:t>——</w:t>
+      </w:r>
+      <w:r>
+        <w:rPr>
+          <w:rFonts w:hint="eastAsia"/>
+        </w:rPr>
+        <w:t xml:space="preserve"> </w:t>
+      </w:r>
+      <w:r>
+        <w:rPr>
+          <w:rFonts w:hint="eastAsia"/>
+        </w:rPr>
+        <w:t>永远固定为</w:t>
+      </w:r>
+      <w:r>
+        <w:rPr>
+          <w:rFonts w:hint="eastAsia"/>
+        </w:rPr>
+        <w:t>30Min</w:t>
+      </w:r>
+      <w:r>
+        <w:rPr>
+          <w:rFonts w:hint="eastAsia"/>
+        </w:rPr>
+        <w:t>。</w:t>
+      </w:r>
+    </w:p>
+    <w:p>
+      <w:pPr>
+        <w:pStyle w:val="a5"/>
+        <w:ind w:firstLineChars="0" w:firstLine="0"/>
+        <w:rPr>
+          <w:rFonts w:hint="eastAsia"/>
+        </w:rPr>
+      </w:pPr>
+      <w:r>
+        <w:rPr>
+          <w:rFonts w:hint="eastAsia"/>
+        </w:rPr>
+        <w:t>水分</w:t>
+      </w:r>
+      <w:r>
+        <w:rPr>
+          <w:rFonts w:hint="eastAsia"/>
+        </w:rPr>
+        <w:t xml:space="preserve"> </w:t>
+      </w:r>
+      <w:r>
+        <w:rPr>
+          <w:rFonts w:hint="eastAsia"/>
+        </w:rPr>
+        <w:t>——土地</w:t>
+      </w:r>
+      <w:r>
+        <w:rPr>
+          <w:rFonts w:hint="eastAsia"/>
+        </w:rPr>
+        <w:t>1</w:t>
+      </w:r>
+      <w:r>
+        <w:rPr>
+          <w:rFonts w:hint="eastAsia"/>
+        </w:rPr>
+        <w:t>级时有</w:t>
+      </w:r>
+      <w:r>
+        <w:rPr>
+          <w:rFonts w:hint="eastAsia"/>
+        </w:rPr>
+        <w:t>100</w:t>
+      </w:r>
+      <w:r>
+        <w:rPr>
+          <w:rFonts w:hint="eastAsia"/>
+        </w:rPr>
+        <w:t>点水分，需要水分也为</w:t>
+      </w:r>
+      <w:r>
+        <w:rPr>
+          <w:rFonts w:hint="eastAsia"/>
+        </w:rPr>
+        <w:t>100</w:t>
+      </w:r>
+      <w:r>
+        <w:rPr>
+          <w:rFonts w:hint="eastAsia"/>
+        </w:rPr>
+        <w:t>点；</w:t>
+      </w:r>
+    </w:p>
+    <w:p>
+      <w:pPr>
+        <w:pStyle w:val="a5"/>
+        <w:ind w:firstLineChars="0" w:firstLine="0"/>
+      </w:pPr>
+      <w:r>
+        <w:rPr>
+          <w:rFonts w:hint="eastAsia"/>
+        </w:rPr>
+        <w:t>当土地的当前水分</w:t>
+      </w:r>
+      <w:r>
+        <w:rPr>
+          <w:rFonts w:hint="eastAsia"/>
+        </w:rPr>
+        <w:t>&lt;</w:t>
+      </w:r>
+      <w:r>
+        <w:rPr>
+          <w:rFonts w:hint="eastAsia"/>
+        </w:rPr>
+        <w:t>需求水分的</w:t>
+      </w:r>
+      <w:r>
+        <w:rPr>
+          <w:rFonts w:hint="eastAsia"/>
+        </w:rPr>
+        <w:t>30%</w:t>
+      </w:r>
+      <w:r>
+        <w:rPr>
+          <w:rFonts w:hint="eastAsia"/>
+        </w:rPr>
+        <w:t>时，土地会干旱状态，如果耕种则歉收，获得产量的</w:t>
+      </w:r>
+      <w:r>
+        <w:rPr>
+          <w:rFonts w:hint="eastAsia"/>
+        </w:rPr>
+        <w:t>30%</w:t>
+      </w:r>
+      <w:r>
+        <w:rPr>
+          <w:rFonts w:hint="eastAsia"/>
+        </w:rPr>
+        <w:t>粮食。</w:t>
+      </w:r>
+    </w:p>
+    <w:p>
+      <w:pPr>
+        <w:pStyle w:val="a5"/>
+        <w:ind w:firstLineChars="0" w:firstLine="0"/>
+      </w:pPr>
+      <w:r>
+        <w:rPr>
+          <w:rFonts w:hint="eastAsia"/>
+        </w:rPr>
+        <w:t>肥力</w:t>
+      </w:r>
+      <w:r>
+        <w:rPr>
+          <w:rFonts w:hint="eastAsia"/>
+        </w:rPr>
+        <w:t xml:space="preserve"> </w:t>
+      </w:r>
+      <w:r>
+        <w:rPr>
+          <w:rFonts w:hint="eastAsia"/>
+        </w:rPr>
+        <w:t>——</w:t>
+      </w:r>
+      <w:r>
+        <w:rPr>
+          <w:rFonts w:hint="eastAsia"/>
+        </w:rPr>
+        <w:t xml:space="preserve"> </w:t>
+      </w:r>
+      <w:r>
+        <w:rPr>
+          <w:rFonts w:hint="eastAsia"/>
+        </w:rPr>
+        <w:t>施肥提高土地的肥力，使最后的土地收成更高，肥力越高的土地越红。</w:t>
+      </w:r>
+    </w:p>
+    <w:p>
+      <w:pPr>
+        <w:pStyle w:val="a5"/>
+        <w:ind w:firstLineChars="0" w:firstLine="0"/>
+      </w:pPr>
+    </w:p>
+    <w:p>
+      <w:pPr>
+        <w:pStyle w:val="a5"/>
+        <w:ind w:firstLineChars="0" w:firstLine="0"/>
+        <w:rPr>
+          <w:rFonts w:hint="eastAsia"/>
+        </w:rPr>
+      </w:pPr>
+    </w:p>
+    <w:p>
+      <w:pPr>
+        <w:pStyle w:val="a5"/>
+        <w:ind w:firstLineChars="0" w:firstLine="0"/>
+        <w:rPr>
+          <w:rFonts w:hint="eastAsia"/>
+        </w:rPr>
+      </w:pPr>
+      <w:r>
+        <w:rPr>
+          <w:rFonts w:hint="eastAsia"/>
+        </w:rPr>
+        <w:lastRenderedPageBreak/>
+        <w:t>土地休整</w:t>
+      </w:r>
+      <w:r>
+        <w:rPr>
+          <w:rFonts w:hint="eastAsia"/>
+        </w:rPr>
+        <w:t xml:space="preserve"> </w:t>
+      </w:r>
+      <w:r>
+        <w:rPr>
+          <w:rFonts w:hint="eastAsia"/>
+        </w:rPr>
+        <w:t>——</w:t>
+      </w:r>
+      <w:r>
+        <w:rPr>
+          <w:rFonts w:hint="eastAsia"/>
+        </w:rPr>
+        <w:t xml:space="preserve"> </w:t>
+      </w:r>
+      <w:r>
+        <w:rPr>
+          <w:rFonts w:hint="eastAsia"/>
+        </w:rPr>
+        <w:t>当土地上出现“需要维修”的图标时，代表土地需要休整，如果不修正，则土地不再产出；</w:t>
+      </w:r>
+    </w:p>
+    <w:p>
+      <w:pPr>
+        <w:pStyle w:val="a5"/>
+        <w:ind w:left="420" w:firstLineChars="0"/>
+        <w:rPr>
+          <w:rFonts w:hint="eastAsia"/>
+        </w:rPr>
+      </w:pPr>
+      <w:r>
+        <w:rPr>
+          <w:rFonts w:hint="eastAsia"/>
+        </w:rPr>
+        <w:t>休整出现条件：成功收获</w:t>
+      </w:r>
+      <w:r>
+        <w:rPr>
+          <w:rFonts w:hint="eastAsia"/>
+        </w:rPr>
+        <w:t>5</w:t>
+      </w:r>
+      <w:r>
+        <w:rPr>
+          <w:rFonts w:hint="eastAsia"/>
+        </w:rPr>
+        <w:t>次</w:t>
+      </w:r>
+      <w:r>
+        <w:rPr>
+          <w:rFonts w:hint="eastAsia"/>
+        </w:rPr>
+        <w:t xml:space="preserve"> or </w:t>
+      </w:r>
+      <w:r>
+        <w:rPr>
+          <w:rFonts w:hint="eastAsia"/>
+        </w:rPr>
+        <w:t>土地当前水分</w:t>
+      </w:r>
+      <w:r>
+        <w:rPr>
+          <w:rFonts w:hint="eastAsia"/>
+        </w:rPr>
+        <w:t xml:space="preserve">=0 </w:t>
+      </w:r>
+    </w:p>
+    <w:p>
+      <w:pPr>
+        <w:rPr>
+          <w:rFonts w:hint="eastAsia"/>
+        </w:rPr>
+      </w:pPr>
+      <w:r>
+        <w:rPr>
+          <w:rFonts w:hint="eastAsia"/>
+        </w:rPr>
+        <w:t>水道</w:t>
+      </w:r>
+      <w:r>
+        <w:rPr>
+          <w:rFonts w:hint="eastAsia"/>
+        </w:rPr>
+        <w:t>and</w:t>
+      </w:r>
+      <w:r>
+        <w:rPr>
+          <w:rFonts w:hint="eastAsia"/>
+        </w:rPr>
+        <w:t>水道</w:t>
+      </w:r>
+      <w:r>
+        <w:rPr>
+          <w:rFonts w:hint="eastAsia"/>
+        </w:rPr>
+        <w:t>等级</w:t>
+      </w:r>
+      <w:r>
+        <w:rPr>
+          <w:rFonts w:hint="eastAsia"/>
+        </w:rPr>
+        <w:t xml:space="preserve"> </w:t>
+      </w:r>
+      <w:r>
+        <w:rPr>
+          <w:rFonts w:hint="eastAsia"/>
+        </w:rPr>
+        <w:t>——</w:t>
+      </w:r>
+      <w:r>
+        <w:rPr>
+          <w:rFonts w:hint="eastAsia"/>
+        </w:rPr>
+        <w:t xml:space="preserve"> </w:t>
+      </w:r>
+      <w:r>
+        <w:rPr>
+          <w:rFonts w:hint="eastAsia"/>
+        </w:rPr>
+        <w:t>进入第二个时代后，增加水道按钮，可以进行单块土地的水道升级；</w:t>
+      </w:r>
+    </w:p>
+    <w:p>
+      <w:pPr>
+        <w:rPr>
+          <w:rFonts w:hint="eastAsia"/>
+        </w:rPr>
+      </w:pPr>
+      <w:r>
+        <w:rPr>
+          <w:rFonts w:hint="eastAsia"/>
+        </w:rPr>
+        <w:tab/>
+      </w:r>
+      <w:r>
+        <w:rPr>
+          <w:rFonts w:hint="eastAsia"/>
+        </w:rPr>
+        <w:tab/>
+      </w:r>
+      <w:r>
+        <w:rPr>
+          <w:rFonts w:hint="eastAsia"/>
+        </w:rPr>
+        <w:tab/>
+        <w:t xml:space="preserve">  </w:t>
+      </w:r>
+      <w:r>
+        <w:rPr>
+          <w:rFonts w:hint="eastAsia"/>
+        </w:rPr>
+        <w:tab/>
+      </w:r>
+      <w:r>
+        <w:rPr>
+          <w:rFonts w:hint="eastAsia"/>
+        </w:rPr>
+        <w:tab/>
+        <w:t xml:space="preserve">  </w:t>
+      </w:r>
+      <w:r>
+        <w:rPr>
+          <w:rFonts w:hint="eastAsia"/>
+        </w:rPr>
+        <w:t>水道每个时代会更新一种，每种一共可以提升</w:t>
+      </w:r>
+      <w:r>
+        <w:rPr>
+          <w:rFonts w:hint="eastAsia"/>
+        </w:rPr>
+        <w:t>5</w:t>
+      </w:r>
+      <w:r>
+        <w:rPr>
+          <w:rFonts w:hint="eastAsia"/>
+        </w:rPr>
+        <w:t>级；</w:t>
+      </w:r>
+      <w:r>
+        <w:rPr>
+          <w:rFonts w:hint="eastAsia"/>
+        </w:rPr>
+        <w:t>每块土地默认</w:t>
+      </w:r>
+      <w:r>
+        <w:rPr>
+          <w:rFonts w:hint="eastAsia"/>
+        </w:rPr>
+        <w:tab/>
+      </w:r>
+      <w:r>
+        <w:rPr>
+          <w:rFonts w:hint="eastAsia"/>
+        </w:rPr>
+        <w:tab/>
+      </w:r>
+      <w:r>
+        <w:rPr>
+          <w:rFonts w:hint="eastAsia"/>
+        </w:rPr>
+        <w:tab/>
+      </w:r>
+      <w:r>
+        <w:rPr>
+          <w:rFonts w:hint="eastAsia"/>
+        </w:rPr>
+        <w:tab/>
+      </w:r>
+      <w:r>
+        <w:rPr>
+          <w:rFonts w:hint="eastAsia"/>
+        </w:rPr>
+        <w:tab/>
+        <w:t xml:space="preserve">  </w:t>
+      </w:r>
+      <w:r>
+        <w:rPr>
+          <w:rFonts w:hint="eastAsia"/>
+        </w:rPr>
+        <w:t>水道等级为第一种的</w:t>
+      </w:r>
+      <w:r>
+        <w:rPr>
+          <w:rFonts w:hint="eastAsia"/>
+        </w:rPr>
+        <w:t>1</w:t>
+      </w:r>
+      <w:r>
+        <w:rPr>
+          <w:rFonts w:hint="eastAsia"/>
+        </w:rPr>
+        <w:t>级；</w:t>
+      </w:r>
+    </w:p>
+    <w:p>
+      <w:pPr>
+        <w:rPr>
+          <w:rFonts w:hint="eastAsia"/>
+        </w:rPr>
+      </w:pPr>
+      <w:r>
+        <w:rPr>
+          <w:rFonts w:hint="eastAsia"/>
+        </w:rPr>
+        <w:tab/>
+      </w:r>
+      <w:r>
+        <w:rPr>
+          <w:rFonts w:hint="eastAsia"/>
+        </w:rPr>
+        <w:tab/>
+      </w:r>
+      <w:r>
+        <w:rPr>
+          <w:rFonts w:hint="eastAsia"/>
+        </w:rPr>
+        <w:tab/>
+      </w:r>
+      <w:r>
+        <w:rPr>
+          <w:rFonts w:hint="eastAsia"/>
+        </w:rPr>
+        <w:tab/>
+      </w:r>
+      <w:r>
+        <w:rPr>
+          <w:rFonts w:hint="eastAsia"/>
+        </w:rPr>
+        <w:tab/>
+        <w:t xml:space="preserve">  </w:t>
+      </w:r>
+      <w:r>
+        <w:rPr>
+          <w:rFonts w:hint="eastAsia"/>
+        </w:rPr>
+        <w:t>水道作用为降低土地每小时的</w:t>
+      </w:r>
+      <w:r>
+        <w:rPr>
+          <w:rFonts w:hint="eastAsia"/>
+        </w:rPr>
+        <w:t>水量消耗。</w:t>
+      </w:r>
+    </w:p>
+    <w:p>
+      <w:pPr>
+        <w:rPr>
+          <w:rFonts w:hint="eastAsia"/>
+        </w:rPr>
+      </w:pPr>
+      <w:r>
+        <w:rPr>
+          <w:rFonts w:hint="eastAsia"/>
+        </w:rPr>
+        <w:t>磨坊</w:t>
+      </w:r>
+      <w:r>
+        <w:rPr>
+          <w:rFonts w:hint="eastAsia"/>
+        </w:rPr>
+        <w:t>and</w:t>
+      </w:r>
+      <w:r>
+        <w:rPr>
+          <w:rFonts w:hint="eastAsia"/>
+        </w:rPr>
+        <w:t>磨坊等级</w:t>
+      </w:r>
+      <w:r>
+        <w:rPr>
+          <w:rFonts w:hint="eastAsia"/>
+        </w:rPr>
+        <w:t xml:space="preserve"> </w:t>
+      </w:r>
+      <w:r>
+        <w:rPr>
+          <w:rFonts w:hint="eastAsia"/>
+        </w:rPr>
+        <w:t>——</w:t>
+      </w:r>
+      <w:r>
+        <w:rPr>
+          <w:rFonts w:hint="eastAsia"/>
+        </w:rPr>
+        <w:t xml:space="preserve"> </w:t>
+      </w:r>
+      <w:r>
+        <w:rPr>
+          <w:rFonts w:hint="eastAsia"/>
+        </w:rPr>
+        <w:t>磨坊为进入第三个时代后出现，其他规则和水道相同；</w:t>
+      </w:r>
+    </w:p>
+    <w:p>
+      <w:pPr>
+        <w:rPr>
+          <w:rFonts w:hint="eastAsia"/>
+        </w:rPr>
+      </w:pPr>
+      <w:r>
+        <w:rPr>
+          <w:rFonts w:hint="eastAsia"/>
+        </w:rPr>
+        <w:tab/>
+      </w:r>
+      <w:r>
+        <w:rPr>
+          <w:rFonts w:hint="eastAsia"/>
+        </w:rPr>
+        <w:tab/>
+      </w:r>
+      <w:r>
+        <w:rPr>
+          <w:rFonts w:hint="eastAsia"/>
+        </w:rPr>
+        <w:tab/>
+      </w:r>
+      <w:r>
+        <w:rPr>
+          <w:rFonts w:hint="eastAsia"/>
+        </w:rPr>
+        <w:tab/>
+      </w:r>
+      <w:r>
+        <w:rPr>
+          <w:rFonts w:hint="eastAsia"/>
+        </w:rPr>
+        <w:tab/>
+        <w:t xml:space="preserve">  </w:t>
+      </w:r>
+      <w:r>
+        <w:rPr>
+          <w:rFonts w:hint="eastAsia"/>
+        </w:rPr>
+        <w:t>磨坊作用为提升该块土地的产量。</w:t>
+      </w:r>
+    </w:p>
+    <w:p>
+      <w:pPr>
+        <w:rPr>
+          <w:rFonts w:hint="eastAsia"/>
+        </w:rPr>
+      </w:pPr>
+    </w:p>
+    <w:p>
+      <w:pPr>
+        <w:rPr>
+          <w:rFonts w:hint="eastAsia"/>
+        </w:rPr>
+      </w:pPr>
+      <w:r>
+        <w:rPr>
+          <w:rFonts w:hint="eastAsia"/>
+        </w:rPr>
+        <w:t>水道和磨坊的种类更新受到科技限制，相关科技如下所列：</w:t>
+      </w:r>
+    </w:p>
+    <w:p>
+      <w:pPr>
+        <w:rPr>
+          <w:rFonts w:hint="eastAsia"/>
+        </w:rPr>
+      </w:pPr>
+      <w:r>
+        <w:rPr>
+          <w:rFonts w:hint="eastAsia"/>
+        </w:rPr>
+        <w:t>石制水道</w:t>
+      </w:r>
+      <w:r>
+        <w:rPr>
+          <w:rFonts w:hint="eastAsia"/>
+        </w:rPr>
+        <w:t xml:space="preserve"> </w:t>
+      </w:r>
+      <w:r>
+        <w:rPr>
+          <w:rFonts w:hint="eastAsia"/>
+        </w:rPr>
+        <w:t>——</w:t>
+      </w:r>
+      <w:r>
+        <w:rPr>
+          <w:rFonts w:hint="eastAsia"/>
+        </w:rPr>
+        <w:t xml:space="preserve"> </w:t>
+      </w:r>
+      <w:r>
+        <w:rPr>
+          <w:rFonts w:hint="eastAsia"/>
+        </w:rPr>
+        <w:t>石器时代出现，消耗科技点：</w:t>
+      </w:r>
+      <w:r>
+        <w:rPr>
+          <w:rFonts w:hint="eastAsia"/>
+        </w:rPr>
+        <w:t>5</w:t>
+      </w:r>
+      <w:r>
+        <w:rPr>
+          <w:rFonts w:hint="eastAsia"/>
+        </w:rPr>
+        <w:t>；</w:t>
+      </w:r>
+    </w:p>
+    <w:p>
+      <w:pPr>
+        <w:rPr>
+          <w:rFonts w:hint="eastAsia"/>
+        </w:rPr>
+      </w:pPr>
+      <w:r>
+        <w:rPr>
+          <w:rFonts w:hint="eastAsia"/>
+        </w:rPr>
+        <w:t>铜质水道</w:t>
+      </w:r>
+      <w:r>
+        <w:rPr>
+          <w:rFonts w:hint="eastAsia"/>
+        </w:rPr>
+        <w:t xml:space="preserve"> </w:t>
+      </w:r>
+      <w:r>
+        <w:rPr>
+          <w:rFonts w:hint="eastAsia"/>
+        </w:rPr>
+        <w:t>——</w:t>
+      </w:r>
+      <w:r>
+        <w:rPr>
+          <w:rFonts w:hint="eastAsia"/>
+        </w:rPr>
+        <w:t xml:space="preserve"> </w:t>
+      </w:r>
+      <w:r>
+        <w:rPr>
+          <w:rFonts w:hint="eastAsia"/>
+        </w:rPr>
+        <w:t>铜器时代出现，消耗科技点：</w:t>
+      </w:r>
+      <w:r>
+        <w:rPr>
+          <w:rFonts w:hint="eastAsia"/>
+        </w:rPr>
+        <w:t>10</w:t>
+      </w:r>
+      <w:r>
+        <w:rPr>
+          <w:rFonts w:hint="eastAsia"/>
+        </w:rPr>
+        <w:t>；</w:t>
+      </w:r>
+    </w:p>
+    <w:p>
+      <w:pPr>
+        <w:rPr>
+          <w:rFonts w:hint="eastAsia"/>
+        </w:rPr>
+      </w:pPr>
+      <w:r>
+        <w:rPr>
+          <w:rFonts w:hint="eastAsia"/>
+        </w:rPr>
+        <w:t>储水</w:t>
+      </w:r>
+      <w:r>
+        <w:rPr>
+          <w:rFonts w:hint="eastAsia"/>
+        </w:rPr>
+        <w:t>技术</w:t>
+      </w:r>
+      <w:r>
+        <w:rPr>
+          <w:rFonts w:hint="eastAsia"/>
+        </w:rPr>
+        <w:t xml:space="preserve"> </w:t>
+      </w:r>
+      <w:r>
+        <w:rPr>
+          <w:rFonts w:hint="eastAsia"/>
+        </w:rPr>
+        <w:t>——</w:t>
+      </w:r>
+      <w:r>
+        <w:rPr>
+          <w:rFonts w:hint="eastAsia"/>
+        </w:rPr>
+        <w:t xml:space="preserve"> </w:t>
+      </w:r>
+      <w:r>
+        <w:rPr>
+          <w:rFonts w:hint="eastAsia"/>
+        </w:rPr>
+        <w:t>铜器</w:t>
+      </w:r>
+      <w:r>
+        <w:rPr>
+          <w:rFonts w:hint="eastAsia"/>
+        </w:rPr>
+        <w:t>时代出现，每小时储水恢复增加</w:t>
+      </w:r>
+      <w:r>
+        <w:rPr>
+          <w:rFonts w:hint="eastAsia"/>
+        </w:rPr>
+        <w:t>200</w:t>
+      </w:r>
+      <w:r>
+        <w:rPr>
+          <w:rFonts w:hint="eastAsia"/>
+        </w:rPr>
+        <w:t>，</w:t>
+      </w:r>
+      <w:r>
+        <w:rPr>
+          <w:rFonts w:hint="eastAsia"/>
+        </w:rPr>
+        <w:t>消耗科技点：</w:t>
+      </w:r>
+      <w:r>
+        <w:rPr>
+          <w:rFonts w:hint="eastAsia"/>
+        </w:rPr>
+        <w:t>10</w:t>
+      </w:r>
+      <w:r>
+        <w:rPr>
+          <w:rFonts w:hint="eastAsia"/>
+        </w:rPr>
+        <w:t>；</w:t>
+      </w:r>
+    </w:p>
+    <w:p>
+      <w:pPr>
+        <w:rPr>
+          <w:rFonts w:hint="eastAsia"/>
+        </w:rPr>
+      </w:pPr>
+      <w:r>
+        <w:rPr>
+          <w:rFonts w:hint="eastAsia"/>
+        </w:rPr>
+        <w:t>青铜水道</w:t>
+      </w:r>
+      <w:r>
+        <w:rPr>
+          <w:rFonts w:hint="eastAsia"/>
+        </w:rPr>
+        <w:t xml:space="preserve"> </w:t>
+      </w:r>
+      <w:r>
+        <w:rPr>
+          <w:rFonts w:hint="eastAsia"/>
+        </w:rPr>
+        <w:t>——</w:t>
+      </w:r>
+      <w:r>
+        <w:rPr>
+          <w:rFonts w:hint="eastAsia"/>
+        </w:rPr>
+        <w:t xml:space="preserve"> </w:t>
+      </w:r>
+      <w:r>
+        <w:rPr>
+          <w:rFonts w:hint="eastAsia"/>
+        </w:rPr>
+        <w:t>青铜</w:t>
+      </w:r>
+      <w:r>
+        <w:rPr>
+          <w:rFonts w:hint="eastAsia"/>
+        </w:rPr>
+        <w:t>时代出现，消耗科技点：</w:t>
+      </w:r>
+      <w:r>
+        <w:rPr>
+          <w:rFonts w:hint="eastAsia"/>
+        </w:rPr>
+        <w:t>10</w:t>
+      </w:r>
+      <w:r>
+        <w:rPr>
+          <w:rFonts w:hint="eastAsia"/>
+        </w:rPr>
+        <w:t>；</w:t>
+      </w:r>
+      <w:r>
+        <w:rPr>
+          <w:rFonts w:hint="eastAsia"/>
+        </w:rPr>
+        <w:t xml:space="preserve"> </w:t>
+      </w:r>
+    </w:p>
+    <w:p>
+      <w:pPr>
+        <w:rPr>
+          <w:rFonts w:hint="eastAsia"/>
+        </w:rPr>
+      </w:pPr>
+      <w:r>
+        <w:rPr>
+          <w:rFonts w:hint="eastAsia"/>
+        </w:rPr>
+        <w:t>青铜阀门</w:t>
+      </w:r>
+      <w:r>
+        <w:rPr>
+          <w:rFonts w:hint="eastAsia"/>
+        </w:rPr>
+        <w:t xml:space="preserve"> </w:t>
+      </w:r>
+      <w:r>
+        <w:rPr>
+          <w:rFonts w:hint="eastAsia"/>
+        </w:rPr>
+        <w:t>——</w:t>
+      </w:r>
+      <w:r>
+        <w:rPr>
+          <w:rFonts w:hint="eastAsia"/>
+        </w:rPr>
+        <w:t xml:space="preserve"> </w:t>
+      </w:r>
+      <w:r>
+        <w:rPr>
+          <w:rFonts w:hint="eastAsia"/>
+        </w:rPr>
+        <w:t>青铜时代出现，</w:t>
+      </w:r>
+      <w:r>
+        <w:rPr>
+          <w:rFonts w:hint="eastAsia"/>
+        </w:rPr>
+        <w:t>水道效果额外提升</w:t>
+      </w:r>
+      <w:r>
+        <w:rPr>
+          <w:rFonts w:hint="eastAsia"/>
+        </w:rPr>
+        <w:t>1</w:t>
+      </w:r>
+      <w:r>
+        <w:rPr>
+          <w:rFonts w:hint="eastAsia"/>
+        </w:rPr>
+        <w:t>5%</w:t>
+      </w:r>
+      <w:r>
+        <w:rPr>
+          <w:rFonts w:hint="eastAsia"/>
+        </w:rPr>
+        <w:t>，消耗科技点：</w:t>
+      </w:r>
+      <w:r>
+        <w:rPr>
+          <w:rFonts w:hint="eastAsia"/>
+        </w:rPr>
+        <w:t>15</w:t>
+      </w:r>
+      <w:r>
+        <w:rPr>
+          <w:rFonts w:hint="eastAsia"/>
+        </w:rPr>
+        <w:t>；</w:t>
+      </w:r>
+    </w:p>
+    <w:p>
+      <w:pPr>
+        <w:rPr>
+          <w:rFonts w:hint="eastAsia"/>
+        </w:rPr>
+      </w:pPr>
+      <w:r>
+        <w:rPr>
+          <w:rFonts w:hint="eastAsia"/>
+        </w:rPr>
+        <w:t>铁质水道</w:t>
+      </w:r>
+      <w:r>
+        <w:rPr>
+          <w:rFonts w:hint="eastAsia"/>
+        </w:rPr>
+        <w:t xml:space="preserve"> </w:t>
+      </w:r>
+      <w:r>
+        <w:rPr>
+          <w:rFonts w:hint="eastAsia"/>
+        </w:rPr>
+        <w:t>——</w:t>
+      </w:r>
+      <w:r>
+        <w:rPr>
+          <w:rFonts w:hint="eastAsia"/>
+        </w:rPr>
+        <w:t xml:space="preserve"> </w:t>
+      </w:r>
+      <w:r>
+        <w:rPr>
+          <w:rFonts w:hint="eastAsia"/>
+        </w:rPr>
+        <w:t>铁器</w:t>
+      </w:r>
+      <w:r>
+        <w:rPr>
+          <w:rFonts w:hint="eastAsia"/>
+        </w:rPr>
+        <w:t>时代出现，消耗科技点：</w:t>
+      </w:r>
+      <w:r>
+        <w:rPr>
+          <w:rFonts w:hint="eastAsia"/>
+        </w:rPr>
+        <w:t>15</w:t>
+      </w:r>
+      <w:r>
+        <w:rPr>
+          <w:rFonts w:hint="eastAsia"/>
+        </w:rPr>
+        <w:t>；</w:t>
+      </w:r>
+    </w:p>
+    <w:p>
+      <w:pPr>
+        <w:rPr>
+          <w:rFonts w:hint="eastAsia"/>
+        </w:rPr>
+      </w:pPr>
+      <w:r>
+        <w:rPr>
+          <w:rFonts w:hint="eastAsia"/>
+        </w:rPr>
+        <w:t>铁质</w:t>
+      </w:r>
+      <w:r>
+        <w:rPr>
+          <w:rFonts w:hint="eastAsia"/>
+        </w:rPr>
+        <w:t>阀门</w:t>
+      </w:r>
+      <w:r>
+        <w:rPr>
+          <w:rFonts w:hint="eastAsia"/>
+        </w:rPr>
+        <w:t xml:space="preserve"> </w:t>
+      </w:r>
+      <w:r>
+        <w:rPr>
+          <w:rFonts w:hint="eastAsia"/>
+        </w:rPr>
+        <w:t>——</w:t>
+      </w:r>
+      <w:r>
+        <w:rPr>
+          <w:rFonts w:hint="eastAsia"/>
+        </w:rPr>
+        <w:t xml:space="preserve"> </w:t>
+      </w:r>
+      <w:r>
+        <w:rPr>
+          <w:rFonts w:hint="eastAsia"/>
+        </w:rPr>
+        <w:t>铁器</w:t>
+      </w:r>
+      <w:r>
+        <w:rPr>
+          <w:rFonts w:hint="eastAsia"/>
+        </w:rPr>
+        <w:t>时代出现，水道效果额外提升</w:t>
+      </w:r>
+      <w:r>
+        <w:rPr>
+          <w:rFonts w:hint="eastAsia"/>
+        </w:rPr>
+        <w:t>15</w:t>
+      </w:r>
+      <w:r>
+        <w:rPr>
+          <w:rFonts w:hint="eastAsia"/>
+        </w:rPr>
+        <w:t>%</w:t>
+      </w:r>
+      <w:r>
+        <w:rPr>
+          <w:rFonts w:hint="eastAsia"/>
+        </w:rPr>
+        <w:t>，消耗科技点：</w:t>
+      </w:r>
+      <w:r>
+        <w:rPr>
+          <w:rFonts w:hint="eastAsia"/>
+        </w:rPr>
+        <w:t>15</w:t>
+      </w:r>
+      <w:r>
+        <w:rPr>
+          <w:rFonts w:hint="eastAsia"/>
+        </w:rPr>
+        <w:t>；</w:t>
+      </w:r>
+    </w:p>
+    <w:p>
+      <w:pPr>
+        <w:rPr>
+          <w:rFonts w:hint="eastAsia"/>
+        </w:rPr>
+      </w:pPr>
+      <w:r>
+        <w:rPr>
+          <w:rFonts w:hint="eastAsia"/>
+        </w:rPr>
+        <w:t>水利工程</w:t>
+      </w:r>
+      <w:r>
+        <w:rPr>
+          <w:rFonts w:hint="eastAsia"/>
+        </w:rPr>
+        <w:t xml:space="preserve"> </w:t>
+      </w:r>
+      <w:r>
+        <w:rPr>
+          <w:rFonts w:hint="eastAsia"/>
+        </w:rPr>
+        <w:t>——</w:t>
+      </w:r>
+      <w:r>
+        <w:rPr>
+          <w:rFonts w:hint="eastAsia"/>
+        </w:rPr>
+        <w:t xml:space="preserve"> </w:t>
+      </w:r>
+      <w:r>
+        <w:rPr>
+          <w:rFonts w:hint="eastAsia"/>
+        </w:rPr>
+        <w:t>铁器时代出现，水道</w:t>
+      </w:r>
+      <w:r>
+        <w:rPr>
+          <w:rFonts w:hint="eastAsia"/>
+        </w:rPr>
+        <w:t>升级造价降低</w:t>
+      </w:r>
+      <w:r>
+        <w:rPr>
+          <w:rFonts w:hint="eastAsia"/>
+        </w:rPr>
+        <w:t>20%</w:t>
+      </w:r>
+      <w:r>
+        <w:rPr>
+          <w:rFonts w:hint="eastAsia"/>
+        </w:rPr>
+        <w:t>，消耗科技点：</w:t>
+      </w:r>
+      <w:r>
+        <w:rPr>
+          <w:rFonts w:hint="eastAsia"/>
+        </w:rPr>
+        <w:t>30</w:t>
+      </w:r>
+      <w:r>
+        <w:rPr>
+          <w:rFonts w:hint="eastAsia"/>
+        </w:rPr>
+        <w:t>；</w:t>
+      </w:r>
+    </w:p>
+    <w:p>
+      <w:pPr>
+        <w:rPr>
+          <w:rFonts w:hint="eastAsia"/>
+        </w:rPr>
+      </w:pPr>
+      <w:r>
+        <w:rPr>
+          <w:rFonts w:hint="eastAsia"/>
+        </w:rPr>
+        <w:t>工业</w:t>
+      </w:r>
+      <w:r>
+        <w:rPr>
+          <w:rFonts w:hint="eastAsia"/>
+        </w:rPr>
+        <w:t>水道</w:t>
+      </w:r>
+      <w:r>
+        <w:rPr>
+          <w:rFonts w:hint="eastAsia"/>
+        </w:rPr>
+        <w:t xml:space="preserve"> </w:t>
+      </w:r>
+      <w:r>
+        <w:rPr>
+          <w:rFonts w:hint="eastAsia"/>
+        </w:rPr>
+        <w:t>——</w:t>
+      </w:r>
+      <w:r>
+        <w:rPr>
+          <w:rFonts w:hint="eastAsia"/>
+        </w:rPr>
+        <w:t xml:space="preserve"> </w:t>
+      </w:r>
+      <w:r>
+        <w:rPr>
+          <w:rFonts w:hint="eastAsia"/>
+        </w:rPr>
+        <w:t>工业</w:t>
+      </w:r>
+      <w:r>
+        <w:rPr>
+          <w:rFonts w:hint="eastAsia"/>
+        </w:rPr>
+        <w:t>时代出现，消耗科技点：</w:t>
+      </w:r>
+      <w:r>
+        <w:rPr>
+          <w:rFonts w:hint="eastAsia"/>
+        </w:rPr>
+        <w:t>30</w:t>
+      </w:r>
+      <w:r>
+        <w:rPr>
+          <w:rFonts w:hint="eastAsia"/>
+        </w:rPr>
+        <w:t>；</w:t>
+      </w:r>
+    </w:p>
+    <w:p>
+      <w:pPr>
+        <w:rPr>
+          <w:rFonts w:hint="eastAsia"/>
+        </w:rPr>
+      </w:pPr>
+      <w:r>
+        <w:rPr>
+          <w:rFonts w:hint="eastAsia"/>
+        </w:rPr>
+        <w:t>蒸汽阀门</w:t>
+      </w:r>
+      <w:r>
+        <w:rPr>
+          <w:rFonts w:hint="eastAsia"/>
+        </w:rPr>
+        <w:t xml:space="preserve"> </w:t>
+      </w:r>
+      <w:r>
+        <w:rPr>
+          <w:rFonts w:hint="eastAsia"/>
+        </w:rPr>
+        <w:t>——</w:t>
+      </w:r>
+      <w:r>
+        <w:rPr>
+          <w:rFonts w:hint="eastAsia"/>
+        </w:rPr>
+        <w:t xml:space="preserve"> </w:t>
+      </w:r>
+      <w:r>
+        <w:rPr>
+          <w:rFonts w:hint="eastAsia"/>
+        </w:rPr>
+        <w:t>工业</w:t>
+      </w:r>
+      <w:r>
+        <w:rPr>
+          <w:rFonts w:hint="eastAsia"/>
+        </w:rPr>
+        <w:t>时代出现，水道效果额外提升</w:t>
+      </w:r>
+      <w:r>
+        <w:rPr>
+          <w:rFonts w:hint="eastAsia"/>
+        </w:rPr>
+        <w:t>20</w:t>
+      </w:r>
+      <w:r>
+        <w:rPr>
+          <w:rFonts w:hint="eastAsia"/>
+        </w:rPr>
+        <w:t>%</w:t>
+      </w:r>
+      <w:r>
+        <w:rPr>
+          <w:rFonts w:hint="eastAsia"/>
+        </w:rPr>
+        <w:t>，消耗科技点：</w:t>
+      </w:r>
+      <w:r>
+        <w:rPr>
+          <w:rFonts w:hint="eastAsia"/>
+        </w:rPr>
+        <w:t>40</w:t>
+      </w:r>
+      <w:r>
+        <w:rPr>
+          <w:rFonts w:hint="eastAsia"/>
+        </w:rPr>
+        <w:t>；</w:t>
+      </w:r>
+    </w:p>
+    <w:p>
+      <w:pPr>
+        <w:rPr>
+          <w:rFonts w:hint="eastAsia"/>
+        </w:rPr>
+      </w:pPr>
+      <w:r>
+        <w:rPr>
+          <w:rFonts w:hint="eastAsia"/>
+        </w:rPr>
+        <w:t>循环</w:t>
+      </w:r>
+      <w:r>
+        <w:rPr>
+          <w:rFonts w:hint="eastAsia"/>
+        </w:rPr>
+        <w:t>技术</w:t>
+      </w:r>
+      <w:r>
+        <w:rPr>
+          <w:rFonts w:hint="eastAsia"/>
+        </w:rPr>
+        <w:t xml:space="preserve"> </w:t>
+      </w:r>
+      <w:r>
+        <w:rPr>
+          <w:rFonts w:hint="eastAsia"/>
+        </w:rPr>
+        <w:t>——</w:t>
+      </w:r>
+      <w:r>
+        <w:rPr>
+          <w:rFonts w:hint="eastAsia"/>
+        </w:rPr>
+        <w:t xml:space="preserve"> </w:t>
+      </w:r>
+      <w:r>
+        <w:rPr>
+          <w:rFonts w:hint="eastAsia"/>
+        </w:rPr>
+        <w:t>工业</w:t>
+      </w:r>
+      <w:r>
+        <w:rPr>
+          <w:rFonts w:hint="eastAsia"/>
+        </w:rPr>
+        <w:t>时代出现，每小时储水恢复增加</w:t>
+      </w:r>
+      <w:r>
+        <w:rPr>
+          <w:rFonts w:hint="eastAsia"/>
+        </w:rPr>
+        <w:t>8</w:t>
+      </w:r>
+      <w:r>
+        <w:rPr>
+          <w:rFonts w:hint="eastAsia"/>
+        </w:rPr>
+        <w:t>00</w:t>
+      </w:r>
+      <w:r>
+        <w:rPr>
+          <w:rFonts w:hint="eastAsia"/>
+        </w:rPr>
+        <w:t>，消耗科技点：</w:t>
+      </w:r>
+      <w:r>
+        <w:rPr>
+          <w:rFonts w:hint="eastAsia"/>
+        </w:rPr>
+        <w:t>60</w:t>
+      </w:r>
+      <w:r>
+        <w:rPr>
+          <w:rFonts w:hint="eastAsia"/>
+        </w:rPr>
+        <w:t>。</w:t>
+      </w:r>
+    </w:p>
+    <w:p>
+      <w:pPr>
+        <w:rPr>
+          <w:rFonts w:hint="eastAsia"/>
+        </w:rPr>
+      </w:pPr>
+    </w:p>
+    <w:p>
+      <w:pPr>
+        <w:rPr>
+          <w:rFonts w:hint="eastAsia"/>
+        </w:rPr>
+      </w:pPr>
+      <w:r>
+        <w:rPr>
+          <w:rFonts w:hint="eastAsia"/>
+        </w:rPr>
+        <w:t>铜质齿轮</w:t>
+      </w:r>
+      <w:r>
+        <w:rPr>
+          <w:rFonts w:hint="eastAsia"/>
+        </w:rPr>
+        <w:t xml:space="preserve"> </w:t>
+      </w:r>
+      <w:r>
+        <w:rPr>
+          <w:rFonts w:hint="eastAsia"/>
+        </w:rPr>
+        <w:t>——</w:t>
+      </w:r>
+      <w:r>
+        <w:rPr>
+          <w:rFonts w:hint="eastAsia"/>
+        </w:rPr>
+        <w:t xml:space="preserve"> </w:t>
+      </w:r>
+      <w:r>
+        <w:rPr>
+          <w:rFonts w:hint="eastAsia"/>
+        </w:rPr>
+        <w:t>铜器时代出现，消耗科技点：</w:t>
+      </w:r>
+      <w:r>
+        <w:rPr>
+          <w:rFonts w:hint="eastAsia"/>
+        </w:rPr>
+        <w:t>10</w:t>
+      </w:r>
+      <w:r>
+        <w:rPr>
+          <w:rFonts w:hint="eastAsia"/>
+        </w:rPr>
+        <w:t>；</w:t>
+      </w:r>
+    </w:p>
+    <w:p>
+      <w:pPr>
+        <w:rPr>
+          <w:rFonts w:hint="eastAsia"/>
+        </w:rPr>
+      </w:pPr>
+      <w:r>
+        <w:rPr>
+          <w:rFonts w:hint="eastAsia"/>
+        </w:rPr>
+        <w:t>青铜齿轮</w:t>
+      </w:r>
+      <w:r>
+        <w:rPr>
+          <w:rFonts w:hint="eastAsia"/>
+        </w:rPr>
+        <w:t xml:space="preserve"> </w:t>
+      </w:r>
+      <w:r>
+        <w:rPr>
+          <w:rFonts w:hint="eastAsia"/>
+        </w:rPr>
+        <w:t>——</w:t>
+      </w:r>
+      <w:r>
+        <w:rPr>
+          <w:rFonts w:hint="eastAsia"/>
+        </w:rPr>
+        <w:t xml:space="preserve"> </w:t>
+      </w:r>
+      <w:r>
+        <w:rPr>
+          <w:rFonts w:hint="eastAsia"/>
+        </w:rPr>
+        <w:t>青铜时代出现，消耗科技点：</w:t>
+      </w:r>
+      <w:r>
+        <w:rPr>
+          <w:rFonts w:hint="eastAsia"/>
+        </w:rPr>
+        <w:t>10</w:t>
+      </w:r>
+      <w:r>
+        <w:rPr>
+          <w:rFonts w:hint="eastAsia"/>
+        </w:rPr>
+        <w:t>；</w:t>
+      </w:r>
+      <w:r>
+        <w:rPr>
+          <w:rFonts w:hint="eastAsia"/>
+        </w:rPr>
+        <w:t xml:space="preserve"> </w:t>
+      </w:r>
+    </w:p>
+    <w:p>
+      <w:pPr>
+        <w:rPr>
+          <w:rFonts w:hint="eastAsia"/>
+        </w:rPr>
+      </w:pPr>
+      <w:r>
+        <w:rPr>
+          <w:rFonts w:hint="eastAsia"/>
+        </w:rPr>
+        <w:t>青铜</w:t>
+      </w:r>
+      <w:r>
+        <w:rPr>
+          <w:rFonts w:hint="eastAsia"/>
+        </w:rPr>
+        <w:t>杠杆</w:t>
+      </w:r>
+      <w:r>
+        <w:rPr>
+          <w:rFonts w:hint="eastAsia"/>
+        </w:rPr>
+        <w:t xml:space="preserve"> </w:t>
+      </w:r>
+      <w:r>
+        <w:rPr>
+          <w:rFonts w:hint="eastAsia"/>
+        </w:rPr>
+        <w:t>——</w:t>
+      </w:r>
+      <w:r>
+        <w:rPr>
+          <w:rFonts w:hint="eastAsia"/>
+        </w:rPr>
+        <w:t xml:space="preserve"> </w:t>
+      </w:r>
+      <w:r>
+        <w:rPr>
+          <w:rFonts w:hint="eastAsia"/>
+        </w:rPr>
+        <w:t>青铜时代出现，</w:t>
+      </w:r>
+      <w:r>
+        <w:rPr>
+          <w:rFonts w:hint="eastAsia"/>
+        </w:rPr>
+        <w:t>磨坊</w:t>
+      </w:r>
+      <w:r>
+        <w:rPr>
+          <w:rFonts w:hint="eastAsia"/>
+        </w:rPr>
+        <w:t>效果额外提升</w:t>
+      </w:r>
+      <w:r>
+        <w:rPr>
+          <w:rFonts w:hint="eastAsia"/>
+        </w:rPr>
+        <w:t>15%</w:t>
+      </w:r>
+      <w:r>
+        <w:rPr>
+          <w:rFonts w:hint="eastAsia"/>
+        </w:rPr>
+        <w:t>，消耗科技点：</w:t>
+      </w:r>
+      <w:r>
+        <w:rPr>
+          <w:rFonts w:hint="eastAsia"/>
+        </w:rPr>
+        <w:t>15</w:t>
+      </w:r>
+      <w:r>
+        <w:rPr>
+          <w:rFonts w:hint="eastAsia"/>
+        </w:rPr>
+        <w:t>；</w:t>
+      </w:r>
+    </w:p>
+    <w:p>
+      <w:pPr>
+        <w:rPr>
+          <w:rFonts w:hint="eastAsia"/>
+        </w:rPr>
+      </w:pPr>
+      <w:r>
+        <w:rPr>
+          <w:rFonts w:hint="eastAsia"/>
+        </w:rPr>
+        <w:t>铁质齿轮</w:t>
+      </w:r>
+      <w:r>
+        <w:rPr>
+          <w:rFonts w:hint="eastAsia"/>
+        </w:rPr>
+        <w:t xml:space="preserve"> </w:t>
+      </w:r>
+      <w:r>
+        <w:rPr>
+          <w:rFonts w:hint="eastAsia"/>
+        </w:rPr>
+        <w:t>——</w:t>
+      </w:r>
+      <w:r>
+        <w:rPr>
+          <w:rFonts w:hint="eastAsia"/>
+        </w:rPr>
+        <w:t xml:space="preserve"> </w:t>
+      </w:r>
+      <w:r>
+        <w:rPr>
+          <w:rFonts w:hint="eastAsia"/>
+        </w:rPr>
+        <w:t>铁器时代出现，消耗科技点：</w:t>
+      </w:r>
+      <w:r>
+        <w:rPr>
+          <w:rFonts w:hint="eastAsia"/>
+        </w:rPr>
+        <w:t>15</w:t>
+      </w:r>
+      <w:r>
+        <w:rPr>
+          <w:rFonts w:hint="eastAsia"/>
+        </w:rPr>
+        <w:t>；</w:t>
+      </w:r>
+    </w:p>
+    <w:p>
+      <w:pPr>
+        <w:rPr>
+          <w:rFonts w:hint="eastAsia"/>
+        </w:rPr>
+      </w:pPr>
+      <w:r>
+        <w:rPr>
+          <w:rFonts w:hint="eastAsia"/>
+        </w:rPr>
+        <w:t>铁质</w:t>
+      </w:r>
+      <w:r>
+        <w:rPr>
+          <w:rFonts w:hint="eastAsia"/>
+        </w:rPr>
+        <w:t>杠杆</w:t>
+      </w:r>
+      <w:r>
+        <w:rPr>
+          <w:rFonts w:hint="eastAsia"/>
+        </w:rPr>
+        <w:t xml:space="preserve"> </w:t>
+      </w:r>
+      <w:r>
+        <w:rPr>
+          <w:rFonts w:hint="eastAsia"/>
+        </w:rPr>
+        <w:t>——</w:t>
+      </w:r>
+      <w:r>
+        <w:rPr>
+          <w:rFonts w:hint="eastAsia"/>
+        </w:rPr>
+        <w:t xml:space="preserve"> </w:t>
+      </w:r>
+      <w:r>
+        <w:rPr>
+          <w:rFonts w:hint="eastAsia"/>
+        </w:rPr>
+        <w:t>铁器时代出现，</w:t>
+      </w:r>
+      <w:r>
+        <w:rPr>
+          <w:rFonts w:hint="eastAsia"/>
+        </w:rPr>
+        <w:t>磨坊</w:t>
+      </w:r>
+      <w:r>
+        <w:rPr>
+          <w:rFonts w:hint="eastAsia"/>
+        </w:rPr>
+        <w:t>效果额外提升</w:t>
+      </w:r>
+      <w:r>
+        <w:rPr>
+          <w:rFonts w:hint="eastAsia"/>
+        </w:rPr>
+        <w:t>15%</w:t>
+      </w:r>
+      <w:r>
+        <w:rPr>
+          <w:rFonts w:hint="eastAsia"/>
+        </w:rPr>
+        <w:t>，消耗科技点：</w:t>
+      </w:r>
+      <w:r>
+        <w:rPr>
+          <w:rFonts w:hint="eastAsia"/>
+        </w:rPr>
+        <w:t>15</w:t>
+      </w:r>
+      <w:r>
+        <w:rPr>
+          <w:rFonts w:hint="eastAsia"/>
+        </w:rPr>
+        <w:t>；</w:t>
+      </w:r>
+    </w:p>
+    <w:p>
+      <w:pPr>
+        <w:rPr>
+          <w:rFonts w:hint="eastAsia"/>
+        </w:rPr>
+      </w:pPr>
+      <w:r>
+        <w:rPr>
+          <w:rFonts w:hint="eastAsia"/>
+        </w:rPr>
+        <w:t>风力</w:t>
+      </w:r>
+      <w:r>
+        <w:rPr>
+          <w:rFonts w:hint="eastAsia"/>
+        </w:rPr>
+        <w:t>工程</w:t>
+      </w:r>
+      <w:r>
+        <w:rPr>
+          <w:rFonts w:hint="eastAsia"/>
+        </w:rPr>
+        <w:t xml:space="preserve"> </w:t>
+      </w:r>
+      <w:r>
+        <w:rPr>
+          <w:rFonts w:hint="eastAsia"/>
+        </w:rPr>
+        <w:t>——</w:t>
+      </w:r>
+      <w:r>
+        <w:rPr>
+          <w:rFonts w:hint="eastAsia"/>
+        </w:rPr>
+        <w:t xml:space="preserve"> </w:t>
+      </w:r>
+      <w:r>
+        <w:rPr>
+          <w:rFonts w:hint="eastAsia"/>
+        </w:rPr>
+        <w:t>铁器时代出现，</w:t>
+      </w:r>
+      <w:r>
+        <w:rPr>
+          <w:rFonts w:hint="eastAsia"/>
+        </w:rPr>
+        <w:t>磨坊</w:t>
+      </w:r>
+      <w:r>
+        <w:rPr>
+          <w:rFonts w:hint="eastAsia"/>
+        </w:rPr>
+        <w:t>升级造价降低</w:t>
+      </w:r>
+      <w:r>
+        <w:rPr>
+          <w:rFonts w:hint="eastAsia"/>
+        </w:rPr>
+        <w:t>20%</w:t>
+      </w:r>
+      <w:r>
+        <w:rPr>
+          <w:rFonts w:hint="eastAsia"/>
+        </w:rPr>
+        <w:t>，消耗科技点：</w:t>
+      </w:r>
+      <w:r>
+        <w:rPr>
+          <w:rFonts w:hint="eastAsia"/>
+        </w:rPr>
+        <w:t>30</w:t>
+      </w:r>
+      <w:r>
+        <w:rPr>
+          <w:rFonts w:hint="eastAsia"/>
+        </w:rPr>
+        <w:t>；</w:t>
+      </w:r>
+    </w:p>
+    <w:p>
+      <w:pPr>
+        <w:rPr>
+          <w:rFonts w:hint="eastAsia"/>
+        </w:rPr>
+      </w:pPr>
+      <w:r>
+        <w:rPr>
+          <w:rFonts w:hint="eastAsia"/>
+        </w:rPr>
+        <w:t>工业齿轮</w:t>
+      </w:r>
+      <w:r>
+        <w:rPr>
+          <w:rFonts w:hint="eastAsia"/>
+        </w:rPr>
+        <w:t xml:space="preserve"> </w:t>
+      </w:r>
+      <w:r>
+        <w:rPr>
+          <w:rFonts w:hint="eastAsia"/>
+        </w:rPr>
+        <w:t>——</w:t>
+      </w:r>
+      <w:r>
+        <w:rPr>
+          <w:rFonts w:hint="eastAsia"/>
+        </w:rPr>
+        <w:t xml:space="preserve"> </w:t>
+      </w:r>
+      <w:r>
+        <w:rPr>
+          <w:rFonts w:hint="eastAsia"/>
+        </w:rPr>
+        <w:t>工业时代出现，消耗科技点：</w:t>
+      </w:r>
+      <w:r>
+        <w:rPr>
+          <w:rFonts w:hint="eastAsia"/>
+        </w:rPr>
+        <w:t>30</w:t>
+      </w:r>
+      <w:r>
+        <w:rPr>
+          <w:rFonts w:hint="eastAsia"/>
+        </w:rPr>
+        <w:t>；</w:t>
+      </w:r>
+    </w:p>
+    <w:p>
+      <w:pPr>
+        <w:rPr>
+          <w:rFonts w:hint="eastAsia"/>
+        </w:rPr>
+      </w:pPr>
+      <w:r>
+        <w:rPr>
+          <w:rFonts w:hint="eastAsia"/>
+        </w:rPr>
+        <w:t>蒸汽</w:t>
+      </w:r>
+      <w:r>
+        <w:rPr>
+          <w:rFonts w:hint="eastAsia"/>
+        </w:rPr>
+        <w:t>杠杆</w:t>
+      </w:r>
+      <w:r>
+        <w:rPr>
+          <w:rFonts w:hint="eastAsia"/>
+        </w:rPr>
+        <w:t xml:space="preserve"> </w:t>
+      </w:r>
+      <w:r>
+        <w:rPr>
+          <w:rFonts w:hint="eastAsia"/>
+        </w:rPr>
+        <w:t>——</w:t>
+      </w:r>
+      <w:r>
+        <w:rPr>
+          <w:rFonts w:hint="eastAsia"/>
+        </w:rPr>
+        <w:t xml:space="preserve"> </w:t>
+      </w:r>
+      <w:r>
+        <w:rPr>
+          <w:rFonts w:hint="eastAsia"/>
+        </w:rPr>
+        <w:t>工业时代出现，</w:t>
+      </w:r>
+      <w:r>
+        <w:rPr>
+          <w:rFonts w:hint="eastAsia"/>
+        </w:rPr>
+        <w:t>磨坊</w:t>
+      </w:r>
+      <w:r>
+        <w:rPr>
+          <w:rFonts w:hint="eastAsia"/>
+        </w:rPr>
+        <w:t>效果额外提升</w:t>
+      </w:r>
+      <w:r>
+        <w:rPr>
+          <w:rFonts w:hint="eastAsia"/>
+        </w:rPr>
+        <w:t>20%</w:t>
+      </w:r>
+      <w:r>
+        <w:rPr>
+          <w:rFonts w:hint="eastAsia"/>
+        </w:rPr>
+        <w:t>，消耗科技点：</w:t>
+      </w:r>
+      <w:r>
+        <w:rPr>
+          <w:rFonts w:hint="eastAsia"/>
+        </w:rPr>
+        <w:t>40</w:t>
+      </w:r>
+      <w:r>
+        <w:rPr>
+          <w:rFonts w:hint="eastAsia"/>
+        </w:rPr>
+        <w:t>。</w:t>
+      </w:r>
+    </w:p>
+    <w:p>
+      <w:pPr>
+        <w:rPr>
+          <w:rFonts w:hint="eastAsia"/>
+        </w:rPr>
+      </w:pPr>
+    </w:p>
+    <w:p>
+      <w:pPr>
+        <w:rPr>
+          <w:rFonts w:hint="eastAsia"/>
+        </w:rPr>
+      </w:pPr>
+      <w:r>
+        <w:rPr>
+          <w:noProof/>
+        </w:rPr>
+        <w:drawing>
+          <wp:inline distT="0" distB="0" distL="0" distR="0" wp14:anchorId="214A4401" wp14:editId="391F9149">
+            <wp:extent cx="1257300" cy="609600"/>
+            <wp:effectExtent l="0" t="0" r="0" b="0"/>
+            <wp:docPr id="1" name="图片 1"/>
+            <wp:cNvGraphicFramePr>
+              <a:graphicFrameLocks xmlns:a="http://schemas.openxmlformats.org/drawingml/2006/main" noChangeAspect="1"/>
+            </wp:cNvGraphicFramePr>
+            <a:graphic xmlns:a="http://schemas.openxmlformats.org/drawingml/2006/main">
+              <a:graphicData uri="http://schemas.openxmlformats.org/drawingml/2006/picture">
+                <pic:pic xmlns:pic="http://schemas.openxmlformats.org/drawingml/2006/picture">
+                  <pic:nvPicPr>
+                    <pic:cNvPr id="0" name=""/>
+                    <pic:cNvPicPr/>
+                  </pic:nvPicPr>
+                  <pic:blipFill>
+                    <a:blip r:embed="rId15"/>
+                    <a:stretch>
+                      <a:fillRect/>
+                    </a:stretch>
+                  </pic:blipFill>
+                  <pic:spPr>
+                    <a:xfrm>
+                      <a:off x="0" y="0"/>
+                      <a:ext cx="1257300" cy="609600"/>
+                    </a:xfrm>
+                    <a:prstGeom prst="rect">
+                      <a:avLst/>
+                    </a:prstGeom>
+                  </pic:spPr>
+                </pic:pic>
+              </a:graphicData>
+            </a:graphic>
+          </wp:inline>
+        </w:drawing>
+      </w:r>
+    </w:p>
+    <w:p>
+      <w:pPr>
+        <w:rPr>
+          <w:rFonts w:hint="eastAsia"/>
+        </w:rPr>
+      </w:pPr>
+      <w:r>
+        <w:rPr>
+          <w:rFonts w:hint="eastAsia"/>
+        </w:rPr>
+        <w:t>种植区：上面一排代表四种种子，铜</w:t>
+      </w:r>
+      <w:r>
+        <w:rPr>
+          <w:rFonts w:hint="eastAsia"/>
+        </w:rPr>
+        <w:t>+10%</w:t>
+      </w:r>
+      <w:r>
+        <w:rPr>
+          <w:rFonts w:hint="eastAsia"/>
+        </w:rPr>
+        <w:t>；银</w:t>
+      </w:r>
+      <w:r>
+        <w:rPr>
+          <w:rFonts w:hint="eastAsia"/>
+        </w:rPr>
+        <w:t>+20%</w:t>
+      </w:r>
+      <w:r>
+        <w:rPr>
+          <w:rFonts w:hint="eastAsia"/>
+        </w:rPr>
+        <w:t>；金</w:t>
+      </w:r>
+      <w:r>
+        <w:rPr>
+          <w:rFonts w:hint="eastAsia"/>
+        </w:rPr>
+        <w:t>+30%</w:t>
+      </w:r>
+      <w:r>
+        <w:rPr>
+          <w:rFonts w:hint="eastAsia"/>
+        </w:rPr>
+        <w:t>；宝石</w:t>
+      </w:r>
+      <w:r>
+        <w:rPr>
+          <w:rFonts w:hint="eastAsia"/>
+        </w:rPr>
+        <w:t>+30%</w:t>
+      </w:r>
+    </w:p>
+    <w:p>
+      <w:pPr>
+        <w:rPr>
+          <w:rFonts w:hint="eastAsia"/>
+        </w:rPr>
+      </w:pPr>
+      <w:r>
+        <w:rPr>
+          <w:rFonts w:hint="eastAsia"/>
+        </w:rPr>
+        <w:tab/>
+      </w:r>
+      <w:r>
+        <w:rPr>
+          <w:rFonts w:hint="eastAsia"/>
+        </w:rPr>
+        <w:tab/>
+      </w:r>
+      <w:r>
+        <w:rPr>
+          <w:rFonts w:hint="eastAsia"/>
+        </w:rPr>
+        <w:t>下面代表肥料，肥料只有一种，施肥增加</w:t>
+      </w:r>
+      <w:r>
+        <w:rPr>
+          <w:rFonts w:hint="eastAsia"/>
+        </w:rPr>
+        <w:t>20%</w:t>
+      </w:r>
+      <w:r>
+        <w:rPr>
+          <w:rFonts w:hint="eastAsia"/>
+        </w:rPr>
+        <w:t>肥力。</w:t>
+      </w:r>
+    </w:p>
+    <w:p>
+      <w:pPr>
+        <w:rPr>
+          <w:rFonts w:hint="eastAsia"/>
+        </w:rPr>
+      </w:pPr>
+      <w:r>
+        <w:rPr>
+          <w:rFonts w:hint="eastAsia"/>
+        </w:rPr>
+        <w:tab/>
+      </w:r>
+      <w:r>
+        <w:rPr>
+          <w:rFonts w:hint="eastAsia"/>
+        </w:rPr>
+        <w:tab/>
+      </w:r>
+      <w:r>
+        <w:rPr>
+          <w:rFonts w:hint="eastAsia"/>
+        </w:rPr>
+        <w:t>两排图标还会显示数字，如果没有则显示灰色，灰色点击弹出商店。</w:t>
+      </w:r>
+    </w:p>
+    <w:p>
+      <w:pPr>
+        <w:rPr>
+          <w:rFonts w:hint="eastAsia"/>
+        </w:rPr>
+      </w:pPr>
+      <w:r>
+        <w:rPr>
+          <w:rFonts w:hint="eastAsia"/>
+        </w:rPr>
+        <w:tab/>
+      </w:r>
+      <w:r>
+        <w:rPr>
+          <w:rFonts w:hint="eastAsia"/>
+        </w:rPr>
+        <w:tab/>
+      </w:r>
+      <w:r>
+        <w:rPr>
+          <w:rFonts w:hint="eastAsia"/>
+        </w:rPr>
+        <w:t>上面一排当土地处于耕作状态时，显示为粮食逐渐充满的样子，充满后飘动可收获；</w:t>
+      </w:r>
+    </w:p>
+    <w:p>
+      <w:pPr>
+        <w:rPr>
+          <w:rFonts w:hint="eastAsia"/>
+        </w:rPr>
+      </w:pPr>
+      <w:r>
+        <w:rPr>
+          <w:rFonts w:hint="eastAsia"/>
+        </w:rPr>
+        <w:tab/>
+      </w:r>
+      <w:r>
+        <w:rPr>
+          <w:rFonts w:hint="eastAsia"/>
+        </w:rPr>
+        <w:tab/>
+      </w:r>
+      <w:r>
+        <w:rPr>
+          <w:rFonts w:hint="eastAsia"/>
+        </w:rPr>
+        <w:t>土地需要休整时，显示一个巨大的犁地图标，点击弹出休整消耗确认。</w:t>
+      </w:r>
+    </w:p>
+    <w:p>
+      <w:pPr>
+        <w:pStyle w:val="a5"/>
+        <w:ind w:left="420" w:firstLineChars="0"/>
+        <w:rPr>
+          <w:rFonts w:hint="eastAsia"/>
+        </w:rPr>
+      </w:pPr>
+    </w:p>
+    <w:p>
+      <w:pPr>
+        <w:pStyle w:val="a5"/>
+        <w:ind w:left="420" w:firstLineChars="0"/>
+        <w:rPr>
+          <w:rFonts w:hint="eastAsia"/>
+        </w:rPr>
+      </w:pPr>
+    </w:p>
+    <w:p>
+      <w:pPr>
+        <w:pStyle w:val="a5"/>
+        <w:ind w:left="420" w:firstLineChars="0"/>
+        <w:rPr>
+          <w:rFonts w:hint="eastAsia"/>
+        </w:rPr>
+      </w:pPr>
+    </w:p>
+    <w:p>
+      <w:pPr>
+        <w:pStyle w:val="a5"/>
+        <w:numPr>
+          <w:ilvl w:val="0"/>
+          <w:numId w:val="1"/>
+        </w:numPr>
+        <w:ind w:firstLineChars="0"/>
+      </w:pPr>
+      <w:r>
+        <w:rPr>
+          <w:rFonts w:hint="eastAsia"/>
+        </w:rPr>
+        <w:lastRenderedPageBreak/>
         <w:t>科技</w:t>
       </w:r>
       <w:r>
@@ -3058,11 +7716,19 @@
       <w:pPr>
         <w:ind w:left="420"/>
       </w:pPr>
-      <w:r>
-        <w:rPr>
-          <w:rFonts w:hint="eastAsia"/>
-        </w:rPr>
-        <w:t>每战斗通关一个关卡，获得一个科技点数，科技点数用来开启科技；</w:t>
+      <w:proofErr w:type="gramStart"/>
+      <w:r>
+        <w:rPr>
+          <w:rFonts w:hint="eastAsia"/>
+        </w:rPr>
+        <w:t>每战斗</w:t>
+      </w:r>
+      <w:proofErr w:type="gramEnd"/>
+      <w:r>
+        <w:rPr>
+          <w:rFonts w:hint="eastAsia"/>
+        </w:rPr>
+        <w:t>通关一个关卡，获得一个科技点数，科技点数用来开启科技；</w:t>
       </w:r>
     </w:p>
     <w:p>
@@ -3084,7 +7750,6 @@
         <w:rPr>
           <w:rFonts w:hint="eastAsia"/>
         </w:rPr>
-        <w:lastRenderedPageBreak/>
         <w:t>科技一共分为六个时代：</w:t>
       </w:r>
     </w:p>
@@ -3172,7 +7837,7 @@
         <w:tblStyle w:val="a7"/>
         <w:tblW w:w="0" w:type="auto"/>
         <w:tblInd w:w="534" w:type="dxa"/>
-        <w:tblLook w:val="04A0"/>
+        <w:tblLook w:val="04A0" w:firstRow="1" w:lastRow="0" w:firstColumn="1" w:lastColumn="0" w:noHBand="0" w:noVBand="1"/>
       </w:tblPr>
       <w:tblGrid>
         <w:gridCol w:w="850"/>
@@ -3393,6 +8058,7 @@
               </w:rPr>
               <w:t>，</w:t>
             </w:r>
+            <w:proofErr w:type="gramStart"/>
             <w:r>
               <w:rPr>
                 <w:rFonts w:hint="eastAsia"/>
@@ -3411,6 +8077,7 @@
               </w:rPr>
               <w:t>攻击</w:t>
             </w:r>
+            <w:proofErr w:type="gramEnd"/>
             <w:r>
               <w:rPr>
                 <w:rFonts w:hint="eastAsia"/>
@@ -3557,11 +8224,19 @@
             <w:tcW w:w="3119" w:type="dxa"/>
           </w:tcPr>
           <w:p>
-            <w:r>
-              <w:rPr>
-                <w:rFonts w:hint="eastAsia"/>
-              </w:rPr>
-              <w:t>土弓对障碍物攻击</w:t>
+            <w:proofErr w:type="gramStart"/>
+            <w:r>
+              <w:rPr>
+                <w:rFonts w:hint="eastAsia"/>
+              </w:rPr>
+              <w:t>土弓对</w:t>
+            </w:r>
+            <w:proofErr w:type="gramEnd"/>
+            <w:r>
+              <w:rPr>
+                <w:rFonts w:hint="eastAsia"/>
+              </w:rPr>
+              <w:t>障碍物攻击</w:t>
             </w:r>
             <w:r>
               <w:rPr>
@@ -3635,11 +8310,19 @@
             <w:tcW w:w="3119" w:type="dxa"/>
           </w:tcPr>
           <w:p>
-            <w:r>
-              <w:rPr>
-                <w:rFonts w:hint="eastAsia"/>
-              </w:rPr>
-              <w:t>土弓一次发射两发</w:t>
+            <w:proofErr w:type="gramStart"/>
+            <w:r>
+              <w:rPr>
+                <w:rFonts w:hint="eastAsia"/>
+              </w:rPr>
+              <w:t>土弓一次</w:t>
+            </w:r>
+            <w:proofErr w:type="gramEnd"/>
+            <w:r>
+              <w:rPr>
+                <w:rFonts w:hint="eastAsia"/>
+              </w:rPr>
+              <w:t>发射两发</w:t>
             </w:r>
           </w:p>
         </w:tc>
@@ -3682,12 +8365,14 @@
             <w:tcW w:w="850" w:type="dxa"/>
           </w:tcPr>
           <w:p>
+            <w:proofErr w:type="gramStart"/>
             <w:r>
               <w:rPr>
                 <w:rFonts w:hint="eastAsia"/>
               </w:rPr>
               <w:t>溅伤</w:t>
             </w:r>
+            <w:proofErr w:type="gramEnd"/>
           </w:p>
         </w:tc>
         <w:tc>
@@ -3699,7 +8384,21 @@
               <w:rPr>
                 <w:rFonts w:hint="eastAsia"/>
               </w:rPr>
-              <w:t>土弹周围出现</w:t>
+              <w:t>土</w:t>
+            </w:r>
+            <w:proofErr w:type="gramStart"/>
+            <w:r>
+              <w:rPr>
+                <w:rFonts w:hint="eastAsia"/>
+              </w:rPr>
+              <w:t>弹周围</w:t>
+            </w:r>
+            <w:proofErr w:type="gramEnd"/>
+            <w:r>
+              <w:rPr>
+                <w:rFonts w:hint="eastAsia"/>
+              </w:rPr>
+              <w:t>出现</w:t>
             </w:r>
             <w:r>
               <w:rPr>
@@ -3831,7 +8530,7 @@
         <w:tblStyle w:val="a7"/>
         <w:tblW w:w="0" w:type="auto"/>
         <w:tblInd w:w="534" w:type="dxa"/>
-        <w:tblLook w:val="04A0"/>
+        <w:tblLook w:val="04A0" w:firstRow="1" w:lastRow="0" w:firstColumn="1" w:lastColumn="0" w:noHBand="0" w:noVBand="1"/>
       </w:tblPr>
       <w:tblGrid>
         <w:gridCol w:w="850"/>
@@ -4399,79 +9098,22 @@
           <w:p/>
         </w:tc>
       </w:tr>
-      <w:tr>
-        <w:tc>
-          <w:tcPr>
-            <w:tcW w:w="850" w:type="dxa"/>
-          </w:tcPr>
-          <w:p>
-            <w:r>
-              <w:rPr>
-                <w:rFonts w:hint="eastAsia"/>
-              </w:rPr>
-              <w:t>自然肥</w:t>
-            </w:r>
-          </w:p>
-        </w:tc>
-        <w:tc>
-          <w:tcPr>
-            <w:tcW w:w="3119" w:type="dxa"/>
-          </w:tcPr>
-          <w:p>
-            <w:r>
-              <w:rPr>
-                <w:rFonts w:hint="eastAsia"/>
-              </w:rPr>
-              <w:t>每</w:t>
-            </w:r>
-            <w:r>
-              <w:rPr>
-                <w:rFonts w:hint="eastAsia"/>
-              </w:rPr>
-              <w:t>5Min</w:t>
-            </w:r>
-            <w:r>
-              <w:rPr>
-                <w:rFonts w:hint="eastAsia"/>
-              </w:rPr>
-              <w:t>产生一个自然肥</w:t>
-            </w:r>
-          </w:p>
-        </w:tc>
-        <w:tc>
-          <w:tcPr>
-            <w:tcW w:w="708" w:type="dxa"/>
-          </w:tcPr>
-          <w:p>
-            <w:r>
-              <w:rPr>
-                <w:rFonts w:hint="eastAsia"/>
-              </w:rPr>
-              <w:t>4</w:t>
-            </w:r>
-          </w:p>
-        </w:tc>
-        <w:tc>
-          <w:tcPr>
-            <w:tcW w:w="1560" w:type="dxa"/>
-          </w:tcPr>
-          <w:p>
-            <w:r>
-              <w:rPr>
-                <w:rFonts w:hint="eastAsia"/>
-              </w:rPr>
-              <w:t>农业</w:t>
-            </w:r>
-          </w:p>
-        </w:tc>
-        <w:tc>
-          <w:tcPr>
-            <w:tcW w:w="1751" w:type="dxa"/>
-          </w:tcPr>
-          <w:p/>
-        </w:tc>
-      </w:tr>
     </w:tbl>
+    <w:p>
+      <w:bookmarkStart w:id="0" w:name="_GoBack"/>
+      <w:bookmarkEnd w:id="0"/>
+    </w:p>
+    <w:p>
+      <w:pPr>
+        <w:ind w:firstLine="420"/>
+      </w:pPr>
+      <w:r>
+        <w:rPr>
+          <w:rFonts w:hint="eastAsia"/>
+        </w:rPr>
+        <w:t>铜器时代</w:t>
+      </w:r>
+    </w:p>
     <w:p/>
     <w:p>
       <w:pPr>
@@ -4481,7 +9123,7 @@
         <w:rPr>
           <w:rFonts w:hint="eastAsia"/>
         </w:rPr>
-        <w:t>铜器时代</w:t>
+        <w:t>青铜时代</w:t>
       </w:r>
     </w:p>
     <w:p/>
@@ -4493,7 +9135,7 @@
         <w:rPr>
           <w:rFonts w:hint="eastAsia"/>
         </w:rPr>
-        <w:t>青铜时代</w:t>
+        <w:t>铁器时代</w:t>
       </w:r>
     </w:p>
     <w:p/>
@@ -4505,44 +9147,9 @@
         <w:rPr>
           <w:rFonts w:hint="eastAsia"/>
         </w:rPr>
-        <w:t>铁器时代</w:t>
-      </w:r>
-    </w:p>
-    <w:p/>
-    <w:p>
-      <w:pPr>
-        <w:ind w:firstLine="420"/>
-      </w:pPr>
-      <w:r>
-        <w:rPr>
-          <w:rFonts w:hint="eastAsia"/>
-        </w:rPr>
         <w:t>工业时代</w:t>
       </w:r>
     </w:p>
-    <w:p/>
-    <w:p/>
-    <w:p/>
-    <w:p/>
-    <w:p/>
-    <w:p/>
-    <w:p/>
-    <w:p/>
-    <w:p/>
-    <w:p/>
-    <w:p/>
-    <w:p/>
-    <w:p/>
-    <w:p/>
-    <w:p/>
-    <w:p/>
-    <w:p/>
-    <w:p/>
-    <w:p/>
-    <w:p/>
-    <w:p/>
-    <w:p/>
-    <w:p/>
     <w:p/>
     <w:p/>
     <w:p/>
@@ -4587,7 +9194,7 @@
         <w:tblStyle w:val="a7"/>
         <w:tblW w:w="0" w:type="auto"/>
         <w:tblLayout w:type="fixed"/>
-        <w:tblLook w:val="04A0"/>
+        <w:tblLook w:val="04A0" w:firstRow="1" w:lastRow="0" w:firstColumn="1" w:lastColumn="0" w:noHBand="0" w:noVBand="1"/>
       </w:tblPr>
       <w:tblGrid>
         <w:gridCol w:w="1242"/>
@@ -4615,6 +9222,7 @@
                 <w:sz w:val="20"/>
                 <w:szCs w:val="20"/>
               </w:rPr>
+              <w:lastRenderedPageBreak/>
               <w:t>编号</w:t>
             </w:r>
             <w:r>
@@ -4758,13 +9366,13 @@
                 <w:szCs w:val="20"/>
               </w:rPr>
               <w:pict>
-                <v:group id="画布 3" o:spid="_x0000_s2112" editas="canvas" style="width:261.55pt;height:152.65pt;mso-position-horizontal-relative:char;mso-position-vertical-relative:line" coordsize="33216,19380" o:gfxdata="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">
-                  <v:shape id="_x0000_s2113" type="#_x0000_t75" style="position:absolute;width:33216;height:19380;visibility:visible" stroked="t" strokecolor="#7030a0">
+                <v:group id="画布 3" o:spid="_x0000_s1088" editas="canvas" style="width:261.55pt;height:152.65pt;mso-position-horizontal-relative:char;mso-position-vertical-relative:line" coordsize="33216,19380" o:gfxdata="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">
+                  <v:shape id="_x0000_s1089" type="#_x0000_t75" style="position:absolute;width:33216;height:19380;visibility:visible" stroked="t" strokecolor="#7030a0">
                     <v:fill o:detectmouseclick="t"/>
                     <v:path o:connecttype="none"/>
                   </v:shape>
-                  <v:shape id="图片 4" o:spid="_x0000_s2114" type="#_x0000_t75" style="position:absolute;left:167;top:285;width:32860;height:18887;visibility:visible" o:gfxdata="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">
-                    <v:imagedata r:id="rId13" o:title=""/>
+                  <v:shape id="图片 4" o:spid="_x0000_s1090" type="#_x0000_t75" style="position:absolute;left:167;top:285;width:32860;height:18887;visibility:visible" o:gfxdata="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">
+                    <v:imagedata r:id="rId14" o:title=""/>
                     <v:path arrowok="t"/>
                   </v:shape>
                   <w10:wrap type="none"/>
@@ -4890,7 +9498,6 @@
             </w:r>
           </w:p>
         </w:tc>
-        <w:bookmarkStart w:id="0" w:name="_GoBack"/>
         <w:tc>
           <w:tcPr>
             <w:tcW w:w="5250" w:type="dxa"/>
@@ -4911,20 +9518,19 @@
                 <w:noProof/>
               </w:rPr>
               <w:pict>
-                <v:group id="画布 5" o:spid="_x0000_s2109" editas="canvas" style="width:255.45pt;height:149pt;mso-position-horizontal-relative:char;mso-position-vertical-relative:line" coordsize="32435,18923" o:gfxdata="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">
-                  <v:shape id="_x0000_s2110" type="#_x0000_t75" style="position:absolute;width:32435;height:18923;visibility:visible" stroked="t" strokecolor="#7030a0">
+                <v:group id="画布 5" o:spid="_x0000_s1085" editas="canvas" style="width:255.45pt;height:149pt;mso-position-horizontal-relative:char;mso-position-vertical-relative:line" coordsize="32435,18923" o:gfxdata="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">
+                  <v:shape id="_x0000_s1086" type="#_x0000_t75" style="position:absolute;width:32435;height:18923;visibility:visible" stroked="t" strokecolor="#7030a0">
                     <v:fill o:detectmouseclick="t"/>
                     <v:path o:connecttype="none"/>
                   </v:shape>
-                  <v:shape id="图片 6" o:spid="_x0000_s2111" type="#_x0000_t75" style="position:absolute;left:246;top:254;width:32004;height:18564;visibility:visible" o:gfxdata="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">
-                    <v:imagedata r:id="rId14" o:title=""/>
+                  <v:shape id="图片 6" o:spid="_x0000_s1087" type="#_x0000_t75" style="position:absolute;left:246;top:254;width:32004;height:18564;visibility:visible" o:gfxdata="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">
+                    <v:imagedata r:id="rId16" o:title=""/>
                   </v:shape>
                   <w10:wrap type="none"/>
                   <w10:anchorlock/>
                 </v:group>
               </w:pict>
             </w:r>
-            <w:bookmarkEnd w:id="0"/>
           </w:p>
           <w:p>
             <w:pPr>
@@ -5038,7 +9644,6 @@
                 <w:sz w:val="20"/>
                 <w:szCs w:val="20"/>
               </w:rPr>
-              <w:lastRenderedPageBreak/>
               <w:t>场景地图上会埋有地雷，武器攻击到之后会产生爆炸；水果被击落后会砸中下面的人。</w:t>
             </w:r>
           </w:p>
@@ -5154,7 +9759,25 @@
                 <w:sz w:val="20"/>
                 <w:szCs w:val="20"/>
               </w:rPr>
-              <w:t>风会吹歪质量比较低的武器。</w:t>
+              <w:t>风会吹</w:t>
+            </w:r>
+            <w:proofErr w:type="gramStart"/>
+            <w:r>
+              <w:rPr>
+                <w:rFonts w:hint="eastAsia"/>
+                <w:sz w:val="20"/>
+                <w:szCs w:val="20"/>
+              </w:rPr>
+              <w:t>歪</w:t>
+            </w:r>
+            <w:proofErr w:type="gramEnd"/>
+            <w:r>
+              <w:rPr>
+                <w:rFonts w:hint="eastAsia"/>
+                <w:sz w:val="20"/>
+                <w:szCs w:val="20"/>
+              </w:rPr>
+              <w:t>质量比较低的武器。</w:t>
             </w:r>
           </w:p>
         </w:tc>
@@ -5175,8 +9798,25 @@
                 <w:sz w:val="20"/>
                 <w:szCs w:val="20"/>
               </w:rPr>
-              <w:lastRenderedPageBreak/>
-              <w:t>触摸拉动箭头来控制方向和力度，释放手指后武器飞出。</w:t>
+              <w:t>触摸拉动箭头来控制方向和力度，释放手指</w:t>
+            </w:r>
+            <w:proofErr w:type="gramStart"/>
+            <w:r>
+              <w:rPr>
+                <w:rFonts w:hint="eastAsia"/>
+                <w:sz w:val="20"/>
+                <w:szCs w:val="20"/>
+              </w:rPr>
+              <w:t>后武器</w:t>
+            </w:r>
+            <w:proofErr w:type="gramEnd"/>
+            <w:r>
+              <w:rPr>
+                <w:rFonts w:hint="eastAsia"/>
+                <w:sz w:val="20"/>
+                <w:szCs w:val="20"/>
+              </w:rPr>
+              <w:t>飞出。</w:t>
             </w:r>
           </w:p>
           <w:p>
@@ -5216,8 +9856,18 @@
                 <w:sz w:val="20"/>
                 <w:szCs w:val="20"/>
               </w:rPr>
-              <w:t>钟，每场战斗约</w:t>
-            </w:r>
+              <w:t>钟，每场</w:t>
+            </w:r>
+            <w:proofErr w:type="gramStart"/>
+            <w:r>
+              <w:rPr>
+                <w:rFonts w:hint="eastAsia"/>
+                <w:sz w:val="20"/>
+                <w:szCs w:val="20"/>
+              </w:rPr>
+              <w:t>战斗约</w:t>
+            </w:r>
+            <w:proofErr w:type="gramEnd"/>
             <w:r>
               <w:rPr>
                 <w:rFonts w:hint="eastAsia"/>
@@ -5392,19 +10042,6 @@
     </w:tbl>
     <w:p/>
     <w:p/>
-    <w:p>
-      <w:pPr>
-        <w:ind w:left="420"/>
-        <w:rPr>
-          <w:rFonts w:hint="eastAsia"/>
-        </w:rPr>
-      </w:pPr>
-    </w:p>
-    <w:p>
-      <w:pPr>
-        <w:ind w:left="420"/>
-      </w:pPr>
-    </w:p>
     <w:p>
       <w:pPr>
         <w:pStyle w:val="a5"/>
@@ -5413,247 +10050,12 @@
           <w:numId w:val="1"/>
         </w:numPr>
         <w:ind w:firstLineChars="0"/>
-        <w:rPr>
-          <w:rFonts w:hint="eastAsia"/>
-        </w:rPr>
-      </w:pPr>
-      <w:r>
-        <w:rPr>
-          <w:rFonts w:hint="eastAsia"/>
-        </w:rPr>
-        <w:t>农场系统：</w:t>
-      </w:r>
-    </w:p>
-    <w:p>
-      <w:pPr>
-        <w:rPr>
-          <w:rFonts w:hint="eastAsia"/>
-        </w:rPr>
-      </w:pPr>
-      <w:r>
-        <w:rPr>
-          <w:rFonts w:hint="eastAsia"/>
-        </w:rPr>
-        <w:t>农场即</w:t>
-      </w:r>
-      <w:r>
-        <w:rPr>
-          <w:rFonts w:hint="eastAsia"/>
-        </w:rPr>
-        <w:t>地块</w:t>
-      </w:r>
-      <w:r>
-        <w:rPr>
-          <w:rFonts w:hint="eastAsia"/>
-        </w:rPr>
-        <w:t>分布地图（见战斗系统第一图）。</w:t>
-      </w:r>
-    </w:p>
-    <w:p>
-      <w:pPr>
-        <w:pStyle w:val="a5"/>
-        <w:numPr>
-          <w:ilvl w:val="0"/>
-          <w:numId w:val="5"/>
-        </w:numPr>
-        <w:ind w:firstLineChars="0"/>
-        <w:rPr>
-          <w:rFonts w:hint="eastAsia"/>
-          <w:b/>
-        </w:rPr>
-      </w:pPr>
-      <w:r>
-        <w:rPr>
-          <w:rFonts w:hint="eastAsia"/>
-          <w:b/>
-        </w:rPr>
-        <w:t>地块包括：</w:t>
-      </w:r>
-    </w:p>
-    <w:p>
-      <w:pPr>
-        <w:rPr>
-          <w:rFonts w:hint="eastAsia"/>
-        </w:rPr>
-      </w:pPr>
-      <w:r>
-        <w:rPr>
-          <w:rFonts w:hint="eastAsia"/>
-        </w:rPr>
-        <w:t>土地</w:t>
-      </w:r>
-      <w:r>
-        <w:rPr>
-          <w:rFonts w:hint="eastAsia"/>
-        </w:rPr>
-        <w:t xml:space="preserve"> + </w:t>
-      </w:r>
-      <w:r>
-        <w:rPr>
-          <w:rFonts w:hint="eastAsia"/>
-        </w:rPr>
-        <w:t>怪物</w:t>
-      </w:r>
-      <w:r>
-        <w:rPr>
-          <w:rFonts w:hint="eastAsia"/>
-        </w:rPr>
-        <w:t xml:space="preserve"> </w:t>
-      </w:r>
-      <w:r>
-        <w:rPr>
-          <w:rFonts w:hint="eastAsia"/>
-        </w:rPr>
-        <w:t>——</w:t>
-      </w:r>
-      <w:r>
-        <w:rPr>
-          <w:rFonts w:hint="eastAsia"/>
-        </w:rPr>
-        <w:t xml:space="preserve"> </w:t>
-      </w:r>
-      <w:r>
-        <w:rPr>
-          <w:rFonts w:hint="eastAsia"/>
-        </w:rPr>
-        <w:t>该地块显示土地上站着一个怪物，只有先战胜此怪物，才能获得该土地。</w:t>
-      </w:r>
-    </w:p>
-    <w:p>
-      <w:pPr>
-        <w:rPr>
-          <w:rFonts w:hint="eastAsia"/>
-        </w:rPr>
-      </w:pPr>
-      <w:r>
-        <w:rPr>
-          <w:rFonts w:hint="eastAsia"/>
-        </w:rPr>
-        <w:t>刷怪笼</w:t>
-      </w:r>
-      <w:r>
-        <w:rPr>
-          <w:rFonts w:hint="eastAsia"/>
-        </w:rPr>
-        <w:t xml:space="preserve"> </w:t>
-      </w:r>
-      <w:r>
-        <w:rPr>
-          <w:rFonts w:hint="eastAsia"/>
-        </w:rPr>
-        <w:t>——</w:t>
-      </w:r>
-      <w:r>
-        <w:rPr>
-          <w:rFonts w:hint="eastAsia"/>
-        </w:rPr>
-        <w:t xml:space="preserve"> </w:t>
-      </w:r>
-      <w:r>
-        <w:rPr>
-          <w:rFonts w:hint="eastAsia"/>
-        </w:rPr>
-        <w:t>该地块显示一个怪物巢穴样式，每隔一段时间刷新一种怪物，没有怪物刷新时显示空巢穴状态，有怪物时会显示有怪物的巢穴状态。</w:t>
-      </w:r>
-    </w:p>
-    <w:p>
-      <w:pPr>
-        <w:rPr>
-          <w:rFonts w:hint="eastAsia"/>
-        </w:rPr>
-      </w:pPr>
-      <w:r>
-        <w:rPr>
-          <w:rFonts w:hint="eastAsia"/>
-        </w:rPr>
-        <w:t>资源宝箱</w:t>
-      </w:r>
-      <w:r>
-        <w:rPr>
-          <w:rFonts w:hint="eastAsia"/>
-        </w:rPr>
-        <w:t xml:space="preserve"> </w:t>
-      </w:r>
-      <w:r>
-        <w:rPr>
-          <w:rFonts w:hint="eastAsia"/>
-        </w:rPr>
-        <w:t>——</w:t>
-      </w:r>
-      <w:r>
-        <w:rPr>
-          <w:rFonts w:hint="eastAsia"/>
-        </w:rPr>
-        <w:t xml:space="preserve"> </w:t>
-      </w:r>
-      <w:r>
-        <w:rPr>
-          <w:rFonts w:hint="eastAsia"/>
-        </w:rPr>
-        <w:t>宝箱随机刷新在非土地、怪物、刷怪笼的地块之上，可以点击开启</w:t>
-      </w:r>
-      <w:r>
-        <w:rPr>
-          <w:rFonts w:hint="eastAsia"/>
-        </w:rPr>
-        <w:t>获得随机奖励</w:t>
-      </w:r>
-      <w:r>
-        <w:rPr>
-          <w:rFonts w:hint="eastAsia"/>
-        </w:rPr>
-        <w:t>（包括金币、种子、粮食等）</w:t>
-      </w:r>
-      <w:r>
-        <w:rPr>
-          <w:rFonts w:hint="eastAsia"/>
-        </w:rPr>
-        <w:t>。宝箱每隔一段时间（</w:t>
-      </w:r>
-      <w:r>
-        <w:rPr>
-          <w:rFonts w:hint="eastAsia"/>
-        </w:rPr>
-        <w:t>6Hour</w:t>
-      </w:r>
-      <w:r>
-        <w:rPr>
-          <w:rFonts w:hint="eastAsia"/>
-        </w:rPr>
-        <w:t>）由系统刷新。</w:t>
-      </w:r>
-    </w:p>
-    <w:p>
-      <w:pPr>
-        <w:rPr>
-          <w:rFonts w:hint="eastAsia"/>
-        </w:rPr>
-      </w:pPr>
-    </w:p>
-    <w:p>
-      <w:pPr>
-        <w:pStyle w:val="a5"/>
-        <w:numPr>
-          <w:ilvl w:val="0"/>
-          <w:numId w:val="5"/>
-        </w:numPr>
-        <w:ind w:firstLineChars="0"/>
-        <w:rPr>
-          <w:rFonts w:hint="eastAsia"/>
-        </w:rPr>
-      </w:pPr>
-      <w:r>
-        <w:rPr>
-          <w:rFonts w:hint="eastAsia"/>
-          <w:b/>
-        </w:rPr>
-        <w:t>土地</w:t>
-      </w:r>
-      <w:r>
-        <w:rPr>
-          <w:rFonts w:hint="eastAsia"/>
-        </w:rPr>
-        <w:t>：</w:t>
+      </w:pPr>
+      <w:r>
+        <w:rPr>
+          <w:rFonts w:hint="eastAsia"/>
+        </w:rPr>
+        <w:t>技能系统：</w:t>
       </w:r>
     </w:p>
     <w:p>
@@ -5661,14 +10063,15 @@
         <w:pStyle w:val="a5"/>
         <w:ind w:left="420" w:firstLineChars="0" w:firstLine="0"/>
         <w:rPr>
-          <w:rFonts w:hint="eastAsia"/>
-        </w:rPr>
-      </w:pPr>
-      <w:r>
-        <w:rPr>
-          <w:rFonts w:hint="eastAsia"/>
-        </w:rPr>
-        <w:t>农场的基本生产单元，通过将种植种植，来产生宠物粮食。</w:t>
+          <w:color w:val="FF0000"/>
+        </w:rPr>
+      </w:pPr>
+      <w:r>
+        <w:rPr>
+          <w:rFonts w:hint="eastAsia"/>
+          <w:color w:val="FF0000"/>
+        </w:rPr>
+        <w:t>此系统第二阶段制作。</w:t>
       </w:r>
     </w:p>
     <w:p>
@@ -5676,1284 +10079,6 @@
         <w:pStyle w:val="a5"/>
         <w:ind w:left="420" w:firstLineChars="0" w:firstLine="0"/>
         <w:rPr>
-          <w:rFonts w:hint="eastAsia"/>
-        </w:rPr>
-      </w:pPr>
-      <w:r>
-        <w:rPr>
-          <w:rFonts w:hint="eastAsia"/>
-        </w:rPr>
-        <w:t>土地属性：</w:t>
-      </w:r>
-    </w:p>
-    <w:p>
-      <w:pPr>
-        <w:pStyle w:val="a5"/>
-        <w:ind w:left="420" w:firstLineChars="0" w:firstLine="0"/>
-        <w:rPr>
-          <w:rFonts w:hint="eastAsia"/>
-        </w:rPr>
-      </w:pPr>
-      <w:r>
-        <w:rPr>
-          <w:rFonts w:hint="eastAsia"/>
-        </w:rPr>
-        <w:t>等级</w:t>
-      </w:r>
-      <w:r>
-        <w:rPr>
-          <w:rFonts w:hint="eastAsia"/>
-        </w:rPr>
-        <w:t xml:space="preserve"> </w:t>
-      </w:r>
-      <w:r>
-        <w:rPr>
-          <w:rFonts w:hint="eastAsia"/>
-        </w:rPr>
-        <w:t>——</w:t>
-      </w:r>
-      <w:r>
-        <w:rPr>
-          <w:rFonts w:hint="eastAsia"/>
-        </w:rPr>
-        <w:t xml:space="preserve"> </w:t>
-      </w:r>
-      <w:r>
-        <w:rPr>
-          <w:rFonts w:hint="eastAsia"/>
-        </w:rPr>
-        <w:t>1~</w:t>
-      </w:r>
-      <w:r>
-        <w:rPr>
-          <w:rFonts w:hint="eastAsia"/>
-        </w:rPr>
-        <w:t>100</w:t>
-      </w:r>
-      <w:r>
-        <w:rPr>
-          <w:rFonts w:hint="eastAsia"/>
-        </w:rPr>
-        <w:t>等级越高，基础产量越高。</w:t>
-      </w:r>
-    </w:p>
-    <w:p>
-      <w:pPr>
-        <w:pStyle w:val="a5"/>
-        <w:ind w:left="420" w:firstLineChars="0" w:firstLine="0"/>
-        <w:rPr>
-          <w:rFonts w:hint="eastAsia"/>
-        </w:rPr>
-      </w:pPr>
-      <w:r>
-        <w:rPr>
-          <w:rFonts w:hint="eastAsia"/>
-        </w:rPr>
-        <w:t>等级经验</w:t>
-      </w:r>
-      <w:r>
-        <w:rPr>
-          <w:rFonts w:hint="eastAsia"/>
-        </w:rPr>
-        <w:t xml:space="preserve"> </w:t>
-      </w:r>
-      <w:r>
-        <w:rPr>
-          <w:rFonts w:hint="eastAsia"/>
-        </w:rPr>
-        <w:t>——</w:t>
-      </w:r>
-      <w:r>
-        <w:rPr>
-          <w:rFonts w:hint="eastAsia"/>
-        </w:rPr>
-        <w:t xml:space="preserve"> </w:t>
-      </w:r>
-      <w:r>
-        <w:rPr>
-          <w:rFonts w:hint="eastAsia"/>
-        </w:rPr>
-        <w:t>（</w:t>
-      </w:r>
-      <w:r>
-        <w:rPr>
-          <w:rFonts w:hint="eastAsia"/>
-        </w:rPr>
-        <w:t>1~10</w:t>
-      </w:r>
-      <w:r>
-        <w:rPr>
-          <w:rFonts w:hint="eastAsia"/>
-        </w:rPr>
-        <w:t>级时）</w:t>
-      </w:r>
-    </w:p>
-    <w:p>
-      <w:pPr>
-        <w:pStyle w:val="a5"/>
-        <w:ind w:left="1680" w:firstLineChars="0"/>
-        <w:rPr>
-          <w:rFonts w:hint="eastAsia"/>
-        </w:rPr>
-      </w:pPr>
-      <w:r>
-        <w:rPr>
-          <w:rFonts w:hint="eastAsia"/>
-        </w:rPr>
-        <w:t>每次收割获得经验</w:t>
-      </w:r>
-      <w:r>
-        <w:rPr>
-          <w:rFonts w:hint="eastAsia"/>
-        </w:rPr>
-        <w:t xml:space="preserve"> = </w:t>
-      </w:r>
-      <w:r>
-        <w:rPr>
-          <w:rFonts w:hint="eastAsia"/>
-        </w:rPr>
-        <w:t>2</w:t>
-      </w:r>
-      <w:r>
-        <w:rPr>
-          <w:rFonts w:hint="eastAsia"/>
-        </w:rPr>
-        <w:t>*</w:t>
-      </w:r>
-      <w:r>
-        <w:rPr>
-          <w:rFonts w:hint="eastAsia"/>
-        </w:rPr>
-        <w:t>等级；升级经验需求</w:t>
-      </w:r>
-      <w:r>
-        <w:rPr>
-          <w:rFonts w:hint="eastAsia"/>
-        </w:rPr>
-        <w:t xml:space="preserve"> = </w:t>
-      </w:r>
-      <w:r>
-        <w:rPr>
-          <w:rFonts w:hint="eastAsia"/>
-        </w:rPr>
-        <w:t>1</w:t>
-      </w:r>
-      <w:r>
-        <w:rPr>
-          <w:rFonts w:hint="eastAsia"/>
-        </w:rPr>
-        <w:t>*</w:t>
-      </w:r>
-      <w:r>
-        <w:rPr>
-          <w:rFonts w:hint="eastAsia"/>
-        </w:rPr>
-        <w:t>等级</w:t>
-      </w:r>
-      <w:r>
-        <w:rPr>
-          <w:rFonts w:hint="eastAsia"/>
-        </w:rPr>
-        <w:t>^2</w:t>
-      </w:r>
-      <w:r>
-        <w:rPr>
-          <w:rFonts w:hint="eastAsia"/>
-        </w:rPr>
-        <w:t xml:space="preserve"> + </w:t>
-      </w:r>
-      <w:r>
-        <w:rPr>
-          <w:rFonts w:hint="eastAsia"/>
-        </w:rPr>
-        <w:t>4</w:t>
-      </w:r>
-      <w:r>
-        <w:rPr>
-          <w:rFonts w:hint="eastAsia"/>
-        </w:rPr>
-        <w:t>*</w:t>
-      </w:r>
-      <w:r>
-        <w:rPr>
-          <w:rFonts w:hint="eastAsia"/>
-        </w:rPr>
-        <w:t>等级</w:t>
-      </w:r>
-    </w:p>
-    <w:p>
-      <w:pPr>
-        <w:ind w:leftChars="900" w:left="1995" w:hangingChars="50" w:hanging="105"/>
-        <w:rPr>
-          <w:rFonts w:hint="eastAsia"/>
-          <w:color w:val="FF0000"/>
-        </w:rPr>
-      </w:pPr>
-      <w:r>
-        <w:rPr>
-          <w:rFonts w:hint="eastAsia"/>
-          <w:color w:val="FF0000"/>
-        </w:rPr>
-        <w:t>（</w:t>
-      </w:r>
-      <w:r>
-        <w:rPr>
-          <w:rFonts w:hint="eastAsia"/>
-          <w:color w:val="FF0000"/>
-        </w:rPr>
-        <w:t>11~20</w:t>
-      </w:r>
-      <w:r>
-        <w:rPr>
-          <w:rFonts w:hint="eastAsia"/>
-          <w:color w:val="FF0000"/>
-        </w:rPr>
-        <w:t>级，开始进入石器时代，将会需求建造水道系统，来维持土地的水分供给，如果水分不足，则土地会干旱导致歉收）</w:t>
-      </w:r>
-    </w:p>
-    <w:p>
-      <w:pPr>
-        <w:ind w:leftChars="900" w:left="1995" w:hangingChars="50" w:hanging="105"/>
-        <w:rPr>
-          <w:rFonts w:hint="eastAsia"/>
-          <w:color w:val="FF0000"/>
-        </w:rPr>
-      </w:pPr>
-      <w:r>
-        <w:rPr>
-          <w:rFonts w:hint="eastAsia"/>
-          <w:color w:val="FF0000"/>
-        </w:rPr>
-        <w:t>（</w:t>
-      </w:r>
-      <w:r>
-        <w:rPr>
-          <w:rFonts w:hint="eastAsia"/>
-          <w:color w:val="FF0000"/>
-        </w:rPr>
-        <w:t>21~30</w:t>
-      </w:r>
-      <w:r>
-        <w:rPr>
-          <w:rFonts w:hint="eastAsia"/>
-          <w:color w:val="FF0000"/>
-        </w:rPr>
-        <w:t>级，开始进入铜器时代，将会需求建造磨坊系统，来提高粮食产量，如果磨坊不足，则粮食产量将不足消耗）</w:t>
-      </w:r>
-    </w:p>
-    <w:p>
-      <w:pPr>
-        <w:ind w:leftChars="900" w:left="1995" w:hangingChars="50" w:hanging="105"/>
-        <w:rPr>
-          <w:rFonts w:hint="eastAsia"/>
-          <w:color w:val="FF0000"/>
-        </w:rPr>
-      </w:pPr>
-      <w:r>
-        <w:rPr>
-          <w:rFonts w:hint="eastAsia"/>
-          <w:color w:val="FF0000"/>
-        </w:rPr>
-        <w:t>（</w:t>
-      </w:r>
-      <w:r>
-        <w:rPr>
-          <w:rFonts w:hint="eastAsia"/>
-          <w:color w:val="FF0000"/>
-        </w:rPr>
-        <w:t>30~50</w:t>
-      </w:r>
-      <w:r>
-        <w:rPr>
-          <w:rFonts w:hint="eastAsia"/>
-          <w:color w:val="FF0000"/>
-        </w:rPr>
-        <w:t>级，开始进入青铜时代，将会升级压力泵水道系统和粮仓，来提高粮食产量和维持水分）</w:t>
-      </w:r>
-    </w:p>
-    <w:p>
-      <w:pPr>
-        <w:ind w:leftChars="900" w:left="1995" w:hangingChars="50" w:hanging="105"/>
-        <w:rPr>
-          <w:rFonts w:hint="eastAsia"/>
-          <w:color w:val="FF0000"/>
-        </w:rPr>
-      </w:pPr>
-      <w:r>
-        <w:rPr>
-          <w:rFonts w:hint="eastAsia"/>
-          <w:color w:val="FF0000"/>
-        </w:rPr>
-        <w:t>……</w:t>
-      </w:r>
-    </w:p>
-    <w:p>
-      <w:pPr>
-        <w:pStyle w:val="a5"/>
-        <w:ind w:left="420" w:firstLineChars="0" w:firstLine="0"/>
-        <w:rPr>
-          <w:rFonts w:hint="eastAsia"/>
-        </w:rPr>
-      </w:pPr>
-      <w:r>
-        <w:rPr>
-          <w:rFonts w:hint="eastAsia"/>
-        </w:rPr>
-        <w:t>基础产量</w:t>
-      </w:r>
-      <w:r>
-        <w:rPr>
-          <w:rFonts w:hint="eastAsia"/>
-        </w:rPr>
-        <w:t xml:space="preserve"> </w:t>
-      </w:r>
-      <w:r>
-        <w:rPr>
-          <w:rFonts w:hint="eastAsia"/>
-        </w:rPr>
-        <w:t>——</w:t>
-      </w:r>
-      <w:r>
-        <w:rPr>
-          <w:rFonts w:hint="eastAsia"/>
-        </w:rPr>
-        <w:t xml:space="preserve"> </w:t>
-      </w:r>
-      <w:r>
-        <w:rPr>
-          <w:rFonts w:hint="eastAsia"/>
-        </w:rPr>
-        <w:t>由等级决定，代表每周期时间生产宠物粮食的基础值。</w:t>
-      </w:r>
-    </w:p>
-    <w:p>
-      <w:pPr>
-        <w:pStyle w:val="a5"/>
-        <w:ind w:left="420" w:firstLineChars="0" w:firstLine="0"/>
-        <w:rPr>
-          <w:rFonts w:hint="eastAsia"/>
-        </w:rPr>
-      </w:pPr>
-      <w:r>
-        <w:rPr>
-          <w:rFonts w:hint="eastAsia"/>
-        </w:rPr>
-        <w:t>生产周期</w:t>
-      </w:r>
-      <w:r>
-        <w:rPr>
-          <w:rFonts w:hint="eastAsia"/>
-        </w:rPr>
-        <w:t xml:space="preserve"> </w:t>
-      </w:r>
-      <w:r>
-        <w:rPr>
-          <w:rFonts w:hint="eastAsia"/>
-        </w:rPr>
-        <w:t>——</w:t>
-      </w:r>
-      <w:r>
-        <w:rPr>
-          <w:rFonts w:hint="eastAsia"/>
-        </w:rPr>
-        <w:t xml:space="preserve"> </w:t>
-      </w:r>
-      <w:r>
-        <w:rPr>
-          <w:rFonts w:hint="eastAsia"/>
-        </w:rPr>
-        <w:t>永远固定为</w:t>
-      </w:r>
-      <w:r>
-        <w:rPr>
-          <w:rFonts w:hint="eastAsia"/>
-        </w:rPr>
-        <w:t>30Min</w:t>
-      </w:r>
-      <w:r>
-        <w:rPr>
-          <w:rFonts w:hint="eastAsia"/>
-        </w:rPr>
-        <w:t>。</w:t>
-      </w:r>
-    </w:p>
-    <w:p>
-      <w:pPr>
-        <w:pStyle w:val="a5"/>
-        <w:ind w:left="420" w:firstLineChars="0" w:firstLine="0"/>
-        <w:rPr>
-          <w:rFonts w:hint="eastAsia"/>
-        </w:rPr>
-      </w:pPr>
-      <w:r>
-        <w:rPr>
-          <w:rFonts w:hint="eastAsia"/>
-        </w:rPr>
-        <w:t>肥力</w:t>
-      </w:r>
-      <w:r>
-        <w:rPr>
-          <w:rFonts w:hint="eastAsia"/>
-        </w:rPr>
-        <w:t xml:space="preserve"> </w:t>
-      </w:r>
-      <w:r>
-        <w:rPr>
-          <w:rFonts w:hint="eastAsia"/>
-        </w:rPr>
-        <w:t>——</w:t>
-      </w:r>
-      <w:r>
-        <w:rPr>
-          <w:rFonts w:hint="eastAsia"/>
-        </w:rPr>
-        <w:t xml:space="preserve"> </w:t>
-      </w:r>
-      <w:r>
-        <w:rPr>
-          <w:rFonts w:hint="eastAsia"/>
-        </w:rPr>
-        <w:t>施肥提高土地的肥力，使最后的土地收成更高，肥力越高的土地越红。</w:t>
-      </w:r>
-    </w:p>
-    <w:p>
-      <w:pPr>
-        <w:pStyle w:val="a5"/>
-        <w:ind w:left="420" w:firstLineChars="0" w:firstLine="0"/>
-        <w:rPr>
-          <w:rFonts w:hint="eastAsia"/>
-        </w:rPr>
-      </w:pPr>
-    </w:p>
-    <w:p>
-      <w:pPr>
-        <w:pStyle w:val="a5"/>
-        <w:ind w:left="420" w:firstLineChars="0" w:firstLine="0"/>
-        <w:rPr>
-          <w:rFonts w:hint="eastAsia"/>
-          <w:color w:val="FF0000"/>
-        </w:rPr>
-      </w:pPr>
-      <w:r>
-        <w:rPr>
-          <w:rFonts w:hint="eastAsia"/>
-          <w:color w:val="FF0000"/>
-        </w:rPr>
-        <w:t>水分</w:t>
-      </w:r>
-      <w:r>
-        <w:rPr>
-          <w:rFonts w:hint="eastAsia"/>
-          <w:color w:val="FF0000"/>
-        </w:rPr>
-        <w:t xml:space="preserve"> </w:t>
-      </w:r>
-      <w:r>
-        <w:rPr>
-          <w:rFonts w:hint="eastAsia"/>
-          <w:color w:val="FF0000"/>
-        </w:rPr>
-        <w:t>——</w:t>
-      </w:r>
-      <w:r>
-        <w:rPr>
-          <w:rFonts w:hint="eastAsia"/>
-          <w:color w:val="FF0000"/>
-        </w:rPr>
-        <w:t xml:space="preserve"> </w:t>
-      </w:r>
-      <w:r>
-        <w:rPr>
-          <w:rFonts w:hint="eastAsia"/>
-          <w:color w:val="FF0000"/>
-        </w:rPr>
-        <w:t>0~100</w:t>
-      </w:r>
-      <w:r>
-        <w:rPr>
-          <w:rFonts w:hint="eastAsia"/>
-          <w:color w:val="FF0000"/>
-        </w:rPr>
-        <w:t>%</w:t>
-      </w:r>
-      <w:r>
-        <w:rPr>
-          <w:rFonts w:hint="eastAsia"/>
-          <w:color w:val="FF0000"/>
-        </w:rPr>
-        <w:t>土地单位产量需求水量固定，系统开始每块土地拥有</w:t>
-      </w:r>
-      <w:r>
-        <w:rPr>
-          <w:rFonts w:hint="eastAsia"/>
-          <w:color w:val="FF0000"/>
-        </w:rPr>
-        <w:t>100</w:t>
-      </w:r>
-      <w:r>
-        <w:rPr>
-          <w:rFonts w:hint="eastAsia"/>
-          <w:color w:val="FF0000"/>
-        </w:rPr>
-        <w:t>%</w:t>
-      </w:r>
-      <w:r>
-        <w:rPr>
-          <w:rFonts w:hint="eastAsia"/>
-          <w:color w:val="FF0000"/>
-        </w:rPr>
-        <w:t>水分，每小时降低</w:t>
-      </w:r>
-      <w:r>
-        <w:rPr>
-          <w:rFonts w:hint="eastAsia"/>
-          <w:color w:val="FF0000"/>
-        </w:rPr>
-        <w:t>产量</w:t>
-      </w:r>
-      <w:r>
-        <w:rPr>
-          <w:rFonts w:hint="eastAsia"/>
-          <w:color w:val="FF0000"/>
-        </w:rPr>
-        <w:t>/C</w:t>
-      </w:r>
-      <w:r>
-        <w:rPr>
-          <w:rFonts w:hint="eastAsia"/>
-          <w:color w:val="FF0000"/>
-        </w:rPr>
-        <w:t>点</w:t>
-      </w:r>
-      <w:r>
-        <w:rPr>
-          <w:rFonts w:hint="eastAsia"/>
-          <w:color w:val="FF0000"/>
-        </w:rPr>
-        <w:t>水分</w:t>
-      </w:r>
-      <w:r>
-        <w:rPr>
-          <w:rFonts w:hint="eastAsia"/>
-          <w:color w:val="FF0000"/>
-        </w:rPr>
-        <w:t>；水分低于</w:t>
-      </w:r>
-      <w:r>
-        <w:rPr>
-          <w:rFonts w:hint="eastAsia"/>
-          <w:color w:val="FF0000"/>
-        </w:rPr>
-        <w:t>30</w:t>
-      </w:r>
-      <w:r>
-        <w:rPr>
-          <w:rFonts w:hint="eastAsia"/>
-          <w:color w:val="FF0000"/>
-        </w:rPr>
-        <w:t>%</w:t>
-      </w:r>
-      <w:r>
-        <w:rPr>
-          <w:rFonts w:hint="eastAsia"/>
-          <w:color w:val="FF0000"/>
-        </w:rPr>
-        <w:t>则土地歉收，收成变为</w:t>
-      </w:r>
-      <w:r>
-        <w:rPr>
-          <w:rFonts w:hint="eastAsia"/>
-          <w:color w:val="FF0000"/>
-        </w:rPr>
-        <w:t>10%</w:t>
-      </w:r>
-      <w:r>
-        <w:rPr>
-          <w:rFonts w:hint="eastAsia"/>
-          <w:color w:val="FF0000"/>
-        </w:rPr>
-        <w:t>。</w:t>
-      </w:r>
-    </w:p>
-    <w:p>
-      <w:pPr>
-        <w:pStyle w:val="a5"/>
-        <w:ind w:left="420" w:firstLineChars="0" w:firstLine="0"/>
-        <w:rPr>
-          <w:rFonts w:hint="eastAsia"/>
-        </w:rPr>
-      </w:pPr>
-    </w:p>
-    <w:p>
-      <w:pPr>
-        <w:pStyle w:val="a5"/>
-        <w:ind w:left="420" w:firstLineChars="0" w:firstLine="0"/>
-        <w:rPr>
-          <w:rFonts w:hint="eastAsia"/>
-        </w:rPr>
-      </w:pPr>
-      <w:r>
-        <w:rPr>
-          <w:rFonts w:hint="eastAsia"/>
-        </w:rPr>
-        <w:lastRenderedPageBreak/>
-        <w:t>土地信息界面（点击单块土地弹出）</w:t>
-      </w:r>
-    </w:p>
-    <w:p>
-      <w:pPr>
-        <w:pStyle w:val="a5"/>
-        <w:ind w:left="420" w:firstLineChars="0" w:firstLine="0"/>
-        <w:rPr>
-          <w:rFonts w:hint="eastAsia"/>
-        </w:rPr>
-      </w:pPr>
-      <w:r>
-        <w:rPr>
-          <w:rFonts w:hint="eastAsia"/>
-          <w:noProof/>
-        </w:rPr>
-      </w:r>
-      <w:r>
-        <w:pict>
-          <v:group id="_x0000_s2123" editas="canvas" style="width:283.3pt;height:123.1pt;mso-position-horizontal-relative:char;mso-position-vertical-relative:line" coordorigin="2250,7149" coordsize="5666,2462">
-            <o:lock v:ext="edit" aspectratio="t"/>
-            <v:shape id="_x0000_s2124" type="#_x0000_t75" style="position:absolute;left:2250;top:7149;width:5666;height:2462" o:preferrelative="f" filled="t" fillcolor="white [3201]" stroked="t" strokecolor="#4bacc6 [3208]" strokeweight="1pt">
-              <v:fill o:detectmouseclick="t"/>
-              <v:stroke dashstyle="dash"/>
-              <v:shadow color="#868686"/>
-              <v:path o:extrusionok="t" o:connecttype="none"/>
-              <o:lock v:ext="edit" text="t"/>
-            </v:shape>
-            <v:rect id="_x0000_s2125" style="position:absolute;left:2685;top:7259;width:4875;height:383;v-text-anchor:middle" fillcolor="#4bacc6 [3208]" strokecolor="#f2f2f2 [3041]" strokeweight="3pt">
-              <v:shadow on="t" type="perspective" color="#205867 [1608]" opacity=".5" offset="1pt" offset2="-1pt"/>
-              <v:textbox inset=".5mm,0,.5mm,0">
-                <w:txbxContent>
-                  <w:p>
-                    <w:pPr>
-                      <w:jc w:val="center"/>
-                      <w:rPr>
-                        <w:sz w:val="20"/>
-                      </w:rPr>
-                    </w:pPr>
-                    <w:r>
-                      <w:rPr>
-                        <w:rFonts w:hint="eastAsia"/>
-                        <w:b/>
-                        <w:sz w:val="20"/>
-                      </w:rPr>
-                      <w:t>土地</w:t>
-                    </w:r>
-                  </w:p>
-                </w:txbxContent>
-              </v:textbox>
-            </v:rect>
-            <v:rect id="_x0000_s2126" style="position:absolute;left:2685;top:7717;width:4875;height:1714" fillcolor="#4bacc6 [3208]" strokecolor="#f2f2f2 [3041]" strokeweight="3pt">
-              <v:shadow on="t" type="perspective" color="#205867 [1608]" opacity=".5" offset="1pt" offset2="-1pt"/>
-              <v:textbox inset=".5mm,0,.5mm,0">
-                <w:txbxContent>
-                  <w:p>
-                    <w:pPr>
-                      <w:jc w:val="left"/>
-                      <w:rPr>
-                        <w:rFonts w:hint="eastAsia"/>
-                        <w:b/>
-                        <w:sz w:val="20"/>
-                      </w:rPr>
-                    </w:pPr>
-                    <w:r>
-                      <w:rPr>
-                        <w:rFonts w:hint="eastAsia"/>
-                        <w:b/>
-                        <w:sz w:val="20"/>
-                      </w:rPr>
-                      <w:t xml:space="preserve">Lv1 </w:t>
-                    </w:r>
-                    <w:r>
-                      <w:rPr>
-                        <w:rFonts w:hint="eastAsia"/>
-                        <w:b/>
-                        <w:sz w:val="20"/>
-                      </w:rPr>
-                      <w:tab/>
-                    </w:r>
-                    <w:r>
-                      <w:rPr>
-                        <w:rFonts w:hint="eastAsia"/>
-                        <w:b/>
-                        <w:sz w:val="20"/>
-                      </w:rPr>
-                      <w:tab/>
-                      <w:t>25/30</w:t>
-                    </w:r>
-                  </w:p>
-                  <w:p>
-                    <w:pPr>
-                      <w:jc w:val="left"/>
-                      <w:rPr>
-                        <w:rFonts w:hint="eastAsia"/>
-                        <w:b/>
-                        <w:sz w:val="20"/>
-                      </w:rPr>
-                    </w:pPr>
-                    <w:r>
-                      <w:rPr>
-                        <w:rFonts w:hint="eastAsia"/>
-                        <w:b/>
-                        <w:sz w:val="20"/>
-                      </w:rPr>
-                      <w:t>产量：</w:t>
-                    </w:r>
-                    <w:r>
-                      <w:rPr>
-                        <w:rFonts w:hint="eastAsia"/>
-                        <w:b/>
-                        <w:sz w:val="20"/>
-                      </w:rPr>
-                      <w:tab/>
-                      <w:t>25/(40 + XX)</w:t>
-                    </w:r>
-                    <w:r>
-                      <w:rPr>
-                        <w:rFonts w:hint="eastAsia"/>
-                        <w:b/>
-                        <w:sz w:val="20"/>
-                      </w:rPr>
-                      <w:tab/>
-                    </w:r>
-                    <w:r>
-                      <w:rPr>
-                        <w:rFonts w:hint="eastAsia"/>
-                        <w:b/>
-                        <w:sz w:val="20"/>
-                      </w:rPr>
-                      <w:tab/>
-                    </w:r>
-                    <w:r>
-                      <w:rPr>
-                        <w:rFonts w:hint="eastAsia"/>
-                        <w:b/>
-                        <w:sz w:val="20"/>
-                      </w:rPr>
-                      <w:t>剩余时间：</w:t>
-                    </w:r>
-                    <w:r>
-                      <w:rPr>
-                        <w:rFonts w:hint="eastAsia"/>
-                        <w:b/>
-                        <w:sz w:val="20"/>
-                      </w:rPr>
-                      <w:t>XX</w:t>
-                    </w:r>
-                    <w:r>
-                      <w:rPr>
-                        <w:rFonts w:hint="eastAsia"/>
-                        <w:b/>
-                        <w:sz w:val="20"/>
-                      </w:rPr>
-                      <w:t>：</w:t>
-                    </w:r>
-                    <w:r>
-                      <w:rPr>
-                        <w:rFonts w:hint="eastAsia"/>
-                        <w:b/>
-                        <w:sz w:val="20"/>
-                      </w:rPr>
-                      <w:t>XX</w:t>
-                    </w:r>
-                  </w:p>
-                  <w:p>
-                    <w:pPr>
-                      <w:jc w:val="left"/>
-                      <w:rPr>
-                        <w:rFonts w:hint="eastAsia"/>
-                        <w:b/>
-                        <w:sz w:val="20"/>
-                      </w:rPr>
-                    </w:pPr>
-                  </w:p>
-                  <w:p>
-                    <w:pPr>
-                      <w:jc w:val="left"/>
-                      <w:rPr>
-                        <w:b/>
-                        <w:sz w:val="20"/>
-                      </w:rPr>
-                    </w:pPr>
-                  </w:p>
-                </w:txbxContent>
-              </v:textbox>
-            </v:rect>
-            <v:roundrect id="_x0000_s2128" style="position:absolute;left:3720;top:8593;width:690;height:673;v-text-anchor:middle" arcsize="10923f" fillcolor="#fabf8f [1945]" strokecolor="#f79646 [3209]" strokeweight="1pt">
-              <v:fill color2="#f79646 [3209]" focus="50%" type="gradient"/>
-              <v:shadow on="t" type="perspective" color="#974706 [1609]" offset="1pt" offset2="-3pt"/>
-              <v:textbox inset=".5mm,0,.5mm,0">
-                <w:txbxContent>
-                  <w:p>
-                    <w:pPr>
-                      <w:jc w:val="center"/>
-                      <w:rPr>
-                        <w:rFonts w:hint="eastAsia"/>
-                        <w:sz w:val="20"/>
-                      </w:rPr>
-                    </w:pPr>
-                    <w:r>
-                      <w:rPr>
-                        <w:rFonts w:hint="eastAsia"/>
-                        <w:sz w:val="20"/>
-                      </w:rPr>
-                      <w:t>自动</w:t>
-                    </w:r>
-                  </w:p>
-                  <w:p>
-                    <w:pPr>
-                      <w:jc w:val="center"/>
-                      <w:rPr>
-                        <w:sz w:val="20"/>
-                      </w:rPr>
-                    </w:pPr>
-                    <w:r>
-                      <w:rPr>
-                        <w:rFonts w:hint="eastAsia"/>
-                        <w:sz w:val="20"/>
-                      </w:rPr>
-                      <w:t>收割</w:t>
-                    </w:r>
-                  </w:p>
-                </w:txbxContent>
-              </v:textbox>
-            </v:roundrect>
-            <v:roundrect id="_x0000_s2130" style="position:absolute;left:4567;top:8593;width:690;height:673;v-text-anchor:middle" arcsize="10923f" fillcolor="#fabf8f [1945]" strokecolor="#f79646 [3209]" strokeweight="1pt">
-              <v:fill color2="#f79646 [3209]" focus="50%" type="gradient"/>
-              <v:shadow on="t" type="perspective" color="#974706 [1609]" offset="1pt" offset2="-3pt"/>
-              <v:textbox inset=".5mm,0,.5mm,0">
-                <w:txbxContent>
-                  <w:p>
-                    <w:pPr>
-                      <w:jc w:val="center"/>
-                      <w:rPr>
-                        <w:sz w:val="20"/>
-                      </w:rPr>
-                    </w:pPr>
-                    <w:r>
-                      <w:rPr>
-                        <w:rFonts w:hint="eastAsia"/>
-                        <w:sz w:val="20"/>
-                      </w:rPr>
-                      <w:t>自动肥料</w:t>
-                    </w:r>
-                  </w:p>
-                </w:txbxContent>
-              </v:textbox>
-            </v:roundrect>
-            <v:roundrect id="_x0000_s2131" style="position:absolute;left:5415;top:8593;width:690;height:673;v-text-anchor:middle" arcsize="10923f" fillcolor="#fabf8f [1945]" strokecolor="#f79646 [3209]" strokeweight="1pt">
-              <v:fill color2="#f79646 [3209]" focus="50%" type="gradient"/>
-              <v:shadow on="t" type="perspective" color="#974706 [1609]" offset="1pt" offset2="-3pt"/>
-              <v:textbox inset=".5mm,0,.5mm,0">
-                <w:txbxContent>
-                  <w:p>
-                    <w:pPr>
-                      <w:jc w:val="center"/>
-                      <w:rPr>
-                        <w:sz w:val="20"/>
-                      </w:rPr>
-                    </w:pPr>
-                    <w:r>
-                      <w:rPr>
-                        <w:rFonts w:hint="eastAsia"/>
-                        <w:sz w:val="20"/>
-                      </w:rPr>
-                      <w:t>黄金种子</w:t>
-                    </w:r>
-                  </w:p>
-                </w:txbxContent>
-              </v:textbox>
-            </v:roundrect>
-            <v:roundrect id="_x0000_s2132" style="position:absolute;left:2865;top:8593;width:690;height:673;v-text-anchor:middle" arcsize="10923f" fillcolor="#fabf8f [1945]" strokecolor="#f79646 [3209]" strokeweight="1pt">
-              <v:fill color2="#f79646 [3209]" focus="50%" type="gradient"/>
-              <v:shadow on="t" type="perspective" color="#974706 [1609]" offset="1pt" offset2="-3pt"/>
-              <v:textbox inset=".5mm,0,.5mm,0">
-                <w:txbxContent>
-                  <w:p>
-                    <w:pPr>
-                      <w:jc w:val="center"/>
-                      <w:rPr>
-                        <w:rFonts w:hint="eastAsia"/>
-                        <w:sz w:val="20"/>
-                      </w:rPr>
-                    </w:pPr>
-                    <w:r>
-                      <w:rPr>
-                        <w:rFonts w:hint="eastAsia"/>
-                        <w:sz w:val="20"/>
-                      </w:rPr>
-                      <w:t>自动</w:t>
-                    </w:r>
-                  </w:p>
-                  <w:p>
-                    <w:pPr>
-                      <w:jc w:val="center"/>
-                      <w:rPr>
-                        <w:sz w:val="20"/>
-                      </w:rPr>
-                    </w:pPr>
-                    <w:r>
-                      <w:rPr>
-                        <w:rFonts w:hint="eastAsia"/>
-                        <w:sz w:val="20"/>
-                      </w:rPr>
-                      <w:t>休整</w:t>
-                    </w:r>
-                  </w:p>
-                </w:txbxContent>
-              </v:textbox>
-            </v:roundrect>
-            <w10:wrap type="none"/>
-            <w10:anchorlock/>
-          </v:group>
-        </w:pict>
-      </w:r>
-    </w:p>
-    <w:p>
-      <w:pPr>
-        <w:pStyle w:val="a5"/>
-        <w:ind w:left="420" w:firstLineChars="0" w:firstLine="0"/>
-        <w:rPr>
-          <w:rFonts w:hint="eastAsia"/>
-        </w:rPr>
-      </w:pPr>
-      <w:r>
-        <w:rPr>
-          <w:rFonts w:hint="eastAsia"/>
-        </w:rPr>
-        <w:t>自动休整：地块</w:t>
-      </w:r>
-      <w:r>
-        <w:rPr>
-          <w:rFonts w:hint="eastAsia"/>
-        </w:rPr>
-        <w:t>需要休整时自动休整，每次消耗</w:t>
-      </w:r>
-      <w:r>
-        <w:rPr>
-          <w:rFonts w:hint="eastAsia"/>
-        </w:rPr>
-        <w:t>1*</w:t>
-      </w:r>
-      <w:r>
-        <w:rPr>
-          <w:rFonts w:hint="eastAsia"/>
-        </w:rPr>
-        <w:t>等级</w:t>
-      </w:r>
-      <w:r>
-        <w:rPr>
-          <w:rFonts w:hint="eastAsia"/>
-        </w:rPr>
-        <w:t xml:space="preserve"> </w:t>
-      </w:r>
-      <w:r>
-        <w:rPr>
-          <w:rFonts w:hint="eastAsia"/>
-        </w:rPr>
-        <w:t>的宝石。</w:t>
-      </w:r>
-    </w:p>
-    <w:p>
-      <w:pPr>
-        <w:pStyle w:val="a5"/>
-        <w:ind w:left="420" w:firstLineChars="0" w:firstLine="0"/>
-        <w:rPr>
-          <w:rFonts w:hint="eastAsia"/>
-        </w:rPr>
-      </w:pPr>
-      <w:r>
-        <w:rPr>
-          <w:rFonts w:hint="eastAsia"/>
-        </w:rPr>
-        <w:t>自动收割：</w:t>
-      </w:r>
-      <w:r>
-        <w:rPr>
-          <w:rFonts w:hint="eastAsia"/>
-        </w:rPr>
-        <w:t>生产完成后自动收割，每次消耗</w:t>
-      </w:r>
-      <w:r>
-        <w:rPr>
-          <w:rFonts w:hint="eastAsia"/>
-        </w:rPr>
-        <w:t>1</w:t>
-      </w:r>
-      <w:r>
-        <w:rPr>
-          <w:rFonts w:hint="eastAsia"/>
-        </w:rPr>
-        <w:t>*</w:t>
-      </w:r>
-      <w:r>
-        <w:rPr>
-          <w:rFonts w:hint="eastAsia"/>
-        </w:rPr>
-        <w:t>等级</w:t>
-      </w:r>
-      <w:r>
-        <w:rPr>
-          <w:rFonts w:hint="eastAsia"/>
-        </w:rPr>
-        <w:t xml:space="preserve"> </w:t>
-      </w:r>
-      <w:r>
-        <w:rPr>
-          <w:rFonts w:hint="eastAsia"/>
-        </w:rPr>
-        <w:t>的</w:t>
-      </w:r>
-      <w:r>
-        <w:rPr>
-          <w:rFonts w:hint="eastAsia"/>
-        </w:rPr>
-        <w:t>宝石</w:t>
-      </w:r>
-      <w:r>
-        <w:rPr>
-          <w:rFonts w:hint="eastAsia"/>
-        </w:rPr>
-        <w:t>。</w:t>
-      </w:r>
-    </w:p>
-    <w:p>
-      <w:pPr>
-        <w:pStyle w:val="a5"/>
-        <w:ind w:left="420" w:firstLineChars="0" w:firstLine="0"/>
-        <w:rPr>
-          <w:rFonts w:hint="eastAsia"/>
-        </w:rPr>
-      </w:pPr>
-      <w:r>
-        <w:rPr>
-          <w:rFonts w:hint="eastAsia"/>
-        </w:rPr>
-        <w:t>自动肥料：</w:t>
-      </w:r>
-      <w:r>
-        <w:rPr>
-          <w:rFonts w:hint="eastAsia"/>
-        </w:rPr>
-        <w:t>肥力不足最高时自动补充，每次消耗</w:t>
-      </w:r>
-      <w:r>
-        <w:rPr>
-          <w:rFonts w:hint="eastAsia"/>
-        </w:rPr>
-        <w:t xml:space="preserve"> 2*</w:t>
-      </w:r>
-      <w:r>
-        <w:rPr>
-          <w:rFonts w:hint="eastAsia"/>
-        </w:rPr>
-        <w:t>等级</w:t>
-      </w:r>
-      <w:r>
-        <w:rPr>
-          <w:rFonts w:hint="eastAsia"/>
-        </w:rPr>
-        <w:t xml:space="preserve"> </w:t>
-      </w:r>
-      <w:r>
-        <w:rPr>
-          <w:rFonts w:hint="eastAsia"/>
-        </w:rPr>
-        <w:t>的</w:t>
-      </w:r>
-      <w:r>
-        <w:rPr>
-          <w:rFonts w:hint="eastAsia"/>
-        </w:rPr>
-        <w:t>宝石</w:t>
-      </w:r>
-      <w:r>
-        <w:rPr>
-          <w:rFonts w:hint="eastAsia"/>
-        </w:rPr>
-        <w:t>。</w:t>
-      </w:r>
-    </w:p>
-    <w:p>
-      <w:pPr>
-        <w:pStyle w:val="a5"/>
-        <w:ind w:left="420" w:firstLineChars="0" w:firstLine="0"/>
-        <w:rPr>
-          <w:rFonts w:hint="eastAsia"/>
-        </w:rPr>
-      </w:pPr>
-      <w:r>
-        <w:rPr>
-          <w:rFonts w:hint="eastAsia"/>
-        </w:rPr>
-        <w:t>黄金种子：</w:t>
-      </w:r>
-      <w:r>
-        <w:rPr>
-          <w:rFonts w:hint="eastAsia"/>
-        </w:rPr>
-        <w:t>收割完成后自动播种，每次消耗</w:t>
-      </w:r>
-      <w:r>
-        <w:rPr>
-          <w:rFonts w:hint="eastAsia"/>
-        </w:rPr>
-        <w:t>3*</w:t>
-      </w:r>
-      <w:r>
-        <w:rPr>
-          <w:rFonts w:hint="eastAsia"/>
-        </w:rPr>
-        <w:t>等级</w:t>
-      </w:r>
-      <w:r>
-        <w:rPr>
-          <w:rFonts w:hint="eastAsia"/>
-        </w:rPr>
-        <w:t xml:space="preserve"> </w:t>
-      </w:r>
-      <w:r>
-        <w:rPr>
-          <w:rFonts w:hint="eastAsia"/>
-        </w:rPr>
-        <w:t>的</w:t>
-      </w:r>
-      <w:r>
-        <w:rPr>
-          <w:rFonts w:hint="eastAsia"/>
-        </w:rPr>
-        <w:t>宝石</w:t>
-      </w:r>
-      <w:r>
-        <w:rPr>
-          <w:rFonts w:hint="eastAsia"/>
-        </w:rPr>
-        <w:t>。</w:t>
-      </w:r>
-    </w:p>
-    <w:p>
-      <w:pPr>
-        <w:pStyle w:val="a5"/>
-        <w:ind w:left="420" w:firstLineChars="0" w:firstLine="0"/>
-        <w:rPr>
-          <w:rFonts w:hint="eastAsia"/>
-        </w:rPr>
-      </w:pPr>
-    </w:p>
-    <w:p>
-      <w:pPr>
-        <w:pStyle w:val="a5"/>
-        <w:ind w:left="420" w:firstLineChars="0" w:firstLine="0"/>
-        <w:rPr>
-          <w:rFonts w:hint="eastAsia"/>
-        </w:rPr>
-      </w:pPr>
-      <w:r>
-        <w:rPr>
-          <w:rFonts w:hint="eastAsia"/>
-        </w:rPr>
-        <w:t>休整</w:t>
-      </w:r>
-      <w:r>
-        <w:rPr>
-          <w:rFonts w:hint="eastAsia"/>
-        </w:rPr>
-        <w:t>土地</w:t>
-      </w:r>
-      <w:r>
-        <w:rPr>
-          <w:rFonts w:hint="eastAsia"/>
-        </w:rPr>
-        <w:t xml:space="preserve"> </w:t>
-      </w:r>
-      <w:r>
-        <w:rPr>
-          <w:rFonts w:hint="eastAsia"/>
-        </w:rPr>
-        <w:t>——</w:t>
-      </w:r>
-      <w:r>
-        <w:rPr>
-          <w:rFonts w:hint="eastAsia"/>
-        </w:rPr>
-        <w:t xml:space="preserve"> </w:t>
-      </w:r>
-      <w:r>
-        <w:rPr>
-          <w:rFonts w:hint="eastAsia"/>
-        </w:rPr>
-        <w:t>土地每隔一定时间后，就会需要休整，如果不休整则不再具有产出功能，点击土地地块</w:t>
-      </w:r>
-      <w:r>
-        <w:rPr>
-          <w:rFonts w:hint="eastAsia"/>
-        </w:rPr>
-        <w:t>上方的“休整：按钮</w:t>
-      </w:r>
-      <w:r>
-        <w:rPr>
-          <w:rFonts w:hint="eastAsia"/>
-        </w:rPr>
-        <w:t>在弹出的界面中进行休整。</w:t>
-      </w:r>
-    </w:p>
-    <w:p>
-      <w:pPr>
-        <w:pStyle w:val="a5"/>
-        <w:ind w:left="420" w:firstLineChars="0" w:firstLine="0"/>
-        <w:rPr>
-          <w:rFonts w:hint="eastAsia"/>
-        </w:rPr>
-      </w:pPr>
-    </w:p>
-    <w:p/>
-    <w:p>
-      <w:pPr>
-        <w:pStyle w:val="a5"/>
-        <w:numPr>
-          <w:ilvl w:val="0"/>
-          <w:numId w:val="1"/>
-        </w:numPr>
-        <w:ind w:firstLineChars="0"/>
-        <w:rPr>
-          <w:rFonts w:hint="eastAsia"/>
-        </w:rPr>
-      </w:pPr>
-      <w:r>
-        <w:rPr>
-          <w:rFonts w:hint="eastAsia"/>
-        </w:rPr>
-        <w:t>技能系统：</w:t>
-      </w:r>
-    </w:p>
-    <w:p>
-      <w:pPr>
-        <w:pStyle w:val="a5"/>
-        <w:ind w:left="420" w:firstLineChars="0" w:firstLine="0"/>
-        <w:rPr>
-          <w:rFonts w:hint="eastAsia"/>
-          <w:color w:val="FF0000"/>
-        </w:rPr>
-      </w:pPr>
-      <w:r>
-        <w:rPr>
-          <w:rFonts w:hint="eastAsia"/>
-          <w:color w:val="FF0000"/>
-        </w:rPr>
-        <w:t>此系统第二阶段制作。</w:t>
-      </w:r>
-    </w:p>
-    <w:p>
-      <w:pPr>
-        <w:pStyle w:val="a5"/>
-        <w:ind w:left="420" w:firstLineChars="0" w:firstLine="0"/>
-        <w:rPr>
-          <w:rFonts w:hint="eastAsia"/>
           <w:color w:val="FF0000"/>
         </w:rPr>
       </w:pPr>
@@ -6970,7 +10095,7 @@
         <w:tblStyle w:val="a7"/>
         <w:tblW w:w="0" w:type="auto"/>
         <w:tblInd w:w="420" w:type="dxa"/>
-        <w:tblLook w:val="04A0"/>
+        <w:tblLook w:val="04A0" w:firstRow="1" w:lastRow="0" w:firstColumn="1" w:lastColumn="0" w:noHBand="0" w:noVBand="1"/>
       </w:tblPr>
       <w:tblGrid>
         <w:gridCol w:w="964"/>
@@ -7067,7 +10192,6 @@
               <w:pStyle w:val="a5"/>
               <w:ind w:firstLineChars="0" w:firstLine="0"/>
               <w:rPr>
-                <w:rFonts w:hint="eastAsia"/>
                 <w:sz w:val="20"/>
                 <w:szCs w:val="20"/>
               </w:rPr>
@@ -7083,7 +10207,6 @@
               <w:pStyle w:val="a5"/>
               <w:ind w:firstLineChars="0" w:firstLine="0"/>
               <w:rPr>
-                <w:rFonts w:hint="eastAsia"/>
                 <w:sz w:val="20"/>
                 <w:szCs w:val="20"/>
               </w:rPr>
@@ -7099,7 +10222,6 @@
               <w:pStyle w:val="a5"/>
               <w:ind w:firstLineChars="0" w:firstLine="0"/>
               <w:rPr>
-                <w:rFonts w:hint="eastAsia"/>
                 <w:sz w:val="20"/>
                 <w:szCs w:val="20"/>
               </w:rPr>
@@ -7113,7 +10235,6 @@
         <w:pStyle w:val="a5"/>
         <w:ind w:left="420" w:firstLineChars="0" w:firstLine="0"/>
         <w:rPr>
-          <w:rFonts w:hint="eastAsia"/>
           <w:color w:val="FF0000"/>
         </w:rPr>
       </w:pPr>
@@ -7130,7 +10251,7 @@
         <w:tblStyle w:val="a7"/>
         <w:tblW w:w="0" w:type="auto"/>
         <w:tblInd w:w="420" w:type="dxa"/>
-        <w:tblLook w:val="04A0"/>
+        <w:tblLook w:val="04A0" w:firstRow="1" w:lastRow="0" w:firstColumn="1" w:lastColumn="0" w:noHBand="0" w:noVBand="1"/>
       </w:tblPr>
       <w:tblGrid>
         <w:gridCol w:w="964"/>
@@ -7227,7 +10348,6 @@
               <w:pStyle w:val="a5"/>
               <w:ind w:firstLineChars="0" w:firstLine="0"/>
               <w:rPr>
-                <w:rFonts w:hint="eastAsia"/>
                 <w:sz w:val="20"/>
                 <w:szCs w:val="20"/>
               </w:rPr>
@@ -7243,7 +10363,6 @@
               <w:pStyle w:val="a5"/>
               <w:ind w:firstLineChars="0" w:firstLine="0"/>
               <w:rPr>
-                <w:rFonts w:hint="eastAsia"/>
                 <w:sz w:val="20"/>
                 <w:szCs w:val="20"/>
               </w:rPr>
@@ -7259,7 +10378,6 @@
               <w:pStyle w:val="a5"/>
               <w:ind w:firstLineChars="0" w:firstLine="0"/>
               <w:rPr>
-                <w:rFonts w:hint="eastAsia"/>
                 <w:sz w:val="20"/>
                 <w:szCs w:val="20"/>
               </w:rPr>
@@ -7285,15 +10403,15 @@
 </file>
 
 <file path=word/endnotes.xml><?xml version="1.0" encoding="utf-8"?>
-<w:endnotes xmlns:ve="http://schemas.openxmlformats.org/markup-compatibility/2006" xmlns:o="urn:schemas-microsoft-com:office:office" xmlns:r="http://schemas.openxmlformats.org/officeDocument/2006/relationships" xmlns:m="http://schemas.openxmlformats.org/officeDocument/2006/math" xmlns:v="urn:schemas-microsoft-com:vml" xmlns:wp="http://schemas.openxmlformats.org/drawingml/2006/wordprocessingDrawing" xmlns:w10="urn:schemas-microsoft-com:office:word" xmlns:w="http://schemas.openxmlformats.org/wordprocessingml/2006/main" xmlns:wne="http://schemas.microsoft.com/office/word/2006/wordml">
-  <w:endnote w:type="separator" w:id="0">
+<w:endnotes xmlns:wpc="http://schemas.microsoft.com/office/word/2010/wordprocessingCanvas" xmlns:mc="http://schemas.openxmlformats.org/markup-compatibility/2006" xmlns:o="urn:schemas-microsoft-com:office:office" xmlns:r="http://schemas.openxmlformats.org/officeDocument/2006/relationships" xmlns:m="http://schemas.openxmlformats.org/officeDocument/2006/math" xmlns:v="urn:schemas-microsoft-com:vml" xmlns:wp14="http://schemas.microsoft.com/office/word/2010/wordprocessingDrawing" xmlns:wp="http://schemas.openxmlformats.org/drawingml/2006/wordprocessingDrawing" xmlns:w10="urn:schemas-microsoft-com:office:word" xmlns:w="http://schemas.openxmlformats.org/wordprocessingml/2006/main" xmlns:w14="http://schemas.microsoft.com/office/word/2010/wordml" xmlns:wpg="http://schemas.microsoft.com/office/word/2010/wordprocessingGroup" xmlns:wpi="http://schemas.microsoft.com/office/word/2010/wordprocessingInk" xmlns:wne="http://schemas.microsoft.com/office/word/2006/wordml" xmlns:wps="http://schemas.microsoft.com/office/word/2010/wordprocessingShape" mc:Ignorable="w14 wp14">
+  <w:endnote w:type="separator" w:id="-1">
     <w:p>
       <w:r>
         <w:separator/>
       </w:r>
     </w:p>
   </w:endnote>
-  <w:endnote w:type="continuationSeparator" w:id="1">
+  <w:endnote w:type="continuationSeparator" w:id="0">
     <w:p>
       <w:r>
         <w:continuationSeparator/>
@@ -7304,15 +10422,15 @@
 </file>
 
 <file path=word/footnotes.xml><?xml version="1.0" encoding="utf-8"?>
-<w:footnotes xmlns:ve="http://schemas.openxmlformats.org/markup-compatibility/2006" xmlns:o="urn:schemas-microsoft-com:office:office" xmlns:r="http://schemas.openxmlformats.org/officeDocument/2006/relationships" xmlns:m="http://schemas.openxmlformats.org/officeDocument/2006/math" xmlns:v="urn:schemas-microsoft-com:vml" xmlns:wp="http://schemas.openxmlformats.org/drawingml/2006/wordprocessingDrawing" xmlns:w10="urn:schemas-microsoft-com:office:word" xmlns:w="http://schemas.openxmlformats.org/wordprocessingml/2006/main" xmlns:wne="http://schemas.microsoft.com/office/word/2006/wordml">
-  <w:footnote w:type="separator" w:id="0">
+<w:footnotes xmlns:wpc="http://schemas.microsoft.com/office/word/2010/wordprocessingCanvas" xmlns:mc="http://schemas.openxmlformats.org/markup-compatibility/2006" xmlns:o="urn:schemas-microsoft-com:office:office" xmlns:r="http://schemas.openxmlformats.org/officeDocument/2006/relationships" xmlns:m="http://schemas.openxmlformats.org/officeDocument/2006/math" xmlns:v="urn:schemas-microsoft-com:vml" xmlns:wp14="http://schemas.microsoft.com/office/word/2010/wordprocessingDrawing" xmlns:wp="http://schemas.openxmlformats.org/drawingml/2006/wordprocessingDrawing" xmlns:w10="urn:schemas-microsoft-com:office:word" xmlns:w="http://schemas.openxmlformats.org/wordprocessingml/2006/main" xmlns:w14="http://schemas.microsoft.com/office/word/2010/wordml" xmlns:wpg="http://schemas.microsoft.com/office/word/2010/wordprocessingGroup" xmlns:wpi="http://schemas.microsoft.com/office/word/2010/wordprocessingInk" xmlns:wne="http://schemas.microsoft.com/office/word/2006/wordml" xmlns:wps="http://schemas.microsoft.com/office/word/2010/wordprocessingShape" mc:Ignorable="w14 wp14">
+  <w:footnote w:type="separator" w:id="-1">
     <w:p>
       <w:r>
         <w:separator/>
       </w:r>
     </w:p>
   </w:footnote>
-  <w:footnote w:type="continuationSeparator" w:id="1">
+  <w:footnote w:type="continuationSeparator" w:id="0">
     <w:p>
       <w:r>
         <w:continuationSeparator/>
@@ -7323,7 +10441,7 @@
 </file>
 
 <file path=word/numbering.xml><?xml version="1.0" encoding="utf-8"?>
-<w:numbering xmlns:ve="http://schemas.openxmlformats.org/markup-compatibility/2006" xmlns:o="urn:schemas-microsoft-com:office:office" xmlns:r="http://schemas.openxmlformats.org/officeDocument/2006/relationships" xmlns:m="http://schemas.openxmlformats.org/officeDocument/2006/math" xmlns:v="urn:schemas-microsoft-com:vml" xmlns:wp="http://schemas.openxmlformats.org/drawingml/2006/wordprocessingDrawing" xmlns:w10="urn:schemas-microsoft-com:office:word" xmlns:w="http://schemas.openxmlformats.org/wordprocessingml/2006/main" xmlns:wne="http://schemas.microsoft.com/office/word/2006/wordml">
+<w:numbering xmlns:wpc="http://schemas.microsoft.com/office/word/2010/wordprocessingCanvas" xmlns:mc="http://schemas.openxmlformats.org/markup-compatibility/2006" xmlns:o="urn:schemas-microsoft-com:office:office" xmlns:r="http://schemas.openxmlformats.org/officeDocument/2006/relationships" xmlns:m="http://schemas.openxmlformats.org/officeDocument/2006/math" xmlns:v="urn:schemas-microsoft-com:vml" xmlns:wp14="http://schemas.microsoft.com/office/word/2010/wordprocessingDrawing" xmlns:wp="http://schemas.openxmlformats.org/drawingml/2006/wordprocessingDrawing" xmlns:w10="urn:schemas-microsoft-com:office:word" xmlns:w="http://schemas.openxmlformats.org/wordprocessingml/2006/main" xmlns:w14="http://schemas.microsoft.com/office/word/2010/wordml" xmlns:wpg="http://schemas.microsoft.com/office/word/2010/wordprocessingGroup" xmlns:wpi="http://schemas.microsoft.com/office/word/2010/wordprocessingInk" xmlns:wne="http://schemas.microsoft.com/office/word/2006/wordml" xmlns:wps="http://schemas.microsoft.com/office/word/2010/wordprocessingShape" mc:Ignorable="w14 wp14">
   <w:abstractNum w:abstractNumId="0">
     <w:nsid w:val="054D17F8"/>
     <w:multiLevelType w:val="hybridMultilevel"/>
@@ -7414,6 +10532,95 @@
     </w:lvl>
   </w:abstractNum>
   <w:abstractNum w:abstractNumId="1">
+    <w:nsid w:val="0C170260"/>
+    <w:multiLevelType w:val="hybridMultilevel"/>
+    <w:tmpl w:val="8670DE48"/>
+    <w:lvl w:ilvl="0" w:tplc="BD526F34">
+      <w:start w:val="1"/>
+      <w:numFmt w:val="decimal"/>
+      <w:lvlText w:val="%1、"/>
+      <w:lvlJc w:val="left"/>
+      <w:pPr>
+        <w:ind w:left="780" w:hanging="360"/>
+      </w:pPr>
+      <w:rPr>
+        <w:rFonts w:hint="default"/>
+      </w:rPr>
+    </w:lvl>
+    <w:lvl w:ilvl="1" w:tplc="04090019" w:tentative="1">
+      <w:start w:val="1"/>
+      <w:numFmt w:val="lowerLetter"/>
+      <w:lvlText w:val="%2)"/>
+      <w:lvlJc w:val="left"/>
+      <w:pPr>
+        <w:ind w:left="1260" w:hanging="420"/>
+      </w:pPr>
+    </w:lvl>
+    <w:lvl w:ilvl="2" w:tplc="0409001B" w:tentative="1">
+      <w:start w:val="1"/>
+      <w:numFmt w:val="lowerRoman"/>
+      <w:lvlText w:val="%3."/>
+      <w:lvlJc w:val="right"/>
+      <w:pPr>
+        <w:ind w:left="1680" w:hanging="420"/>
+      </w:pPr>
+    </w:lvl>
+    <w:lvl w:ilvl="3" w:tplc="0409000F" w:tentative="1">
+      <w:start w:val="1"/>
+      <w:numFmt w:val="decimal"/>
+      <w:lvlText w:val="%4."/>
+      <w:lvlJc w:val="left"/>
+      <w:pPr>
+        <w:ind w:left="2100" w:hanging="420"/>
+      </w:pPr>
+    </w:lvl>
+    <w:lvl w:ilvl="4" w:tplc="04090019" w:tentative="1">
+      <w:start w:val="1"/>
+      <w:numFmt w:val="lowerLetter"/>
+      <w:lvlText w:val="%5)"/>
+      <w:lvlJc w:val="left"/>
+      <w:pPr>
+        <w:ind w:left="2520" w:hanging="420"/>
+      </w:pPr>
+    </w:lvl>
+    <w:lvl w:ilvl="5" w:tplc="0409001B" w:tentative="1">
+      <w:start w:val="1"/>
+      <w:numFmt w:val="lowerRoman"/>
+      <w:lvlText w:val="%6."/>
+      <w:lvlJc w:val="right"/>
+      <w:pPr>
+        <w:ind w:left="2940" w:hanging="420"/>
+      </w:pPr>
+    </w:lvl>
+    <w:lvl w:ilvl="6" w:tplc="0409000F" w:tentative="1">
+      <w:start w:val="1"/>
+      <w:numFmt w:val="decimal"/>
+      <w:lvlText w:val="%7."/>
+      <w:lvlJc w:val="left"/>
+      <w:pPr>
+        <w:ind w:left="3360" w:hanging="420"/>
+      </w:pPr>
+    </w:lvl>
+    <w:lvl w:ilvl="7" w:tplc="04090019" w:tentative="1">
+      <w:start w:val="1"/>
+      <w:numFmt w:val="lowerLetter"/>
+      <w:lvlText w:val="%8)"/>
+      <w:lvlJc w:val="left"/>
+      <w:pPr>
+        <w:ind w:left="3780" w:hanging="420"/>
+      </w:pPr>
+    </w:lvl>
+    <w:lvl w:ilvl="8" w:tplc="0409001B" w:tentative="1">
+      <w:start w:val="1"/>
+      <w:numFmt w:val="lowerRoman"/>
+      <w:lvlText w:val="%9."/>
+      <w:lvlJc w:val="right"/>
+      <w:pPr>
+        <w:ind w:left="4200" w:hanging="420"/>
+      </w:pPr>
+    </w:lvl>
+  </w:abstractNum>
+  <w:abstractNum w:abstractNumId="2">
     <w:nsid w:val="1EC065CC"/>
     <w:multiLevelType w:val="hybridMultilevel"/>
     <w:tmpl w:val="067299EC"/>
@@ -7526,11 +10733,210 @@
       </w:rPr>
     </w:lvl>
   </w:abstractNum>
-  <w:abstractNum w:abstractNumId="2">
-    <w:nsid w:val="4F60561D"/>
+  <w:abstractNum w:abstractNumId="3">
+    <w:nsid w:val="2F1F7367"/>
     <w:multiLevelType w:val="hybridMultilevel"/>
-    <w:tmpl w:val="3578B1A4"/>
-    <w:lvl w:ilvl="0" w:tplc="5E0092C6">
+    <w:tmpl w:val="1DBE8894"/>
+    <w:lvl w:ilvl="0" w:tplc="0409000D">
+      <w:start w:val="1"/>
+      <w:numFmt w:val="bullet"/>
+      <w:lvlText w:val=""/>
+      <w:lvlJc w:val="left"/>
+      <w:pPr>
+        <w:ind w:left="420" w:hanging="420"/>
+      </w:pPr>
+      <w:rPr>
+        <w:rFonts w:ascii="Wingdings" w:hAnsi="Wingdings" w:hint="default"/>
+      </w:rPr>
+    </w:lvl>
+    <w:lvl w:ilvl="1" w:tplc="04090003" w:tentative="1">
+      <w:start w:val="1"/>
+      <w:numFmt w:val="bullet"/>
+      <w:lvlText w:val=""/>
+      <w:lvlJc w:val="left"/>
+      <w:pPr>
+        <w:ind w:left="840" w:hanging="420"/>
+      </w:pPr>
+      <w:rPr>
+        <w:rFonts w:ascii="Wingdings" w:hAnsi="Wingdings" w:hint="default"/>
+      </w:rPr>
+    </w:lvl>
+    <w:lvl w:ilvl="2" w:tplc="04090005" w:tentative="1">
+      <w:start w:val="1"/>
+      <w:numFmt w:val="bullet"/>
+      <w:lvlText w:val=""/>
+      <w:lvlJc w:val="left"/>
+      <w:pPr>
+        <w:ind w:left="1260" w:hanging="420"/>
+      </w:pPr>
+      <w:rPr>
+        <w:rFonts w:ascii="Wingdings" w:hAnsi="Wingdings" w:hint="default"/>
+      </w:rPr>
+    </w:lvl>
+    <w:lvl w:ilvl="3" w:tplc="04090001" w:tentative="1">
+      <w:start w:val="1"/>
+      <w:numFmt w:val="bullet"/>
+      <w:lvlText w:val=""/>
+      <w:lvlJc w:val="left"/>
+      <w:pPr>
+        <w:ind w:left="1680" w:hanging="420"/>
+      </w:pPr>
+      <w:rPr>
+        <w:rFonts w:ascii="Wingdings" w:hAnsi="Wingdings" w:hint="default"/>
+      </w:rPr>
+    </w:lvl>
+    <w:lvl w:ilvl="4" w:tplc="04090003" w:tentative="1">
+      <w:start w:val="1"/>
+      <w:numFmt w:val="bullet"/>
+      <w:lvlText w:val=""/>
+      <w:lvlJc w:val="left"/>
+      <w:pPr>
+        <w:ind w:left="2100" w:hanging="420"/>
+      </w:pPr>
+      <w:rPr>
+        <w:rFonts w:ascii="Wingdings" w:hAnsi="Wingdings" w:hint="default"/>
+      </w:rPr>
+    </w:lvl>
+    <w:lvl w:ilvl="5" w:tplc="04090005" w:tentative="1">
+      <w:start w:val="1"/>
+      <w:numFmt w:val="bullet"/>
+      <w:lvlText w:val=""/>
+      <w:lvlJc w:val="left"/>
+      <w:pPr>
+        <w:ind w:left="2520" w:hanging="420"/>
+      </w:pPr>
+      <w:rPr>
+        <w:rFonts w:ascii="Wingdings" w:hAnsi="Wingdings" w:hint="default"/>
+      </w:rPr>
+    </w:lvl>
+    <w:lvl w:ilvl="6" w:tplc="04090001" w:tentative="1">
+      <w:start w:val="1"/>
+      <w:numFmt w:val="bullet"/>
+      <w:lvlText w:val=""/>
+      <w:lvlJc w:val="left"/>
+      <w:pPr>
+        <w:ind w:left="2940" w:hanging="420"/>
+      </w:pPr>
+      <w:rPr>
+        <w:rFonts w:ascii="Wingdings" w:hAnsi="Wingdings" w:hint="default"/>
+      </w:rPr>
+    </w:lvl>
+    <w:lvl w:ilvl="7" w:tplc="04090003" w:tentative="1">
+      <w:start w:val="1"/>
+      <w:numFmt w:val="bullet"/>
+      <w:lvlText w:val=""/>
+      <w:lvlJc w:val="left"/>
+      <w:pPr>
+        <w:ind w:left="3360" w:hanging="420"/>
+      </w:pPr>
+      <w:rPr>
+        <w:rFonts w:ascii="Wingdings" w:hAnsi="Wingdings" w:hint="default"/>
+      </w:rPr>
+    </w:lvl>
+    <w:lvl w:ilvl="8" w:tplc="04090005" w:tentative="1">
+      <w:start w:val="1"/>
+      <w:numFmt w:val="bullet"/>
+      <w:lvlText w:val=""/>
+      <w:lvlJc w:val="left"/>
+      <w:pPr>
+        <w:ind w:left="3780" w:hanging="420"/>
+      </w:pPr>
+      <w:rPr>
+        <w:rFonts w:ascii="Wingdings" w:hAnsi="Wingdings" w:hint="default"/>
+      </w:rPr>
+    </w:lvl>
+  </w:abstractNum>
+  <w:abstractNum w:abstractNumId="4">
+    <w:nsid w:val="427253EF"/>
+    <w:multiLevelType w:val="hybridMultilevel"/>
+    <w:tmpl w:val="412A46B6"/>
+    <w:lvl w:ilvl="0" w:tplc="04090011">
+      <w:start w:val="1"/>
+      <w:numFmt w:val="decimal"/>
+      <w:lvlText w:val="%1)"/>
+      <w:lvlJc w:val="left"/>
+      <w:pPr>
+        <w:ind w:left="420" w:hanging="420"/>
+      </w:pPr>
+    </w:lvl>
+    <w:lvl w:ilvl="1" w:tplc="04090019" w:tentative="1">
+      <w:start w:val="1"/>
+      <w:numFmt w:val="lowerLetter"/>
+      <w:lvlText w:val="%2)"/>
+      <w:lvlJc w:val="left"/>
+      <w:pPr>
+        <w:ind w:left="840" w:hanging="420"/>
+      </w:pPr>
+    </w:lvl>
+    <w:lvl w:ilvl="2" w:tplc="0409001B" w:tentative="1">
+      <w:start w:val="1"/>
+      <w:numFmt w:val="lowerRoman"/>
+      <w:lvlText w:val="%3."/>
+      <w:lvlJc w:val="right"/>
+      <w:pPr>
+        <w:ind w:left="1260" w:hanging="420"/>
+      </w:pPr>
+    </w:lvl>
+    <w:lvl w:ilvl="3" w:tplc="0409000F" w:tentative="1">
+      <w:start w:val="1"/>
+      <w:numFmt w:val="decimal"/>
+      <w:lvlText w:val="%4."/>
+      <w:lvlJc w:val="left"/>
+      <w:pPr>
+        <w:ind w:left="1680" w:hanging="420"/>
+      </w:pPr>
+    </w:lvl>
+    <w:lvl w:ilvl="4" w:tplc="04090019" w:tentative="1">
+      <w:start w:val="1"/>
+      <w:numFmt w:val="lowerLetter"/>
+      <w:lvlText w:val="%5)"/>
+      <w:lvlJc w:val="left"/>
+      <w:pPr>
+        <w:ind w:left="2100" w:hanging="420"/>
+      </w:pPr>
+    </w:lvl>
+    <w:lvl w:ilvl="5" w:tplc="0409001B" w:tentative="1">
+      <w:start w:val="1"/>
+      <w:numFmt w:val="lowerRoman"/>
+      <w:lvlText w:val="%6."/>
+      <w:lvlJc w:val="right"/>
+      <w:pPr>
+        <w:ind w:left="2520" w:hanging="420"/>
+      </w:pPr>
+    </w:lvl>
+    <w:lvl w:ilvl="6" w:tplc="0409000F" w:tentative="1">
+      <w:start w:val="1"/>
+      <w:numFmt w:val="decimal"/>
+      <w:lvlText w:val="%7."/>
+      <w:lvlJc w:val="left"/>
+      <w:pPr>
+        <w:ind w:left="2940" w:hanging="420"/>
+      </w:pPr>
+    </w:lvl>
+    <w:lvl w:ilvl="7" w:tplc="04090019" w:tentative="1">
+      <w:start w:val="1"/>
+      <w:numFmt w:val="lowerLetter"/>
+      <w:lvlText w:val="%8)"/>
+      <w:lvlJc w:val="left"/>
+      <w:pPr>
+        <w:ind w:left="3360" w:hanging="420"/>
+      </w:pPr>
+    </w:lvl>
+    <w:lvl w:ilvl="8" w:tplc="0409001B" w:tentative="1">
+      <w:start w:val="1"/>
+      <w:numFmt w:val="lowerRoman"/>
+      <w:lvlText w:val="%9."/>
+      <w:lvlJc w:val="right"/>
+      <w:pPr>
+        <w:ind w:left="3780" w:hanging="420"/>
+      </w:pPr>
+    </w:lvl>
+  </w:abstractNum>
+  <w:abstractNum w:abstractNumId="5">
+    <w:nsid w:val="475664E5"/>
+    <w:multiLevelType w:val="hybridMultilevel"/>
+    <w:tmpl w:val="FFCA81D4"/>
+    <w:lvl w:ilvl="0" w:tplc="41305CF0">
       <w:start w:val="1"/>
       <w:numFmt w:val="decimal"/>
       <w:lvlText w:val="%1、"/>
@@ -7615,11 +11021,11 @@
       </w:pPr>
     </w:lvl>
   </w:abstractNum>
-  <w:abstractNum w:abstractNumId="3">
-    <w:nsid w:val="56DB5B47"/>
+  <w:abstractNum w:abstractNumId="6">
+    <w:nsid w:val="4C4B10E9"/>
     <w:multiLevelType w:val="hybridMultilevel"/>
-    <w:tmpl w:val="3578B1A4"/>
-    <w:lvl w:ilvl="0" w:tplc="5E0092C6">
+    <w:tmpl w:val="DEF4B8A6"/>
+    <w:lvl w:ilvl="0" w:tplc="EAFC5524">
       <w:start w:val="1"/>
       <w:numFmt w:val="decimal"/>
       <w:lvlText w:val="%1、"/>
@@ -7704,17 +11110,17 @@
       </w:pPr>
     </w:lvl>
   </w:abstractNum>
-  <w:abstractNum w:abstractNumId="4">
-    <w:nsid w:val="71CB465D"/>
+  <w:abstractNum w:abstractNumId="7">
+    <w:nsid w:val="4F60561D"/>
     <w:multiLevelType w:val="hybridMultilevel"/>
-    <w:tmpl w:val="657A7D02"/>
-    <w:lvl w:ilvl="0" w:tplc="2662E95E">
+    <w:tmpl w:val="3578B1A4"/>
+    <w:lvl w:ilvl="0" w:tplc="5E0092C6">
       <w:start w:val="1"/>
       <w:numFmt w:val="decimal"/>
       <w:lvlText w:val="%1、"/>
       <w:lvlJc w:val="left"/>
       <w:pPr>
-        <w:ind w:left="360" w:hanging="360"/>
+        <w:ind w:left="780" w:hanging="360"/>
       </w:pPr>
       <w:rPr>
         <w:rFonts w:hint="default"/>
@@ -7726,7 +11132,7 @@
       <w:lvlText w:val="%2)"/>
       <w:lvlJc w:val="left"/>
       <w:pPr>
-        <w:ind w:left="840" w:hanging="420"/>
+        <w:ind w:left="1260" w:hanging="420"/>
       </w:pPr>
     </w:lvl>
     <w:lvl w:ilvl="2" w:tplc="0409001B" w:tentative="1">
@@ -7735,7 +11141,7 @@
       <w:lvlText w:val="%3."/>
       <w:lvlJc w:val="right"/>
       <w:pPr>
-        <w:ind w:left="1260" w:hanging="420"/>
+        <w:ind w:left="1680" w:hanging="420"/>
       </w:pPr>
     </w:lvl>
     <w:lvl w:ilvl="3" w:tplc="0409000F" w:tentative="1">
@@ -7744,7 +11150,7 @@
       <w:lvlText w:val="%4."/>
       <w:lvlJc w:val="left"/>
       <w:pPr>
-        <w:ind w:left="1680" w:hanging="420"/>
+        <w:ind w:left="2100" w:hanging="420"/>
       </w:pPr>
     </w:lvl>
     <w:lvl w:ilvl="4" w:tplc="04090019" w:tentative="1">
@@ -7753,7 +11159,7 @@
       <w:lvlText w:val="%5)"/>
       <w:lvlJc w:val="left"/>
       <w:pPr>
-        <w:ind w:left="2100" w:hanging="420"/>
+        <w:ind w:left="2520" w:hanging="420"/>
       </w:pPr>
     </w:lvl>
     <w:lvl w:ilvl="5" w:tplc="0409001B" w:tentative="1">
@@ -7762,7 +11168,7 @@
       <w:lvlText w:val="%6."/>
       <w:lvlJc w:val="right"/>
       <w:pPr>
-        <w:ind w:left="2520" w:hanging="420"/>
+        <w:ind w:left="2940" w:hanging="420"/>
       </w:pPr>
     </w:lvl>
     <w:lvl w:ilvl="6" w:tplc="0409000F" w:tentative="1">
@@ -7771,7 +11177,7 @@
       <w:lvlText w:val="%7."/>
       <w:lvlJc w:val="left"/>
       <w:pPr>
-        <w:ind w:left="2940" w:hanging="420"/>
+        <w:ind w:left="3360" w:hanging="420"/>
       </w:pPr>
     </w:lvl>
     <w:lvl w:ilvl="7" w:tplc="04090019" w:tentative="1">
@@ -7780,7 +11186,7 @@
       <w:lvlText w:val="%8)"/>
       <w:lvlJc w:val="left"/>
       <w:pPr>
-        <w:ind w:left="3360" w:hanging="420"/>
+        <w:ind w:left="3780" w:hanging="420"/>
       </w:pPr>
     </w:lvl>
     <w:lvl w:ilvl="8" w:tplc="0409001B" w:tentative="1">
@@ -7789,11 +11195,275 @@
       <w:lvlText w:val="%9."/>
       <w:lvlJc w:val="right"/>
       <w:pPr>
-        <w:ind w:left="3780" w:hanging="420"/>
+        <w:ind w:left="4200" w:hanging="420"/>
       </w:pPr>
     </w:lvl>
   </w:abstractNum>
-  <w:abstractNum w:abstractNumId="5">
+  <w:abstractNum w:abstractNumId="8">
+    <w:nsid w:val="56DB5B47"/>
+    <w:multiLevelType w:val="hybridMultilevel"/>
+    <w:tmpl w:val="3578B1A4"/>
+    <w:lvl w:ilvl="0" w:tplc="5E0092C6">
+      <w:start w:val="1"/>
+      <w:numFmt w:val="decimal"/>
+      <w:lvlText w:val="%1、"/>
+      <w:lvlJc w:val="left"/>
+      <w:pPr>
+        <w:ind w:left="780" w:hanging="360"/>
+      </w:pPr>
+      <w:rPr>
+        <w:rFonts w:hint="default"/>
+      </w:rPr>
+    </w:lvl>
+    <w:lvl w:ilvl="1" w:tplc="04090019" w:tentative="1">
+      <w:start w:val="1"/>
+      <w:numFmt w:val="lowerLetter"/>
+      <w:lvlText w:val="%2)"/>
+      <w:lvlJc w:val="left"/>
+      <w:pPr>
+        <w:ind w:left="1260" w:hanging="420"/>
+      </w:pPr>
+    </w:lvl>
+    <w:lvl w:ilvl="2" w:tplc="0409001B" w:tentative="1">
+      <w:start w:val="1"/>
+      <w:numFmt w:val="lowerRoman"/>
+      <w:lvlText w:val="%3."/>
+      <w:lvlJc w:val="right"/>
+      <w:pPr>
+        <w:ind w:left="1680" w:hanging="420"/>
+      </w:pPr>
+    </w:lvl>
+    <w:lvl w:ilvl="3" w:tplc="0409000F" w:tentative="1">
+      <w:start w:val="1"/>
+      <w:numFmt w:val="decimal"/>
+      <w:lvlText w:val="%4."/>
+      <w:lvlJc w:val="left"/>
+      <w:pPr>
+        <w:ind w:left="2100" w:hanging="420"/>
+      </w:pPr>
+    </w:lvl>
+    <w:lvl w:ilvl="4" w:tplc="04090019" w:tentative="1">
+      <w:start w:val="1"/>
+      <w:numFmt w:val="lowerLetter"/>
+      <w:lvlText w:val="%5)"/>
+      <w:lvlJc w:val="left"/>
+      <w:pPr>
+        <w:ind w:left="2520" w:hanging="420"/>
+      </w:pPr>
+    </w:lvl>
+    <w:lvl w:ilvl="5" w:tplc="0409001B" w:tentative="1">
+      <w:start w:val="1"/>
+      <w:numFmt w:val="lowerRoman"/>
+      <w:lvlText w:val="%6."/>
+      <w:lvlJc w:val="right"/>
+      <w:pPr>
+        <w:ind w:left="2940" w:hanging="420"/>
+      </w:pPr>
+    </w:lvl>
+    <w:lvl w:ilvl="6" w:tplc="0409000F" w:tentative="1">
+      <w:start w:val="1"/>
+      <w:numFmt w:val="decimal"/>
+      <w:lvlText w:val="%7."/>
+      <w:lvlJc w:val="left"/>
+      <w:pPr>
+        <w:ind w:left="3360" w:hanging="420"/>
+      </w:pPr>
+    </w:lvl>
+    <w:lvl w:ilvl="7" w:tplc="04090019" w:tentative="1">
+      <w:start w:val="1"/>
+      <w:numFmt w:val="lowerLetter"/>
+      <w:lvlText w:val="%8)"/>
+      <w:lvlJc w:val="left"/>
+      <w:pPr>
+        <w:ind w:left="3780" w:hanging="420"/>
+      </w:pPr>
+    </w:lvl>
+    <w:lvl w:ilvl="8" w:tplc="0409001B" w:tentative="1">
+      <w:start w:val="1"/>
+      <w:numFmt w:val="lowerRoman"/>
+      <w:lvlText w:val="%9."/>
+      <w:lvlJc w:val="right"/>
+      <w:pPr>
+        <w:ind w:left="4200" w:hanging="420"/>
+      </w:pPr>
+    </w:lvl>
+  </w:abstractNum>
+  <w:abstractNum w:abstractNumId="9">
+    <w:nsid w:val="602D6B9C"/>
+    <w:multiLevelType w:val="hybridMultilevel"/>
+    <w:tmpl w:val="412A46B6"/>
+    <w:lvl w:ilvl="0" w:tplc="04090011">
+      <w:start w:val="1"/>
+      <w:numFmt w:val="decimal"/>
+      <w:lvlText w:val="%1)"/>
+      <w:lvlJc w:val="left"/>
+      <w:pPr>
+        <w:ind w:left="420" w:hanging="420"/>
+      </w:pPr>
+    </w:lvl>
+    <w:lvl w:ilvl="1" w:tplc="04090019" w:tentative="1">
+      <w:start w:val="1"/>
+      <w:numFmt w:val="lowerLetter"/>
+      <w:lvlText w:val="%2)"/>
+      <w:lvlJc w:val="left"/>
+      <w:pPr>
+        <w:ind w:left="840" w:hanging="420"/>
+      </w:pPr>
+    </w:lvl>
+    <w:lvl w:ilvl="2" w:tplc="0409001B" w:tentative="1">
+      <w:start w:val="1"/>
+      <w:numFmt w:val="lowerRoman"/>
+      <w:lvlText w:val="%3."/>
+      <w:lvlJc w:val="right"/>
+      <w:pPr>
+        <w:ind w:left="1260" w:hanging="420"/>
+      </w:pPr>
+    </w:lvl>
+    <w:lvl w:ilvl="3" w:tplc="0409000F" w:tentative="1">
+      <w:start w:val="1"/>
+      <w:numFmt w:val="decimal"/>
+      <w:lvlText w:val="%4."/>
+      <w:lvlJc w:val="left"/>
+      <w:pPr>
+        <w:ind w:left="1680" w:hanging="420"/>
+      </w:pPr>
+    </w:lvl>
+    <w:lvl w:ilvl="4" w:tplc="04090019" w:tentative="1">
+      <w:start w:val="1"/>
+      <w:numFmt w:val="lowerLetter"/>
+      <w:lvlText w:val="%5)"/>
+      <w:lvlJc w:val="left"/>
+      <w:pPr>
+        <w:ind w:left="2100" w:hanging="420"/>
+      </w:pPr>
+    </w:lvl>
+    <w:lvl w:ilvl="5" w:tplc="0409001B" w:tentative="1">
+      <w:start w:val="1"/>
+      <w:numFmt w:val="lowerRoman"/>
+      <w:lvlText w:val="%6."/>
+      <w:lvlJc w:val="right"/>
+      <w:pPr>
+        <w:ind w:left="2520" w:hanging="420"/>
+      </w:pPr>
+    </w:lvl>
+    <w:lvl w:ilvl="6" w:tplc="0409000F" w:tentative="1">
+      <w:start w:val="1"/>
+      <w:numFmt w:val="decimal"/>
+      <w:lvlText w:val="%7."/>
+      <w:lvlJc w:val="left"/>
+      <w:pPr>
+        <w:ind w:left="2940" w:hanging="420"/>
+      </w:pPr>
+    </w:lvl>
+    <w:lvl w:ilvl="7" w:tplc="04090019" w:tentative="1">
+      <w:start w:val="1"/>
+      <w:numFmt w:val="lowerLetter"/>
+      <w:lvlText w:val="%8)"/>
+      <w:lvlJc w:val="left"/>
+      <w:pPr>
+        <w:ind w:left="3360" w:hanging="420"/>
+      </w:pPr>
+    </w:lvl>
+    <w:lvl w:ilvl="8" w:tplc="0409001B" w:tentative="1">
+      <w:start w:val="1"/>
+      <w:numFmt w:val="lowerRoman"/>
+      <w:lvlText w:val="%9."/>
+      <w:lvlJc w:val="right"/>
+      <w:pPr>
+        <w:ind w:left="3780" w:hanging="420"/>
+      </w:pPr>
+    </w:lvl>
+  </w:abstractNum>
+  <w:abstractNum w:abstractNumId="10">
+    <w:nsid w:val="71CB465D"/>
+    <w:multiLevelType w:val="hybridMultilevel"/>
+    <w:tmpl w:val="657A7D02"/>
+    <w:lvl w:ilvl="0" w:tplc="2662E95E">
+      <w:start w:val="1"/>
+      <w:numFmt w:val="decimal"/>
+      <w:lvlText w:val="%1、"/>
+      <w:lvlJc w:val="left"/>
+      <w:pPr>
+        <w:ind w:left="360" w:hanging="360"/>
+      </w:pPr>
+      <w:rPr>
+        <w:rFonts w:hint="default"/>
+      </w:rPr>
+    </w:lvl>
+    <w:lvl w:ilvl="1" w:tplc="04090019" w:tentative="1">
+      <w:start w:val="1"/>
+      <w:numFmt w:val="lowerLetter"/>
+      <w:lvlText w:val="%2)"/>
+      <w:lvlJc w:val="left"/>
+      <w:pPr>
+        <w:ind w:left="840" w:hanging="420"/>
+      </w:pPr>
+    </w:lvl>
+    <w:lvl w:ilvl="2" w:tplc="0409001B" w:tentative="1">
+      <w:start w:val="1"/>
+      <w:numFmt w:val="lowerRoman"/>
+      <w:lvlText w:val="%3."/>
+      <w:lvlJc w:val="right"/>
+      <w:pPr>
+        <w:ind w:left="1260" w:hanging="420"/>
+      </w:pPr>
+    </w:lvl>
+    <w:lvl w:ilvl="3" w:tplc="0409000F" w:tentative="1">
+      <w:start w:val="1"/>
+      <w:numFmt w:val="decimal"/>
+      <w:lvlText w:val="%4."/>
+      <w:lvlJc w:val="left"/>
+      <w:pPr>
+        <w:ind w:left="1680" w:hanging="420"/>
+      </w:pPr>
+    </w:lvl>
+    <w:lvl w:ilvl="4" w:tplc="04090019" w:tentative="1">
+      <w:start w:val="1"/>
+      <w:numFmt w:val="lowerLetter"/>
+      <w:lvlText w:val="%5)"/>
+      <w:lvlJc w:val="left"/>
+      <w:pPr>
+        <w:ind w:left="2100" w:hanging="420"/>
+      </w:pPr>
+    </w:lvl>
+    <w:lvl w:ilvl="5" w:tplc="0409001B" w:tentative="1">
+      <w:start w:val="1"/>
+      <w:numFmt w:val="lowerRoman"/>
+      <w:lvlText w:val="%6."/>
+      <w:lvlJc w:val="right"/>
+      <w:pPr>
+        <w:ind w:left="2520" w:hanging="420"/>
+      </w:pPr>
+    </w:lvl>
+    <w:lvl w:ilvl="6" w:tplc="0409000F" w:tentative="1">
+      <w:start w:val="1"/>
+      <w:numFmt w:val="decimal"/>
+      <w:lvlText w:val="%7."/>
+      <w:lvlJc w:val="left"/>
+      <w:pPr>
+        <w:ind w:left="2940" w:hanging="420"/>
+      </w:pPr>
+    </w:lvl>
+    <w:lvl w:ilvl="7" w:tplc="04090019" w:tentative="1">
+      <w:start w:val="1"/>
+      <w:numFmt w:val="lowerLetter"/>
+      <w:lvlText w:val="%8)"/>
+      <w:lvlJc w:val="left"/>
+      <w:pPr>
+        <w:ind w:left="3360" w:hanging="420"/>
+      </w:pPr>
+    </w:lvl>
+    <w:lvl w:ilvl="8" w:tplc="0409001B" w:tentative="1">
+      <w:start w:val="1"/>
+      <w:numFmt w:val="lowerRoman"/>
+      <w:lvlText w:val="%9."/>
+      <w:lvlJc w:val="right"/>
+      <w:pPr>
+        <w:ind w:left="3780" w:hanging="420"/>
+      </w:pPr>
+    </w:lvl>
+  </w:abstractNum>
+  <w:abstractNum w:abstractNumId="11">
     <w:nsid w:val="75342C5F"/>
     <w:multiLevelType w:val="hybridMultilevel"/>
     <w:tmpl w:val="431A9278"/>
@@ -7906,29 +11576,163 @@
       </w:rPr>
     </w:lvl>
   </w:abstractNum>
+  <w:abstractNum w:abstractNumId="12">
+    <w:nsid w:val="78634D0F"/>
+    <w:multiLevelType w:val="hybridMultilevel"/>
+    <w:tmpl w:val="0958AE04"/>
+    <w:lvl w:ilvl="0" w:tplc="0409000D">
+      <w:start w:val="1"/>
+      <w:numFmt w:val="bullet"/>
+      <w:lvlText w:val=""/>
+      <w:lvlJc w:val="left"/>
+      <w:pPr>
+        <w:ind w:left="1260" w:hanging="420"/>
+      </w:pPr>
+      <w:rPr>
+        <w:rFonts w:ascii="Wingdings" w:hAnsi="Wingdings" w:hint="default"/>
+      </w:rPr>
+    </w:lvl>
+    <w:lvl w:ilvl="1" w:tplc="04090003" w:tentative="1">
+      <w:start w:val="1"/>
+      <w:numFmt w:val="bullet"/>
+      <w:lvlText w:val=""/>
+      <w:lvlJc w:val="left"/>
+      <w:pPr>
+        <w:ind w:left="1680" w:hanging="420"/>
+      </w:pPr>
+      <w:rPr>
+        <w:rFonts w:ascii="Wingdings" w:hAnsi="Wingdings" w:hint="default"/>
+      </w:rPr>
+    </w:lvl>
+    <w:lvl w:ilvl="2" w:tplc="04090005" w:tentative="1">
+      <w:start w:val="1"/>
+      <w:numFmt w:val="bullet"/>
+      <w:lvlText w:val=""/>
+      <w:lvlJc w:val="left"/>
+      <w:pPr>
+        <w:ind w:left="2100" w:hanging="420"/>
+      </w:pPr>
+      <w:rPr>
+        <w:rFonts w:ascii="Wingdings" w:hAnsi="Wingdings" w:hint="default"/>
+      </w:rPr>
+    </w:lvl>
+    <w:lvl w:ilvl="3" w:tplc="04090001" w:tentative="1">
+      <w:start w:val="1"/>
+      <w:numFmt w:val="bullet"/>
+      <w:lvlText w:val=""/>
+      <w:lvlJc w:val="left"/>
+      <w:pPr>
+        <w:ind w:left="2520" w:hanging="420"/>
+      </w:pPr>
+      <w:rPr>
+        <w:rFonts w:ascii="Wingdings" w:hAnsi="Wingdings" w:hint="default"/>
+      </w:rPr>
+    </w:lvl>
+    <w:lvl w:ilvl="4" w:tplc="04090003" w:tentative="1">
+      <w:start w:val="1"/>
+      <w:numFmt w:val="bullet"/>
+      <w:lvlText w:val=""/>
+      <w:lvlJc w:val="left"/>
+      <w:pPr>
+        <w:ind w:left="2940" w:hanging="420"/>
+      </w:pPr>
+      <w:rPr>
+        <w:rFonts w:ascii="Wingdings" w:hAnsi="Wingdings" w:hint="default"/>
+      </w:rPr>
+    </w:lvl>
+    <w:lvl w:ilvl="5" w:tplc="04090005" w:tentative="1">
+      <w:start w:val="1"/>
+      <w:numFmt w:val="bullet"/>
+      <w:lvlText w:val=""/>
+      <w:lvlJc w:val="left"/>
+      <w:pPr>
+        <w:ind w:left="3360" w:hanging="420"/>
+      </w:pPr>
+      <w:rPr>
+        <w:rFonts w:ascii="Wingdings" w:hAnsi="Wingdings" w:hint="default"/>
+      </w:rPr>
+    </w:lvl>
+    <w:lvl w:ilvl="6" w:tplc="04090001" w:tentative="1">
+      <w:start w:val="1"/>
+      <w:numFmt w:val="bullet"/>
+      <w:lvlText w:val=""/>
+      <w:lvlJc w:val="left"/>
+      <w:pPr>
+        <w:ind w:left="3780" w:hanging="420"/>
+      </w:pPr>
+      <w:rPr>
+        <w:rFonts w:ascii="Wingdings" w:hAnsi="Wingdings" w:hint="default"/>
+      </w:rPr>
+    </w:lvl>
+    <w:lvl w:ilvl="7" w:tplc="04090003" w:tentative="1">
+      <w:start w:val="1"/>
+      <w:numFmt w:val="bullet"/>
+      <w:lvlText w:val=""/>
+      <w:lvlJc w:val="left"/>
+      <w:pPr>
+        <w:ind w:left="4200" w:hanging="420"/>
+      </w:pPr>
+      <w:rPr>
+        <w:rFonts w:ascii="Wingdings" w:hAnsi="Wingdings" w:hint="default"/>
+      </w:rPr>
+    </w:lvl>
+    <w:lvl w:ilvl="8" w:tplc="04090005" w:tentative="1">
+      <w:start w:val="1"/>
+      <w:numFmt w:val="bullet"/>
+      <w:lvlText w:val=""/>
+      <w:lvlJc w:val="left"/>
+      <w:pPr>
+        <w:ind w:left="4620" w:hanging="420"/>
+      </w:pPr>
+      <w:rPr>
+        <w:rFonts w:ascii="Wingdings" w:hAnsi="Wingdings" w:hint="default"/>
+      </w:rPr>
+    </w:lvl>
+  </w:abstractNum>
   <w:num w:numId="1">
     <w:abstractNumId w:val="0"/>
   </w:num>
   <w:num w:numId="2">
+    <w:abstractNumId w:val="8"/>
+  </w:num>
+  <w:num w:numId="3">
+    <w:abstractNumId w:val="7"/>
+  </w:num>
+  <w:num w:numId="4">
+    <w:abstractNumId w:val="10"/>
+  </w:num>
+  <w:num w:numId="5">
+    <w:abstractNumId w:val="11"/>
+  </w:num>
+  <w:num w:numId="6">
+    <w:abstractNumId w:val="2"/>
+  </w:num>
+  <w:num w:numId="7">
+    <w:abstractNumId w:val="12"/>
+  </w:num>
+  <w:num w:numId="8">
     <w:abstractNumId w:val="3"/>
   </w:num>
-  <w:num w:numId="3">
-    <w:abstractNumId w:val="2"/>
-  </w:num>
-  <w:num w:numId="4">
-    <w:abstractNumId w:val="4"/>
-  </w:num>
-  <w:num w:numId="5">
+  <w:num w:numId="9">
     <w:abstractNumId w:val="5"/>
   </w:num>
-  <w:num w:numId="6">
+  <w:num w:numId="10">
     <w:abstractNumId w:val="1"/>
+  </w:num>
+  <w:num w:numId="11">
+    <w:abstractNumId w:val="6"/>
+  </w:num>
+  <w:num w:numId="12">
+    <w:abstractNumId w:val="9"/>
+  </w:num>
+  <w:num w:numId="13">
+    <w:abstractNumId w:val="4"/>
   </w:num>
 </w:numbering>
 </file>
 
 <file path=word/styles.xml><?xml version="1.0" encoding="utf-8"?>
-<w:styles xmlns:r="http://schemas.openxmlformats.org/officeDocument/2006/relationships" xmlns:w="http://schemas.openxmlformats.org/wordprocessingml/2006/main">
+<w:styles xmlns:mc="http://schemas.openxmlformats.org/markup-compatibility/2006" xmlns:r="http://schemas.openxmlformats.org/officeDocument/2006/relationships" xmlns:w="http://schemas.openxmlformats.org/wordprocessingml/2006/main" xmlns:w14="http://schemas.microsoft.com/office/word/2010/wordml" mc:Ignorable="w14">
   <w:docDefaults>
     <w:rPrDefault>
       <w:rPr>
@@ -8100,7 +11904,6 @@
     <w:uiPriority w:val="99"/>
     <w:semiHidden/>
     <w:unhideWhenUsed/>
-    <w:qFormat/>
     <w:tblPr>
       <w:tblInd w:w="0" w:type="dxa"/>
       <w:tblCellMar>
@@ -8243,6 +12046,197 @@
         <w:right w:w="108" w:type="dxa"/>
       </w:tblCellMar>
     </w:tblPr>
+  </w:style>
+</w:styles>
+</file>
+
+<file path=word/stylesWithEffects.xml><?xml version="1.0" encoding="utf-8"?>
+<w:styles xmlns:wpc="http://schemas.microsoft.com/office/word/2010/wordprocessingCanvas" xmlns:mc="http://schemas.openxmlformats.org/markup-compatibility/2006" xmlns:o="urn:schemas-microsoft-com:office:office" xmlns:r="http://schemas.openxmlformats.org/officeDocument/2006/relationships" xmlns:m="http://schemas.openxmlformats.org/officeDocument/2006/math" xmlns:v="urn:schemas-microsoft-com:vml" xmlns:wp14="http://schemas.microsoft.com/office/word/2010/wordprocessingDrawing" xmlns:wp="http://schemas.openxmlformats.org/drawingml/2006/wordprocessingDrawing" xmlns:w10="urn:schemas-microsoft-com:office:word" xmlns:w="http://schemas.openxmlformats.org/wordprocessingml/2006/main" xmlns:w14="http://schemas.microsoft.com/office/word/2010/wordml" xmlns:wpg="http://schemas.microsoft.com/office/word/2010/wordprocessingGroup" xmlns:wpi="http://schemas.microsoft.com/office/word/2010/wordprocessingInk" xmlns:wne="http://schemas.microsoft.com/office/word/2006/wordml" xmlns:wps="http://schemas.microsoft.com/office/word/2010/wordprocessingShape" mc:Ignorable="w14 wp14">
+  <w:docDefaults>
+    <w:rPrDefault>
+      <w:rPr>
+        <w:rFonts w:asciiTheme="minorHAnsi" w:eastAsiaTheme="minorEastAsia" w:hAnsiTheme="minorHAnsi" w:cstheme="minorBidi"/>
+        <w:kern w:val="2"/>
+        <w:sz w:val="21"/>
+        <w:szCs w:val="22"/>
+        <w:lang w:val="en-US" w:eastAsia="zh-CN" w:bidi="ar-SA"/>
+      </w:rPr>
+    </w:rPrDefault>
+    <w:pPrDefault/>
+  </w:docDefaults>
+  <w:latentStyles w:defLockedState="0" w:defUIPriority="99" w:defSemiHidden="1" w:defUnhideWhenUsed="1" w:defQFormat="0" w:count="267">
+    <w:lsdException w:name="Normal" w:semiHidden="0" w:uiPriority="0" w:unhideWhenUsed="0" w:qFormat="1"/>
+    <w:lsdException w:name="heading 1" w:semiHidden="0" w:uiPriority="9" w:unhideWhenUsed="0" w:qFormat="1"/>
+    <w:lsdException w:name="heading 2" w:uiPriority="9" w:qFormat="1"/>
+    <w:lsdException w:name="heading 3" w:uiPriority="9" w:qFormat="1"/>
+    <w:lsdException w:name="heading 4" w:uiPriority="9" w:qFormat="1"/>
+    <w:lsdException w:name="heading 5" w:uiPriority="9" w:qFormat="1"/>
+    <w:lsdException w:name="heading 6" w:uiPriority="9" w:qFormat="1"/>
+    <w:lsdException w:name="heading 7" w:uiPriority="9" w:qFormat="1"/>
+    <w:lsdException w:name="heading 8" w:uiPriority="9" w:qFormat="1"/>
+    <w:lsdException w:name="heading 9" w:uiPriority="9" w:qFormat="1"/>
+    <w:lsdException w:name="toc 1" w:uiPriority="39"/>
+    <w:lsdException w:name="toc 2" w:uiPriority="39"/>
+    <w:lsdException w:name="toc 3" w:uiPriority="39"/>
+    <w:lsdException w:name="toc 4" w:uiPriority="39"/>
+    <w:lsdException w:name="toc 5" w:uiPriority="39"/>
+    <w:lsdException w:name="toc 6" w:uiPriority="39"/>
+    <w:lsdException w:name="toc 7" w:uiPriority="39"/>
+    <w:lsdException w:name="toc 8" w:uiPriority="39"/>
+    <w:lsdException w:name="toc 9" w:uiPriority="39"/>
+    <w:lsdException w:name="caption" w:uiPriority="35" w:qFormat="1"/>
+    <w:lsdException w:name="Title" w:semiHidden="0" w:uiPriority="10" w:unhideWhenUsed="0" w:qFormat="1"/>
+    <w:lsdException w:name="Default Paragraph Font" w:uiPriority="1"/>
+    <w:lsdException w:name="Subtitle" w:semiHidden="0" w:uiPriority="11" w:unhideWhenUsed="0" w:qFormat="1"/>
+    <w:lsdException w:name="Strong" w:semiHidden="0" w:uiPriority="22" w:unhideWhenUsed="0" w:qFormat="1"/>
+    <w:lsdException w:name="Emphasis" w:semiHidden="0" w:uiPriority="20" w:unhideWhenUsed="0" w:qFormat="1"/>
+    <w:lsdException w:name="Table Grid" w:semiHidden="0" w:uiPriority="59" w:unhideWhenUsed="0"/>
+    <w:lsdException w:name="Placeholder Text" w:unhideWhenUsed="0"/>
+    <w:lsdException w:name="No Spacing" w:semiHidden="0" w:uiPriority="1" w:unhideWhenUsed="0" w:qFormat="1"/>
+    <w:lsdException w:name="Light Shading" w:semiHidden="0" w:uiPriority="60" w:unhideWhenUsed="0"/>
+    <w:lsdException w:name="Light List" w:semiHidden="0" w:uiPriority="61" w:unhideWhenUsed="0"/>
+    <w:lsdException w:name="Light Grid" w:semiHidden="0" w:uiPriority="62" w:unhideWhenUsed="0"/>
+    <w:lsdException w:name="Medium Shading 1" w:semiHidden="0" w:uiPriority="63" w:unhideWhenUsed="0"/>
+    <w:lsdException w:name="Medium Shading 2" w:semiHidden="0" w:uiPriority="64" w:unhideWhenUsed="0"/>
+    <w:lsdException w:name="Medium List 1" w:semiHidden="0" w:uiPriority="65" w:unhideWhenUsed="0"/>
+    <w:lsdException w:name="Medium List 2" w:semiHidden="0" w:uiPriority="66" w:unhideWhenUsed="0"/>
+    <w:lsdException w:name="Medium Grid 1" w:semiHidden="0" w:uiPriority="67" w:unhideWhenUsed="0"/>
+    <w:lsdException w:name="Medium Grid 2" w:semiHidden="0" w:uiPriority="68" w:unhideWhenUsed="0"/>
+    <w:lsdException w:name="Medium Grid 3" w:semiHidden="0" w:uiPriority="69" w:unhideWhenUsed="0"/>
+    <w:lsdException w:name="Dark List" w:semiHidden="0" w:uiPriority="70" w:unhideWhenUsed="0"/>
+    <w:lsdException w:name="Colorful Shading" w:semiHidden="0" w:uiPriority="71" w:unhideWhenUsed="0"/>
+    <w:lsdException w:name="Colorful List" w:semiHidden="0" w:uiPriority="72" w:unhideWhenUsed="0"/>
+    <w:lsdException w:name="Colorful Grid" w:semiHidden="0" w:uiPriority="73" w:unhideWhenUsed="0"/>
+    <w:lsdException w:name="Light Shading Accent 1" w:semiHidden="0" w:uiPriority="60" w:unhideWhenUsed="0"/>
+    <w:lsdException w:name="Light List Accent 1" w:semiHidden="0" w:uiPriority="61" w:unhideWhenUsed="0"/>
+    <w:lsdException w:name="Light Grid Accent 1" w:semiHidden="0" w:uiPriority="62" w:unhideWhenUsed="0"/>
+    <w:lsdException w:name="Medium Shading 1 Accent 1" w:semiHidden="0" w:uiPriority="63" w:unhideWhenUsed="0"/>
+    <w:lsdException w:name="Medium Shading 2 Accent 1" w:semiHidden="0" w:uiPriority="64" w:unhideWhenUsed="0"/>
+    <w:lsdException w:name="Medium List 1 Accent 1" w:semiHidden="0" w:uiPriority="65" w:unhideWhenUsed="0"/>
+    <w:lsdException w:name="Revision" w:unhideWhenUsed="0"/>
+    <w:lsdException w:name="List Paragraph" w:semiHidden="0" w:uiPriority="34" w:unhideWhenUsed="0" w:qFormat="1"/>
+    <w:lsdException w:name="Quote" w:semiHidden="0" w:uiPriority="29" w:unhideWhenUsed="0" w:qFormat="1"/>
+    <w:lsdException w:name="Intense Quote" w:semiHidden="0" w:uiPriority="30" w:unhideWhenUsed="0" w:qFormat="1"/>
+    <w:lsdException w:name="Medium List 2 Accent 1" w:semiHidden="0" w:uiPriority="66" w:unhideWhenUsed="0"/>
+    <w:lsdException w:name="Medium Grid 1 Accent 1" w:semiHidden="0" w:uiPriority="67" w:unhideWhenUsed="0"/>
+    <w:lsdException w:name="Medium Grid 2 Accent 1" w:semiHidden="0" w:uiPriority="68" w:unhideWhenUsed="0"/>
+    <w:lsdException w:name="Medium Grid 3 Accent 1" w:semiHidden="0" w:uiPriority="69" w:unhideWhenUsed="0"/>
+    <w:lsdException w:name="Dark List Accent 1" w:semiHidden="0" w:uiPriority="70" w:unhideWhenUsed="0"/>
+    <w:lsdException w:name="Colorful Shading Accent 1" w:semiHidden="0" w:uiPriority="71" w:unhideWhenUsed="0"/>
+    <w:lsdException w:name="Colorful List Accent 1" w:semiHidden="0" w:uiPriority="72" w:unhideWhenUsed="0"/>
+    <w:lsdException w:name="Colorful Grid Accent 1" w:semiHidden="0" w:uiPriority="73" w:unhideWhenUsed="0"/>
+    <w:lsdException w:name="Light Shading Accent 2" w:semiHidden="0" w:uiPriority="60" w:unhideWhenUsed="0"/>
+    <w:lsdException w:name="Light List Accent 2" w:semiHidden="0" w:uiPriority="61" w:unhideWhenUsed="0"/>
+    <w:lsdException w:name="Light Grid Accent 2" w:semiHidden="0" w:uiPriority="62" w:unhideWhenUsed="0"/>
+    <w:lsdException w:name="Medium Shading 1 Accent 2" w:semiHidden="0" w:uiPriority="63" w:unhideWhenUsed="0"/>
+    <w:lsdException w:name="Medium Shading 2 Accent 2" w:semiHidden="0" w:uiPriority="64" w:unhideWhenUsed="0"/>
+    <w:lsdException w:name="Medium List 1 Accent 2" w:semiHidden="0" w:uiPriority="65" w:unhideWhenUsed="0"/>
+    <w:lsdException w:name="Medium List 2 Accent 2" w:semiHidden="0" w:uiPriority="66" w:unhideWhenUsed="0"/>
+    <w:lsdException w:name="Medium Grid 1 Accent 2" w:semiHidden="0" w:uiPriority="67" w:unhideWhenUsed="0"/>
+    <w:lsdException w:name="Medium Grid 2 Accent 2" w:semiHidden="0" w:uiPriority="68" w:unhideWhenUsed="0"/>
+    <w:lsdException w:name="Medium Grid 3 Accent 2" w:semiHidden="0" w:uiPriority="69" w:unhideWhenUsed="0"/>
+    <w:lsdException w:name="Dark List Accent 2" w:semiHidden="0" w:uiPriority="70" w:unhideWhenUsed="0"/>
+    <w:lsdException w:name="Colorful Shading Accent 2" w:semiHidden="0" w:uiPriority="71" w:unhideWhenUsed="0"/>
+    <w:lsdException w:name="Colorful List Accent 2" w:semiHidden="0" w:uiPriority="72" w:unhideWhenUsed="0"/>
+    <w:lsdException w:name="Colorful Grid Accent 2" w:semiHidden="0" w:uiPriority="73" w:unhideWhenUsed="0"/>
+    <w:lsdException w:name="Light Shading Accent 3" w:semiHidden="0" w:uiPriority="60" w:unhideWhenUsed="0"/>
+    <w:lsdException w:name="Light List Accent 3" w:semiHidden="0" w:uiPriority="61" w:unhideWhenUsed="0"/>
+    <w:lsdException w:name="Light Grid Accent 3" w:semiHidden="0" w:uiPriority="62" w:unhideWhenUsed="0"/>
+    <w:lsdException w:name="Medium Shading 1 Accent 3" w:semiHidden="0" w:uiPriority="63" w:unhideWhenUsed="0"/>
+    <w:lsdException w:name="Medium Shading 2 Accent 3" w:semiHidden="0" w:uiPriority="64" w:unhideWhenUsed="0"/>
+    <w:lsdException w:name="Medium List 1 Accent 3" w:semiHidden="0" w:uiPriority="65" w:unhideWhenUsed="0"/>
+    <w:lsdException w:name="Medium List 2 Accent 3" w:semiHidden="0" w:uiPriority="66" w:unhideWhenUsed="0"/>
+    <w:lsdException w:name="Medium Grid 1 Accent 3" w:semiHidden="0" w:uiPriority="67" w:unhideWhenUsed="0"/>
+    <w:lsdException w:name="Medium Grid 2 Accent 3" w:semiHidden="0" w:uiPriority="68" w:unhideWhenUsed="0"/>
+    <w:lsdException w:name="Medium Grid 3 Accent 3" w:semiHidden="0" w:uiPriority="69" w:unhideWhenUsed="0"/>
+    <w:lsdException w:name="Dark List Accent 3" w:semiHidden="0" w:uiPriority="70" w:unhideWhenUsed="0"/>
+    <w:lsdException w:name="Colorful Shading Accent 3" w:semiHidden="0" w:uiPriority="71" w:unhideWhenUsed="0"/>
+    <w:lsdException w:name="Colorful List Accent 3" w:semiHidden="0" w:uiPriority="72" w:unhideWhenUsed="0"/>
+    <w:lsdException w:name="Colorful Grid Accent 3" w:semiHidden="0" w:uiPriority="73" w:unhideWhenUsed="0"/>
+    <w:lsdException w:name="Light Shading Accent 4" w:semiHidden="0" w:uiPriority="60" w:unhideWhenUsed="0"/>
+    <w:lsdException w:name="Light List Accent 4" w:semiHidden="0" w:uiPriority="61" w:unhideWhenUsed="0"/>
+    <w:lsdException w:name="Light Grid Accent 4" w:semiHidden="0" w:uiPriority="62" w:unhideWhenUsed="0"/>
+    <w:lsdException w:name="Medium Shading 1 Accent 4" w:semiHidden="0" w:uiPriority="63" w:unhideWhenUsed="0"/>
+    <w:lsdException w:name="Medium Shading 2 Accent 4" w:semiHidden="0" w:uiPriority="64" w:unhideWhenUsed="0"/>
+    <w:lsdException w:name="Medium List 1 Accent 4" w:semiHidden="0" w:uiPriority="65" w:unhideWhenUsed="0"/>
+    <w:lsdException w:name="Medium List 2 Accent 4" w:semiHidden="0" w:uiPriority="66" w:unhideWhenUsed="0"/>
+    <w:lsdException w:name="Medium Grid 1 Accent 4" w:semiHidden="0" w:uiPriority="67" w:unhideWhenUsed="0"/>
+    <w:lsdException w:name="Medium Grid 2 Accent 4" w:semiHidden="0" w:uiPriority="68" w:unhideWhenUsed="0"/>
+    <w:lsdException w:name="Medium Grid 3 Accent 4" w:semiHidden="0" w:uiPriority="69" w:unhideWhenUsed="0"/>
+    <w:lsdException w:name="Dark List Accent 4" w:semiHidden="0" w:uiPriority="70" w:unhideWhenUsed="0"/>
+    <w:lsdException w:name="Colorful Shading Accent 4" w:semiHidden="0" w:uiPriority="71" w:unhideWhenUsed="0"/>
+    <w:lsdException w:name="Colorful List Accent 4" w:semiHidden="0" w:uiPriority="72" w:unhideWhenUsed="0"/>
+    <w:lsdException w:name="Colorful Grid Accent 4" w:semiHidden="0" w:uiPriority="73" w:unhideWhenUsed="0"/>
+    <w:lsdException w:name="Light Shading Accent 5" w:semiHidden="0" w:uiPriority="60" w:unhideWhenUsed="0"/>
+    <w:lsdException w:name="Light List Accent 5" w:semiHidden="0" w:uiPriority="61" w:unhideWhenUsed="0"/>
+    <w:lsdException w:name="Light Grid Accent 5" w:semiHidden="0" w:uiPriority="62" w:unhideWhenUsed="0"/>
+    <w:lsdException w:name="Medium Shading 1 Accent 5" w:semiHidden="0" w:uiPriority="63" w:unhideWhenUsed="0"/>
+    <w:lsdException w:name="Medium Shading 2 Accent 5" w:semiHidden="0" w:uiPriority="64" w:unhideWhenUsed="0"/>
+    <w:lsdException w:name="Medium List 1 Accent 5" w:semiHidden="0" w:uiPriority="65" w:unhideWhenUsed="0"/>
+    <w:lsdException w:name="Medium List 2 Accent 5" w:semiHidden="0" w:uiPriority="66" w:unhideWhenUsed="0"/>
+    <w:lsdException w:name="Medium Grid 1 Accent 5" w:semiHidden="0" w:uiPriority="67" w:unhideWhenUsed="0"/>
+    <w:lsdException w:name="Medium Grid 2 Accent 5" w:semiHidden="0" w:uiPriority="68" w:unhideWhenUsed="0"/>
+    <w:lsdException w:name="Medium Grid 3 Accent 5" w:semiHidden="0" w:uiPriority="69" w:unhideWhenUsed="0"/>
+    <w:lsdException w:name="Dark List Accent 5" w:semiHidden="0" w:uiPriority="70" w:unhideWhenUsed="0"/>
+    <w:lsdException w:name="Colorful Shading Accent 5" w:semiHidden="0" w:uiPriority="71" w:unhideWhenUsed="0"/>
+    <w:lsdException w:name="Colorful List Accent 5" w:semiHidden="0" w:uiPriority="72" w:unhideWhenUsed="0"/>
+    <w:lsdException w:name="Colorful Grid Accent 5" w:semiHidden="0" w:uiPriority="73" w:unhideWhenUsed="0"/>
+    <w:lsdException w:name="Light Shading Accent 6" w:semiHidden="0" w:uiPriority="60" w:unhideWhenUsed="0"/>
+    <w:lsdException w:name="Light List Accent 6" w:semiHidden="0" w:uiPriority="61" w:unhideWhenUsed="0"/>
+    <w:lsdException w:name="Light Grid Accent 6" w:semiHidden="0" w:uiPriority="62" w:unhideWhenUsed="0"/>
+    <w:lsdException w:name="Medium Shading 1 Accent 6" w:semiHidden="0" w:uiPriority="63" w:unhideWhenUsed="0"/>
+    <w:lsdException w:name="Medium Shading 2 Accent 6" w:semiHidden="0" w:uiPriority="64" w:unhideWhenUsed="0"/>
+    <w:lsdException w:name="Medium List 1 Accent 6" w:semiHidden="0" w:uiPriority="65" w:unhideWhenUsed="0"/>
+    <w:lsdException w:name="Medium List 2 Accent 6" w:semiHidden="0" w:uiPriority="66" w:unhideWhenUsed="0"/>
+    <w:lsdException w:name="Medium Grid 1 Accent 6" w:semiHidden="0" w:uiPriority="67" w:unhideWhenUsed="0"/>
+    <w:lsdException w:name="Medium Grid 2 Accent 6" w:semiHidden="0" w:uiPriority="68" w:unhideWhenUsed="0"/>
+    <w:lsdException w:name="Medium Grid 3 Accent 6" w:semiHidden="0" w:uiPriority="69" w:unhideWhenUsed="0"/>
+    <w:lsdException w:name="Dark List Accent 6" w:semiHidden="0" w:uiPriority="70" w:unhideWhenUsed="0"/>
+    <w:lsdException w:name="Colorful Shading Accent 6" w:semiHidden="0" w:uiPriority="71" w:unhideWhenUsed="0"/>
+    <w:lsdException w:name="Colorful List Accent 6" w:semiHidden="0" w:uiPriority="72" w:unhideWhenUsed="0"/>
+    <w:lsdException w:name="Colorful Grid Accent 6" w:semiHidden="0" w:uiPriority="73" w:unhideWhenUsed="0"/>
+    <w:lsdException w:name="Subtle Emphasis" w:semiHidden="0" w:uiPriority="19" w:unhideWhenUsed="0" w:qFormat="1"/>
+    <w:lsdException w:name="Intense Emphasis" w:semiHidden="0" w:uiPriority="21" w:unhideWhenUsed="0" w:qFormat="1"/>
+    <w:lsdException w:name="Subtle Reference" w:semiHidden="0" w:uiPriority="31" w:unhideWhenUsed="0" w:qFormat="1"/>
+    <w:lsdException w:name="Intense Reference" w:semiHidden="0" w:uiPriority="32" w:unhideWhenUsed="0" w:qFormat="1"/>
+    <w:lsdException w:name="Book Title" w:semiHidden="0" w:uiPriority="33" w:unhideWhenUsed="0" w:qFormat="1"/>
+    <w:lsdException w:name="Bibliography" w:uiPriority="37"/>
+    <w:lsdException w:name="TOC Heading" w:uiPriority="39" w:qFormat="1"/>
+  </w:latentStyles>
+  <w:style w:type="paragraph" w:default="1" w:styleId="a">
+    <w:name w:val="Normal"/>
+    <w:qFormat/>
+    <w:pPr>
+      <w:widowControl w:val="0"/>
+      <w:jc w:val="both"/>
+    </w:pPr>
+  </w:style>
+  <w:style w:type="character" w:default="1" w:styleId="a0">
+    <w:name w:val="Default Paragraph Font"/>
+    <w:uiPriority w:val="1"/>
+    <w:semiHidden/>
+    <w:unhideWhenUsed/>
+  </w:style>
+  <w:style w:type="table" w:default="1" w:styleId="a1">
+    <w:name w:val="Normal Table"/>
+    <w:uiPriority w:val="99"/>
+    <w:semiHidden/>
+    <w:unhideWhenUsed/>
+    <w:tblPr>
+      <w:tblInd w:w="0" w:type="dxa"/>
+      <w:tblCellMar>
+        <w:top w:w="0" w:type="dxa"/>
+        <w:left w:w="108" w:type="dxa"/>
+        <w:bottom w:w="0" w:type="dxa"/>
+        <w:right w:w="108" w:type="dxa"/>
+      </w:tblCellMar>
+    </w:tblPr>
+  </w:style>
+  <w:style w:type="numbering" w:default="1" w:styleId="a2">
+    <w:name w:val="No List"/>
+    <w:uiPriority w:val="99"/>
+    <w:semiHidden/>
+    <w:unhideWhenUsed/>
   </w:style>
 </w:styles>
 </file>

--- a/designing_docs/cm系统文档.docx
+++ b/designing_docs/cm系统文档.docx
@@ -161,9 +161,6 @@
       <w:pPr>
         <w:pStyle w:val="a5"/>
         <w:ind w:left="420" w:firstLineChars="0" w:firstLine="0"/>
-        <w:rPr>
-          <w:rFonts w:hint="eastAsia"/>
-        </w:rPr>
       </w:pPr>
       <w:r>
         <w:rPr>
@@ -199,9 +196,6 @@
           <w:numId w:val="6"/>
         </w:numPr>
         <w:ind w:firstLineChars="0"/>
-        <w:rPr>
-          <w:rFonts w:hint="eastAsia"/>
-        </w:rPr>
       </w:pPr>
       <w:r>
         <w:rPr>
@@ -213,9 +207,6 @@
     <w:p>
       <w:pPr>
         <w:ind w:left="420"/>
-        <w:rPr>
-          <w:rFonts w:hint="eastAsia"/>
-        </w:rPr>
       </w:pPr>
       <w:r>
         <w:rPr>
@@ -251,9 +242,6 @@
           <w:numId w:val="6"/>
         </w:numPr>
         <w:ind w:firstLineChars="0"/>
-        <w:rPr>
-          <w:rFonts w:hint="eastAsia"/>
-        </w:rPr>
       </w:pPr>
       <w:r>
         <w:rPr>
@@ -266,6 +254,37 @@
           <w:rFonts w:hint="eastAsia"/>
         </w:rPr>
         <w:t>设置，攻击对方玩家可以抢夺储水量。</w:t>
+      </w:r>
+    </w:p>
+    <w:p>
+      <w:pPr>
+        <w:pStyle w:val="a5"/>
+        <w:ind w:left="420" w:firstLineChars="0" w:firstLine="0"/>
+      </w:pPr>
+      <w:r>
+        <w:rPr>
+          <w:rFonts w:hint="eastAsia"/>
+        </w:rPr>
+        <w:t>V1.3</w:t>
+      </w:r>
+      <w:r>
+        <w:rPr>
+          <w:rFonts w:hint="eastAsia"/>
+        </w:rPr>
+        <w:tab/>
+      </w:r>
+      <w:r>
+        <w:rPr>
+          <w:rFonts w:hint="eastAsia"/>
+        </w:rPr>
+        <w:tab/>
+      </w:r>
+      <w:r>
+        <w:rPr>
+          <w:rFonts w:hint="eastAsia"/>
+        </w:rPr>
+        <w:tab/>
+        <w:t>2013-3-19</w:t>
       </w:r>
     </w:p>
     <w:p>
@@ -276,9 +295,6 @@
           <w:numId w:val="6"/>
         </w:numPr>
         <w:ind w:firstLineChars="0"/>
-        <w:rPr>
-          <w:rFonts w:hint="eastAsia"/>
-        </w:rPr>
       </w:pPr>
       <w:r>
         <w:rPr>
@@ -295,9 +311,6 @@
           <w:numId w:val="6"/>
         </w:numPr>
         <w:ind w:firstLineChars="0"/>
-        <w:rPr>
-          <w:rFonts w:hint="eastAsia"/>
-        </w:rPr>
       </w:pPr>
       <w:r>
         <w:rPr>
@@ -309,11 +322,46 @@
     <w:p>
       <w:pPr>
         <w:pStyle w:val="a5"/>
-        <w:ind w:left="420" w:firstLineChars="0" w:firstLine="0"/>
-        <w:rPr>
-          <w:rFonts w:hint="eastAsia"/>
-        </w:rPr>
-      </w:pPr>
+        <w:numPr>
+          <w:ilvl w:val="0"/>
+          <w:numId w:val="6"/>
+        </w:numPr>
+        <w:ind w:firstLineChars="0"/>
+      </w:pPr>
+      <w:r>
+        <w:rPr>
+          <w:rFonts w:hint="eastAsia"/>
+        </w:rPr>
+        <w:t>重新简化宠物系统</w:t>
+      </w:r>
+      <w:r>
+        <w:rPr>
+          <w:rFonts w:hint="eastAsia"/>
+        </w:rPr>
+        <w:t>，增加中后期玩法——宠物阵型</w:t>
+      </w:r>
+      <w:r>
+        <w:rPr>
+          <w:rFonts w:hint="eastAsia"/>
+        </w:rPr>
+        <w:t>。</w:t>
+      </w:r>
+    </w:p>
+    <w:p>
+      <w:pPr>
+        <w:pStyle w:val="a5"/>
+        <w:numPr>
+          <w:ilvl w:val="0"/>
+          <w:numId w:val="6"/>
+        </w:numPr>
+        <w:ind w:firstLineChars="0"/>
+      </w:pPr>
+      <w:r>
+        <w:rPr>
+          <w:rFonts w:hint="eastAsia"/>
+        </w:rPr>
+        <w:t>战斗流程细节化完善。</w:t>
+      </w:r>
     </w:p>
     <w:p>
       <w:pPr>
@@ -351,26 +399,40 @@
       <w:r>
         <w:rPr>
           <w:rFonts w:hint="eastAsia"/>
-        </w:rPr>
-        <w:t>1</w:t>
-      </w:r>
-      <w:r>
-        <w:rPr>
-          <w:rFonts w:hint="eastAsia"/>
+          <w:b/>
+          <w:color w:val="FF0000"/>
+        </w:rPr>
+        <w:t>0.4</w:t>
+      </w:r>
+      <w:r>
+        <w:rPr>
+          <w:rFonts w:hint="eastAsia"/>
+          <w:b/>
+          <w:color w:val="FF0000"/>
         </w:rPr>
         <w:t>元</w:t>
       </w:r>
       <w:r>
         <w:rPr>
           <w:rFonts w:hint="eastAsia"/>
-        </w:rPr>
-        <w:t>=10</w:t>
-      </w:r>
-      <w:r>
-        <w:rPr>
-          <w:rFonts w:hint="eastAsia"/>
-        </w:rPr>
-        <w:t>宝石；商店兑换金币资源，高级收费功能需求宝石。</w:t>
+          <w:b/>
+          <w:color w:val="FF0000"/>
+        </w:rPr>
+        <w:t>=1</w:t>
+      </w:r>
+      <w:r>
+        <w:rPr>
+          <w:rFonts w:hint="eastAsia"/>
+          <w:b/>
+          <w:color w:val="FF0000"/>
+        </w:rPr>
+        <w:t>宝石</w:t>
+      </w:r>
+      <w:r>
+        <w:rPr>
+          <w:rFonts w:hint="eastAsia"/>
+        </w:rPr>
+        <w:t>；商店兑换金币资源，高级收费功能需求宝石。</w:t>
       </w:r>
     </w:p>
     <w:p>
@@ -382,7 +444,51 @@
         <w:rPr>
           <w:rFonts w:hint="eastAsia"/>
         </w:rPr>
-        <w:t>金币——游戏币，游戏过程获得，一切基本的加强消耗需求金币。</w:t>
+        <w:t>金币——游戏币，游戏过程获得，一切基本的加强消耗需求金币</w:t>
+      </w:r>
+      <w:r>
+        <w:rPr>
+          <w:rFonts w:hint="eastAsia"/>
+        </w:rPr>
+        <w:t>，</w:t>
+      </w:r>
+      <w:r>
+        <w:rPr>
+          <w:rFonts w:hint="eastAsia"/>
+          <w:b/>
+          <w:color w:val="FF0000"/>
+        </w:rPr>
+        <w:t>1</w:t>
+      </w:r>
+      <w:r>
+        <w:rPr>
+          <w:rFonts w:hint="eastAsia"/>
+          <w:b/>
+          <w:color w:val="FF0000"/>
+        </w:rPr>
+        <w:t>宝石</w:t>
+      </w:r>
+      <w:r>
+        <w:rPr>
+          <w:rFonts w:hint="eastAsia"/>
+          <w:b/>
+          <w:color w:val="FF0000"/>
+        </w:rPr>
+        <w:t>=500</w:t>
+      </w:r>
+      <w:r>
+        <w:rPr>
+          <w:rFonts w:hint="eastAsia"/>
+          <w:b/>
+          <w:color w:val="FF0000"/>
+        </w:rPr>
+        <w:t>金币</w:t>
+      </w:r>
+      <w:r>
+        <w:rPr>
+          <w:rFonts w:hint="eastAsia"/>
+        </w:rPr>
+        <w:t>。</w:t>
       </w:r>
     </w:p>
     <w:p>
@@ -472,7 +578,13 @@
         <w:rPr>
           <w:rFonts w:hint="eastAsia"/>
         </w:rPr>
-        <w:t>属性和规则</w:t>
+        <w:t>宠物</w:t>
+      </w:r>
+      <w:r>
+        <w:rPr>
+          <w:rFonts w:hint="eastAsia"/>
+        </w:rPr>
+        <w:t>属性</w:t>
       </w:r>
       <w:r>
         <w:rPr>
@@ -496,12 +608,30 @@
         </w:rPr>
         <w:t>v</w:t>
       </w:r>
+      <w:r>
+        <w:rPr>
+          <w:rFonts w:hint="eastAsia"/>
+        </w:rPr>
+        <w:t>&amp;Exp</w:t>
+      </w:r>
       <w:proofErr w:type="spellEnd"/>
       <w:r>
         <w:rPr>
           <w:rFonts w:hint="eastAsia"/>
         </w:rPr>
+        <w:t xml:space="preserve"> </w:t>
+      </w:r>
+      <w:r>
+        <w:rPr>
+          <w:rFonts w:hint="eastAsia"/>
+        </w:rPr>
         <w:t>——</w:t>
+      </w:r>
+      <w:r>
+        <w:rPr>
+          <w:rFonts w:hint="eastAsia"/>
+        </w:rPr>
+        <w:t xml:space="preserve"> </w:t>
       </w:r>
       <w:r>
         <w:rPr>
@@ -585,11 +715,947 @@
         <w:pStyle w:val="a5"/>
         <w:ind w:left="780" w:firstLineChars="0" w:firstLine="0"/>
       </w:pPr>
-      <w:r>
-        <w:rPr>
-          <w:rFonts w:hint="eastAsia"/>
-        </w:rPr>
-        <w:t>提升宠物等级可以在农场界面的宠物中心中进行，如下图</w:t>
+    </w:p>
+    <w:p>
+      <w:pPr>
+        <w:pStyle w:val="a5"/>
+        <w:ind w:left="780" w:firstLineChars="0" w:firstLine="0"/>
+      </w:pPr>
+      <w:r>
+        <w:rPr>
+          <w:rFonts w:hint="eastAsia"/>
+        </w:rPr>
+        <w:t>稀有度</w:t>
+      </w:r>
+      <w:r>
+        <w:rPr>
+          <w:rFonts w:hint="eastAsia"/>
+        </w:rPr>
+        <w:t xml:space="preserve"> </w:t>
+      </w:r>
+      <w:r>
+        <w:rPr>
+          <w:rFonts w:hint="eastAsia"/>
+        </w:rPr>
+        <w:t>——</w:t>
+      </w:r>
+      <w:r>
+        <w:rPr>
+          <w:rFonts w:hint="eastAsia"/>
+        </w:rPr>
+        <w:t xml:space="preserve"> </w:t>
+      </w:r>
+      <w:r>
+        <w:rPr>
+          <w:rFonts w:hint="eastAsia"/>
+        </w:rPr>
+        <w:t>隐形属性，稀有度越高，战斗后获得该宠物的概率越低，同时刷新该宠物技能时越能够刷出强力的技能。</w:t>
+      </w:r>
+    </w:p>
+    <w:p>
+      <w:pPr>
+        <w:pStyle w:val="a5"/>
+        <w:ind w:left="780" w:firstLineChars="0" w:firstLine="0"/>
+      </w:pPr>
+      <w:r>
+        <w:rPr>
+          <w:rFonts w:hint="eastAsia"/>
+        </w:rPr>
+        <w:t>稀有度分为：</w:t>
+      </w:r>
+    </w:p>
+    <w:p>
+      <w:pPr>
+        <w:pStyle w:val="a5"/>
+        <w:ind w:left="780" w:firstLineChars="0" w:firstLine="0"/>
+      </w:pPr>
+      <w:r>
+        <w:rPr>
+          <w:rFonts w:hint="eastAsia"/>
+        </w:rPr>
+        <w:t>D</w:t>
+      </w:r>
+      <w:r>
+        <w:rPr>
+          <w:rFonts w:hint="eastAsia"/>
+        </w:rPr>
+        <w:t>级，稀有度</w:t>
+      </w:r>
+      <w:r>
+        <w:rPr>
+          <w:rFonts w:hint="eastAsia"/>
+        </w:rPr>
+        <w:t>=2</w:t>
+      </w:r>
+      <w:r>
+        <w:rPr>
+          <w:rFonts w:hint="eastAsia"/>
+        </w:rPr>
+        <w:t>；</w:t>
+      </w:r>
+      <w:r>
+        <w:rPr>
+          <w:rFonts w:hint="eastAsia"/>
+        </w:rPr>
+        <w:t>C</w:t>
+      </w:r>
+      <w:r>
+        <w:rPr>
+          <w:rFonts w:hint="eastAsia"/>
+        </w:rPr>
+        <w:t>级，稀有度</w:t>
+      </w:r>
+      <w:r>
+        <w:rPr>
+          <w:rFonts w:hint="eastAsia"/>
+        </w:rPr>
+        <w:t>=3</w:t>
+      </w:r>
+      <w:r>
+        <w:rPr>
+          <w:rFonts w:hint="eastAsia"/>
+        </w:rPr>
+        <w:t>；</w:t>
+      </w:r>
+      <w:r>
+        <w:rPr>
+          <w:rFonts w:hint="eastAsia"/>
+        </w:rPr>
+        <w:t>B</w:t>
+      </w:r>
+      <w:r>
+        <w:rPr>
+          <w:rFonts w:hint="eastAsia"/>
+        </w:rPr>
+        <w:t>级，稀有度</w:t>
+      </w:r>
+      <w:r>
+        <w:rPr>
+          <w:rFonts w:hint="eastAsia"/>
+        </w:rPr>
+        <w:t>=5</w:t>
+      </w:r>
+      <w:r>
+        <w:rPr>
+          <w:rFonts w:hint="eastAsia"/>
+        </w:rPr>
+        <w:t>；</w:t>
+      </w:r>
+      <w:r>
+        <w:rPr>
+          <w:rFonts w:hint="eastAsia"/>
+        </w:rPr>
+        <w:t>A</w:t>
+      </w:r>
+      <w:r>
+        <w:rPr>
+          <w:rFonts w:hint="eastAsia"/>
+        </w:rPr>
+        <w:t>级，稀有度</w:t>
+      </w:r>
+      <w:r>
+        <w:rPr>
+          <w:rFonts w:hint="eastAsia"/>
+        </w:rPr>
+        <w:t>=8</w:t>
+      </w:r>
+      <w:r>
+        <w:rPr>
+          <w:rFonts w:hint="eastAsia"/>
+        </w:rPr>
+        <w:t>；</w:t>
+      </w:r>
+      <w:r>
+        <w:rPr>
+          <w:rFonts w:hint="eastAsia"/>
+        </w:rPr>
+        <w:t>AA</w:t>
+      </w:r>
+      <w:r>
+        <w:rPr>
+          <w:rFonts w:hint="eastAsia"/>
+        </w:rPr>
+        <w:t>级，稀有度</w:t>
+      </w:r>
+      <w:r>
+        <w:rPr>
+          <w:rFonts w:hint="eastAsia"/>
+        </w:rPr>
+        <w:t>=12</w:t>
+      </w:r>
+      <w:r>
+        <w:rPr>
+          <w:rFonts w:hint="eastAsia"/>
+        </w:rPr>
+        <w:t>；</w:t>
+      </w:r>
+      <w:r>
+        <w:rPr>
+          <w:rFonts w:hint="eastAsia"/>
+        </w:rPr>
+        <w:t>AAA</w:t>
+      </w:r>
+      <w:r>
+        <w:rPr>
+          <w:rFonts w:hint="eastAsia"/>
+        </w:rPr>
+        <w:t>级，稀有度</w:t>
+      </w:r>
+      <w:r>
+        <w:rPr>
+          <w:rFonts w:hint="eastAsia"/>
+        </w:rPr>
+        <w:t>=16</w:t>
+      </w:r>
+      <w:r>
+        <w:rPr>
+          <w:rFonts w:hint="eastAsia"/>
+        </w:rPr>
+        <w:t>；</w:t>
+      </w:r>
+      <w:r>
+        <w:rPr>
+          <w:rFonts w:hint="eastAsia"/>
+        </w:rPr>
+        <w:t>S</w:t>
+      </w:r>
+      <w:r>
+        <w:rPr>
+          <w:rFonts w:hint="eastAsia"/>
+        </w:rPr>
+        <w:t>级，稀有度</w:t>
+      </w:r>
+      <w:r>
+        <w:rPr>
+          <w:rFonts w:hint="eastAsia"/>
+        </w:rPr>
+        <w:t xml:space="preserve">=20 </w:t>
+      </w:r>
+      <w:r>
+        <w:rPr>
+          <w:rFonts w:hint="eastAsia"/>
+        </w:rPr>
+        <w:t>。</w:t>
+      </w:r>
+    </w:p>
+    <w:p/>
+    <w:p>
+      <w:pPr>
+        <w:pStyle w:val="a5"/>
+        <w:ind w:left="780" w:firstLineChars="0" w:firstLine="0"/>
+      </w:pPr>
+      <w:proofErr w:type="spellStart"/>
+      <w:r>
+        <w:rPr>
+          <w:rFonts w:hint="eastAsia"/>
+        </w:rPr>
+        <w:t>Sta</w:t>
+      </w:r>
+      <w:proofErr w:type="spellEnd"/>
+      <w:r>
+        <w:rPr>
+          <w:rFonts w:hint="eastAsia"/>
+        </w:rPr>
+        <w:t>（耐力）——</w:t>
+      </w:r>
+      <w:r>
+        <w:rPr>
+          <w:rFonts w:hint="eastAsia"/>
+        </w:rPr>
+        <w:t xml:space="preserve"> </w:t>
+      </w:r>
+      <w:r>
+        <w:rPr>
+          <w:rFonts w:hint="eastAsia"/>
+        </w:rPr>
+        <w:t>换算成宠物</w:t>
+      </w:r>
+      <w:r>
+        <w:rPr>
+          <w:rFonts w:hint="eastAsia"/>
+        </w:rPr>
+        <w:t>HP</w:t>
+      </w:r>
+      <w:r>
+        <w:rPr>
+          <w:rFonts w:hint="eastAsia"/>
+        </w:rPr>
+        <w:t>；</w:t>
+      </w:r>
+      <w:r>
+        <w:rPr>
+          <w:rFonts w:hint="eastAsia"/>
+        </w:rPr>
+        <w:t>1Sta = 20HP</w:t>
+      </w:r>
+      <w:r>
+        <w:rPr>
+          <w:rFonts w:hint="eastAsia"/>
+        </w:rPr>
+        <w:t>；</w:t>
+      </w:r>
+    </w:p>
+    <w:p>
+      <w:pPr>
+        <w:pStyle w:val="a5"/>
+        <w:ind w:left="780" w:firstLineChars="0" w:firstLine="0"/>
+      </w:pPr>
+    </w:p>
+    <w:p>
+      <w:pPr>
+        <w:pStyle w:val="a5"/>
+        <w:ind w:left="780" w:firstLineChars="0" w:firstLine="0"/>
+      </w:pPr>
+      <w:proofErr w:type="spellStart"/>
+      <w:r>
+        <w:rPr>
+          <w:rFonts w:hint="eastAsia"/>
+        </w:rPr>
+        <w:t>Str</w:t>
+      </w:r>
+      <w:proofErr w:type="spellEnd"/>
+      <w:r>
+        <w:rPr>
+          <w:rFonts w:hint="eastAsia"/>
+        </w:rPr>
+        <w:t>（力量）——</w:t>
+      </w:r>
+      <w:r>
+        <w:rPr>
+          <w:rFonts w:hint="eastAsia"/>
+        </w:rPr>
+        <w:t xml:space="preserve"> </w:t>
+      </w:r>
+      <w:r>
+        <w:rPr>
+          <w:rFonts w:hint="eastAsia"/>
+        </w:rPr>
+        <w:t>换算成宠物伤害；</w:t>
+      </w:r>
+      <w:r>
+        <w:rPr>
+          <w:rFonts w:hint="eastAsia"/>
+        </w:rPr>
+        <w:t>1Str = 10Dmg</w:t>
+      </w:r>
+      <w:r>
+        <w:rPr>
+          <w:rFonts w:hint="eastAsia"/>
+        </w:rPr>
+        <w:t>；</w:t>
+      </w:r>
+    </w:p>
+    <w:p>
+      <w:pPr>
+        <w:pStyle w:val="a5"/>
+        <w:ind w:left="780" w:firstLineChars="0" w:firstLine="0"/>
+      </w:pPr>
+    </w:p>
+    <w:p>
+      <w:pPr>
+        <w:pStyle w:val="a5"/>
+        <w:ind w:left="780" w:firstLineChars="0" w:firstLine="0"/>
+      </w:pPr>
+      <w:proofErr w:type="spellStart"/>
+      <w:r>
+        <w:rPr>
+          <w:rFonts w:hint="eastAsia"/>
+        </w:rPr>
+        <w:t>Ang</w:t>
+      </w:r>
+      <w:proofErr w:type="spellEnd"/>
+      <w:r>
+        <w:rPr>
+          <w:rFonts w:hint="eastAsia"/>
+        </w:rPr>
+        <w:t>（暴怒）——</w:t>
+      </w:r>
+      <w:r>
+        <w:rPr>
+          <w:rFonts w:hint="eastAsia"/>
+        </w:rPr>
+        <w:t xml:space="preserve"> </w:t>
+      </w:r>
+      <w:r>
+        <w:rPr>
+          <w:rFonts w:hint="eastAsia"/>
+        </w:rPr>
+        <w:t>换算成宠物的最大伤害；</w:t>
+      </w:r>
+      <w:r>
+        <w:rPr>
+          <w:rFonts w:hint="eastAsia"/>
+        </w:rPr>
+        <w:t>1Ang = 5Dmg</w:t>
+      </w:r>
+      <w:r>
+        <w:rPr>
+          <w:rFonts w:hint="eastAsia"/>
+        </w:rPr>
+        <w:t>。</w:t>
+      </w:r>
+    </w:p>
+    <w:p>
+      <w:pPr>
+        <w:pStyle w:val="a5"/>
+        <w:ind w:left="780" w:firstLineChars="0" w:firstLine="0"/>
+      </w:pPr>
+    </w:p>
+    <w:p>
+      <w:pPr>
+        <w:pStyle w:val="a5"/>
+        <w:ind w:left="780" w:firstLineChars="0" w:firstLine="0"/>
+      </w:pPr>
+      <w:proofErr w:type="spellStart"/>
+      <w:r>
+        <w:rPr>
+          <w:rFonts w:hint="eastAsia"/>
+        </w:rPr>
+        <w:t>maxSta</w:t>
+      </w:r>
+      <w:proofErr w:type="spellEnd"/>
+      <w:r>
+        <w:rPr>
+          <w:rFonts w:hint="eastAsia"/>
+        </w:rPr>
+        <w:t>/</w:t>
+      </w:r>
+      <w:proofErr w:type="spellStart"/>
+      <w:r>
+        <w:rPr>
+          <w:rFonts w:hint="eastAsia"/>
+        </w:rPr>
+        <w:t>maxStr</w:t>
+      </w:r>
+      <w:proofErr w:type="spellEnd"/>
+      <w:r>
+        <w:rPr>
+          <w:rFonts w:hint="eastAsia"/>
+        </w:rPr>
+        <w:t>/</w:t>
+      </w:r>
+      <w:proofErr w:type="spellStart"/>
+      <w:r>
+        <w:rPr>
+          <w:rFonts w:hint="eastAsia"/>
+        </w:rPr>
+        <w:t>maxAng</w:t>
+      </w:r>
+      <w:proofErr w:type="spellEnd"/>
+      <w:r>
+        <w:rPr>
+          <w:rFonts w:hint="eastAsia"/>
+        </w:rPr>
+        <w:t xml:space="preserve"> </w:t>
+      </w:r>
+      <w:r>
+        <w:rPr>
+          <w:rFonts w:hint="eastAsia"/>
+        </w:rPr>
+        <w:t>——</w:t>
+      </w:r>
+      <w:r>
+        <w:rPr>
+          <w:rFonts w:hint="eastAsia"/>
+        </w:rPr>
+        <w:t xml:space="preserve"> </w:t>
+      </w:r>
+      <w:r>
+        <w:rPr>
+          <w:rFonts w:hint="eastAsia"/>
+        </w:rPr>
+        <w:t>宠物升级后，其属性上限会随之提升。</w:t>
+      </w:r>
+    </w:p>
+    <w:p>
+      <w:pPr>
+        <w:pStyle w:val="a5"/>
+        <w:ind w:left="780" w:firstLineChars="0" w:firstLine="0"/>
+      </w:pPr>
+      <w:r>
+        <w:rPr>
+          <w:rFonts w:hint="eastAsia"/>
+        </w:rPr>
+        <w:lastRenderedPageBreak/>
+        <w:t>属性上限为宠物通过培养等手段最高能够达到的数值，数值公式</w:t>
+      </w:r>
+      <w:r>
+        <w:rPr>
+          <w:rFonts w:hint="eastAsia"/>
+        </w:rPr>
+        <w:t xml:space="preserve"> = </w:t>
+      </w:r>
+      <w:proofErr w:type="spellStart"/>
+      <w:r>
+        <w:rPr>
+          <w:rFonts w:hint="eastAsia"/>
+        </w:rPr>
+        <w:t>int</w:t>
+      </w:r>
+      <w:proofErr w:type="spellEnd"/>
+      <w:r>
+        <w:rPr>
+          <w:rFonts w:hint="eastAsia"/>
+        </w:rPr>
+        <w:t>(0.5+lv^1.5)*</w:t>
+      </w:r>
+      <w:r>
+        <w:rPr>
+          <w:rFonts w:hint="eastAsia"/>
+        </w:rPr>
+        <w:t>属性调整系数</w:t>
+      </w:r>
+    </w:p>
+    <w:p>
+      <w:pPr>
+        <w:pStyle w:val="a5"/>
+        <w:ind w:left="780" w:firstLineChars="0" w:firstLine="0"/>
+      </w:pPr>
+      <w:r>
+        <w:rPr>
+          <w:rFonts w:hint="eastAsia"/>
+        </w:rPr>
+        <w:t>（属性调整系数根据宠物不同而不同。）</w:t>
+